--- a/CodeReview/CodeReviewBestPractice.docx
+++ b/CodeReview/CodeReviewBestPractice.docx
@@ -156,6 +156,8 @@
           <w:lang w:eastAsia="en-IN"/>
         </w:rPr>
       </w:pPr>
+      <w:proofErr w:type="spellStart"/>
+      <w:proofErr w:type="gramStart"/>
       <w:r>
         <w:rPr>
           <w:rFonts w:eastAsia="Times New Roman" w:cstheme="minorHAnsi"/>
@@ -165,7 +167,31 @@
           <w:szCs w:val="28"/>
           <w:lang w:eastAsia="en-IN"/>
         </w:rPr>
-        <w:t>addPerson()</w:t>
+        <w:t>addPerson</w:t>
+      </w:r>
+      <w:proofErr w:type="spellEnd"/>
+      <w:r>
+        <w:rPr>
+          <w:rFonts w:eastAsia="Times New Roman" w:cstheme="minorHAnsi"/>
+          <w:i/>
+          <w:iCs/>
+          <w:sz w:val="28"/>
+          <w:szCs w:val="28"/>
+          <w:lang w:eastAsia="en-IN"/>
+        </w:rPr>
+        <w:t>(</w:t>
+      </w:r>
+      <w:proofErr w:type="gramEnd"/>
+      <w:r>
+        <w:rPr>
+          <w:rFonts w:eastAsia="Times New Roman" w:cstheme="minorHAnsi"/>
+          <w:i/>
+          <w:iCs/>
+          <w:sz w:val="28"/>
+          <w:szCs w:val="28"/>
+          <w:lang w:eastAsia="en-IN"/>
+        </w:rPr>
+        <w:t>)</w:t>
       </w:r>
     </w:p>
     <w:p>
@@ -202,6 +228,8 @@
           <w:lang w:eastAsia="en-IN"/>
         </w:rPr>
       </w:pPr>
+      <w:proofErr w:type="spellStart"/>
+      <w:proofErr w:type="gramStart"/>
       <w:r>
         <w:rPr>
           <w:rFonts w:eastAsia="Times New Roman" w:cstheme="minorHAnsi"/>
@@ -211,7 +239,31 @@
           <w:szCs w:val="28"/>
           <w:lang w:eastAsia="en-IN"/>
         </w:rPr>
-        <w:t>addEmployee()</w:t>
+        <w:t>addEmployee</w:t>
+      </w:r>
+      <w:proofErr w:type="spellEnd"/>
+      <w:r>
+        <w:rPr>
+          <w:rFonts w:eastAsia="Times New Roman" w:cstheme="minorHAnsi"/>
+          <w:i/>
+          <w:iCs/>
+          <w:sz w:val="28"/>
+          <w:szCs w:val="28"/>
+          <w:lang w:eastAsia="en-IN"/>
+        </w:rPr>
+        <w:t>(</w:t>
+      </w:r>
+      <w:proofErr w:type="gramEnd"/>
+      <w:r>
+        <w:rPr>
+          <w:rFonts w:eastAsia="Times New Roman" w:cstheme="minorHAnsi"/>
+          <w:i/>
+          <w:iCs/>
+          <w:sz w:val="28"/>
+          <w:szCs w:val="28"/>
+          <w:lang w:eastAsia="en-IN"/>
+        </w:rPr>
+        <w:t>)</w:t>
       </w:r>
     </w:p>
     <w:p>
@@ -257,8 +309,45 @@
           <w:szCs w:val="28"/>
           <w:lang w:eastAsia="en-IN"/>
         </w:rPr>
-        <w:t>org/companyname/appname</w:t>
-      </w:r>
+        <w:t>org/</w:t>
+      </w:r>
+      <w:proofErr w:type="spellStart"/>
+      <w:r>
+        <w:rPr>
+          <w:rFonts w:eastAsia="Times New Roman" w:cstheme="minorHAnsi"/>
+          <w:i/>
+          <w:iCs/>
+          <w:sz w:val="28"/>
+          <w:szCs w:val="28"/>
+          <w:lang w:eastAsia="en-IN"/>
+        </w:rPr>
+        <w:t>companyname</w:t>
+      </w:r>
+      <w:proofErr w:type="spellEnd"/>
+      <w:r>
+        <w:rPr>
+          <w:rFonts w:eastAsia="Times New Roman" w:cstheme="minorHAnsi"/>
+          <w:i/>
+          <w:iCs/>
+          <w:sz w:val="28"/>
+          <w:szCs w:val="28"/>
+          <w:lang w:eastAsia="en-IN"/>
+        </w:rPr>
+        <w:t>/</w:t>
+      </w:r>
+      <w:proofErr w:type="spellStart"/>
+      <w:r>
+        <w:rPr>
+          <w:rFonts w:eastAsia="Times New Roman" w:cstheme="minorHAnsi"/>
+          <w:i/>
+          <w:iCs/>
+          <w:sz w:val="28"/>
+          <w:szCs w:val="28"/>
+          <w:lang w:eastAsia="en-IN"/>
+        </w:rPr>
+        <w:t>appname</w:t>
+      </w:r>
+      <w:proofErr w:type="spellEnd"/>
     </w:p>
     <w:p>
       <w:pPr>
@@ -303,7 +392,42 @@
           <w:szCs w:val="28"/>
           <w:lang w:eastAsia="en-IN"/>
         </w:rPr>
-        <w:t>Employee, Student,</w:t>
+        <w:t>Employee, Student</w:t>
+      </w:r>
+      <w:r>
+        <w:rPr>
+          <w:rFonts w:eastAsia="Times New Roman" w:cstheme="minorHAnsi"/>
+          <w:i/>
+          <w:iCs/>
+          <w:sz w:val="28"/>
+          <w:szCs w:val="28"/>
+          <w:lang w:eastAsia="en-IN"/>
+        </w:rPr>
+        <w:t xml:space="preserve">, </w:t>
+      </w:r>
+      <w:proofErr w:type="spellStart"/>
+      <w:r>
+        <w:rPr>
+          <w:rFonts w:eastAsia="Times New Roman" w:cstheme="minorHAnsi"/>
+          <w:i/>
+          <w:iCs/>
+          <w:sz w:val="28"/>
+          <w:szCs w:val="28"/>
+          <w:lang w:eastAsia="en-IN"/>
+        </w:rPr>
+        <w:t>ParmanentEmployee</w:t>
+      </w:r>
+      <w:proofErr w:type="spellEnd"/>
+      <w:r>
+        <w:rPr>
+          <w:rFonts w:eastAsia="Times New Roman" w:cstheme="minorHAnsi"/>
+          <w:i/>
+          <w:iCs/>
+          <w:sz w:val="28"/>
+          <w:szCs w:val="28"/>
+          <w:lang w:eastAsia="en-IN"/>
+        </w:rPr>
+        <w:t>,</w:t>
       </w:r>
     </w:p>
     <w:p>
@@ -340,6 +464,7 @@
           <w:lang w:eastAsia="en-IN"/>
         </w:rPr>
       </w:pPr>
+      <w:proofErr w:type="spellStart"/>
       <w:r>
         <w:rPr>
           <w:rFonts w:eastAsia="Times New Roman" w:cstheme="minorHAnsi"/>
@@ -349,7 +474,80 @@
           <w:szCs w:val="28"/>
           <w:lang w:eastAsia="en-IN"/>
         </w:rPr>
-        <w:t>employeeList, studentName, displayEmployees()</w:t>
+        <w:t>employeeList</w:t>
+      </w:r>
+      <w:proofErr w:type="spellEnd"/>
+      <w:r>
+        <w:rPr>
+          <w:rFonts w:eastAsia="Times New Roman" w:cstheme="minorHAnsi"/>
+          <w:i/>
+          <w:iCs/>
+          <w:sz w:val="28"/>
+          <w:szCs w:val="28"/>
+          <w:lang w:eastAsia="en-IN"/>
+        </w:rPr>
+        <w:t xml:space="preserve">, </w:t>
+      </w:r>
+      <w:proofErr w:type="spellStart"/>
+      <w:r>
+        <w:rPr>
+          <w:rFonts w:eastAsia="Times New Roman" w:cstheme="minorHAnsi"/>
+          <w:i/>
+          <w:iCs/>
+          <w:sz w:val="28"/>
+          <w:szCs w:val="28"/>
+          <w:lang w:eastAsia="en-IN"/>
+        </w:rPr>
+        <w:t>studentName</w:t>
+      </w:r>
+      <w:proofErr w:type="spellEnd"/>
+      <w:r>
+        <w:rPr>
+          <w:rFonts w:eastAsia="Times New Roman" w:cstheme="minorHAnsi"/>
+          <w:i/>
+          <w:iCs/>
+          <w:sz w:val="28"/>
+          <w:szCs w:val="28"/>
+          <w:lang w:eastAsia="en-IN"/>
+        </w:rPr>
+        <w:t xml:space="preserve">, </w:t>
+      </w:r>
+      <w:proofErr w:type="spellStart"/>
+      <w:proofErr w:type="gramStart"/>
+      <w:r>
+        <w:rPr>
+          <w:rFonts w:eastAsia="Times New Roman" w:cstheme="minorHAnsi"/>
+          <w:i/>
+          <w:iCs/>
+          <w:sz w:val="28"/>
+          <w:szCs w:val="28"/>
+          <w:lang w:eastAsia="en-IN"/>
+        </w:rPr>
+        <w:t>displayEmployees</w:t>
+      </w:r>
+      <w:proofErr w:type="spellEnd"/>
+      <w:r>
+        <w:rPr>
+          <w:rFonts w:eastAsia="Times New Roman" w:cstheme="minorHAnsi"/>
+          <w:i/>
+          <w:iCs/>
+          <w:sz w:val="28"/>
+          <w:szCs w:val="28"/>
+          <w:lang w:eastAsia="en-IN"/>
+        </w:rPr>
+        <w:t>(</w:t>
+      </w:r>
+      <w:proofErr w:type="gramEnd"/>
+      <w:r>
+        <w:rPr>
+          <w:rFonts w:eastAsia="Times New Roman" w:cstheme="minorHAnsi"/>
+          <w:i/>
+          <w:iCs/>
+          <w:sz w:val="28"/>
+          <w:szCs w:val="28"/>
+          <w:lang w:eastAsia="en-IN"/>
+        </w:rPr>
+        <w:t>)</w:t>
       </w:r>
     </w:p>
     <w:p>
@@ -617,7 +815,27 @@
           <w:szCs w:val="28"/>
           <w:lang w:eastAsia="en-IN"/>
         </w:rPr>
-        <w:t>, use StringBuilder or StringBuffer.</w:t>
+        <w:t xml:space="preserve">, use StringBuilder or </w:t>
+      </w:r>
+      <w:proofErr w:type="spellStart"/>
+      <w:r>
+        <w:rPr>
+          <w:rFonts w:eastAsia="Times New Roman" w:cstheme="minorHAnsi"/>
+          <w:sz w:val="28"/>
+          <w:szCs w:val="28"/>
+          <w:lang w:eastAsia="en-IN"/>
+        </w:rPr>
+        <w:t>StringBuffer</w:t>
+      </w:r>
+      <w:proofErr w:type="spellEnd"/>
+      <w:r>
+        <w:rPr>
+          <w:rFonts w:eastAsia="Times New Roman" w:cstheme="minorHAnsi"/>
+          <w:sz w:val="28"/>
+          <w:szCs w:val="28"/>
+          <w:lang w:eastAsia="en-IN"/>
+        </w:rPr>
+        <w:t>.</w:t>
       </w:r>
     </w:p>
     <w:p>
@@ -659,7 +877,27 @@
           <w:szCs w:val="28"/>
           <w:lang w:eastAsia="en-IN"/>
         </w:rPr>
-        <w:t> and StringBuffer are mutable and can be changed. Additionally, a new String object is created for every concatenation operation.</w:t>
+        <w:t xml:space="preserve"> and </w:t>
+      </w:r>
+      <w:proofErr w:type="spellStart"/>
+      <w:r>
+        <w:rPr>
+          <w:rFonts w:eastAsia="Times New Roman" w:cstheme="minorHAnsi"/>
+          <w:sz w:val="28"/>
+          <w:szCs w:val="28"/>
+          <w:lang w:eastAsia="en-IN"/>
+        </w:rPr>
+        <w:t>StringBuffer</w:t>
+      </w:r>
+      <w:proofErr w:type="spellEnd"/>
+      <w:r>
+        <w:rPr>
+          <w:rFonts w:eastAsia="Times New Roman" w:cstheme="minorHAnsi"/>
+          <w:sz w:val="28"/>
+          <w:szCs w:val="28"/>
+          <w:lang w:eastAsia="en-IN"/>
+        </w:rPr>
+        <w:t xml:space="preserve"> are mutable and can be changed. Additionally, a new String object is created for every concatenation operation.</w:t>
       </w:r>
     </w:p>
     <w:p>
@@ -681,6 +919,111 @@
           <w:lang w:eastAsia="en-IN"/>
         </w:rPr>
         <w:t>Rather than creating multiple items, using a mutable object is preferred.</w:t>
+      </w:r>
+    </w:p>
+    <w:p>
+      <w:pPr>
+        <w:shd w:val="clear" w:color="auto" w:fill="FFFFFF"/>
+        <w:spacing w:after="240" w:line="240" w:lineRule="auto"/>
+        <w:rPr>
+          <w:rFonts w:eastAsia="Times New Roman" w:cstheme="minorHAnsi"/>
+          <w:sz w:val="28"/>
+          <w:szCs w:val="28"/>
+          <w:lang w:eastAsia="en-IN"/>
+        </w:rPr>
+      </w:pPr>
+      <w:r>
+        <w:rPr>
+          <w:noProof/>
+        </w:rPr>
+        <w:drawing>
+          <wp:inline distT="0" distB="0" distL="0" distR="0" wp14:anchorId="0F6DE8E8" wp14:editId="3BCE5A88">
+            <wp:extent cx="5731510" cy="2386330"/>
+            <wp:effectExtent l="0" t="0" r="2540" b="0"/>
+            <wp:docPr id="1" name="Picture 1"/>
+            <wp:cNvGraphicFramePr>
+              <a:graphicFrameLocks xmlns:a="http://schemas.openxmlformats.org/drawingml/2006/main" noChangeAspect="1"/>
+            </wp:cNvGraphicFramePr>
+            <a:graphic xmlns:a="http://schemas.openxmlformats.org/drawingml/2006/main">
+              <a:graphicData uri="http://schemas.openxmlformats.org/drawingml/2006/picture">
+                <pic:pic xmlns:pic="http://schemas.openxmlformats.org/drawingml/2006/picture">
+                  <pic:nvPicPr>
+                    <pic:cNvPr id="1" name=""/>
+                    <pic:cNvPicPr/>
+                  </pic:nvPicPr>
+                  <pic:blipFill>
+                    <a:blip r:embed="rId7"/>
+                    <a:stretch>
+                      <a:fillRect/>
+                    </a:stretch>
+                  </pic:blipFill>
+                  <pic:spPr>
+                    <a:xfrm>
+                      <a:off x="0" y="0"/>
+                      <a:ext cx="5731510" cy="2386330"/>
+                    </a:xfrm>
+                    <a:prstGeom prst="rect">
+                      <a:avLst/>
+                    </a:prstGeom>
+                  </pic:spPr>
+                </pic:pic>
+              </a:graphicData>
+            </a:graphic>
+          </wp:inline>
+        </w:drawing>
+      </w:r>
+    </w:p>
+    <w:p>
+      <w:pPr>
+        <w:shd w:val="clear" w:color="auto" w:fill="FFFFFF"/>
+        <w:spacing w:after="240" w:line="240" w:lineRule="auto"/>
+        <w:rPr>
+          <w:rFonts w:eastAsia="Times New Roman" w:cstheme="minorHAnsi"/>
+          <w:sz w:val="28"/>
+          <w:szCs w:val="28"/>
+          <w:lang w:eastAsia="en-IN"/>
+        </w:rPr>
+      </w:pPr>
+      <w:r>
+        <w:rPr>
+          <w:noProof/>
+        </w:rPr>
+        <w:lastRenderedPageBreak/>
+        <w:drawing>
+          <wp:inline distT="0" distB="0" distL="0" distR="0" wp14:anchorId="2F9CB0C5" wp14:editId="2BAB3EEC">
+            <wp:extent cx="5731510" cy="3829050"/>
+            <wp:effectExtent l="0" t="0" r="2540" b="0"/>
+            <wp:docPr id="2" name="Picture 2"/>
+            <wp:cNvGraphicFramePr>
+              <a:graphicFrameLocks xmlns:a="http://schemas.openxmlformats.org/drawingml/2006/main" noChangeAspect="1"/>
+            </wp:cNvGraphicFramePr>
+            <a:graphic xmlns:a="http://schemas.openxmlformats.org/drawingml/2006/main">
+              <a:graphicData uri="http://schemas.openxmlformats.org/drawingml/2006/picture">
+                <pic:pic xmlns:pic="http://schemas.openxmlformats.org/drawingml/2006/picture">
+                  <pic:nvPicPr>
+                    <pic:cNvPr id="1" name=""/>
+                    <pic:cNvPicPr/>
+                  </pic:nvPicPr>
+                  <pic:blipFill>
+                    <a:blip r:embed="rId8"/>
+                    <a:stretch>
+                      <a:fillRect/>
+                    </a:stretch>
+                  </pic:blipFill>
+                  <pic:spPr>
+                    <a:xfrm>
+                      <a:off x="0" y="0"/>
+                      <a:ext cx="5731510" cy="3829050"/>
+                    </a:xfrm>
+                    <a:prstGeom prst="rect">
+                      <a:avLst/>
+                    </a:prstGeom>
+                  </pic:spPr>
+                </pic:pic>
+              </a:graphicData>
+            </a:graphic>
+          </wp:inline>
+        </w:drawing>
       </w:r>
     </w:p>
     <w:p>
@@ -958,7 +1301,6 @@
           <w:szCs w:val="28"/>
           <w:lang w:eastAsia="en-IN"/>
         </w:rPr>
-        <w:lastRenderedPageBreak/>
         <w:t>}</w:t>
       </w:r>
     </w:p>
@@ -985,6 +1327,7 @@
           <w:szCs w:val="28"/>
           <w:lang w:eastAsia="en-IN"/>
         </w:rPr>
+        <w:lastRenderedPageBreak/>
         <w:t>6. Ensure the code follows appropriate error handling procedures</w:t>
       </w:r>
     </w:p>
@@ -1008,6 +1351,7 @@
         </w:rPr>
         <w:t>The </w:t>
       </w:r>
+      <w:proofErr w:type="spellStart"/>
       <w:r>
         <w:rPr>
           <w:rFonts w:eastAsia="Times New Roman" w:cstheme="minorHAnsi"/>
@@ -1017,7 +1361,19 @@
           <w:szCs w:val="28"/>
           <w:lang w:eastAsia="en-IN"/>
         </w:rPr>
-        <w:t>NullPointerException </w:t>
+        <w:t>NullPointerException</w:t>
+      </w:r>
+      <w:proofErr w:type="spellEnd"/>
+      <w:r>
+        <w:rPr>
+          <w:rFonts w:eastAsia="Times New Roman" w:cstheme="minorHAnsi"/>
+          <w:b/>
+          <w:bCs/>
+          <w:sz w:val="28"/>
+          <w:szCs w:val="28"/>
+          <w:lang w:eastAsia="en-IN"/>
+        </w:rPr>
+        <w:t> </w:t>
       </w:r>
       <w:r>
         <w:rPr>
@@ -1175,7 +1531,27 @@
           <w:szCs w:val="28"/>
           <w:lang w:eastAsia="en-IN"/>
         </w:rPr>
-        <w:t>public void hello() throws Exception { //Incorrect way</w:t>
+        <w:t xml:space="preserve">public void </w:t>
+      </w:r>
+      <w:proofErr w:type="gramStart"/>
+      <w:r>
+        <w:rPr>
+          <w:rFonts w:eastAsia="Times New Roman" w:cstheme="minorHAnsi"/>
+          <w:sz w:val="28"/>
+          <w:szCs w:val="28"/>
+          <w:lang w:eastAsia="en-IN"/>
+        </w:rPr>
+        <w:t>hello(</w:t>
+      </w:r>
+      <w:proofErr w:type="gramEnd"/>
+      <w:r>
+        <w:rPr>
+          <w:rFonts w:eastAsia="Times New Roman" w:cstheme="minorHAnsi"/>
+          <w:sz w:val="28"/>
+          <w:szCs w:val="28"/>
+          <w:lang w:eastAsia="en-IN"/>
+        </w:rPr>
+        <w:t>) throws Exception { //Incorrect way</w:t>
       </w:r>
     </w:p>
     <w:p>
@@ -1240,7 +1616,27 @@
           <w:szCs w:val="28"/>
           <w:lang w:eastAsia="en-IN"/>
         </w:rPr>
-        <w:t>public void hello() throws SpecificException1, SpecificException2 { //Correct way</w:t>
+        <w:t xml:space="preserve">public void </w:t>
+      </w:r>
+      <w:proofErr w:type="gramStart"/>
+      <w:r>
+        <w:rPr>
+          <w:rFonts w:eastAsia="Times New Roman" w:cstheme="minorHAnsi"/>
+          <w:sz w:val="28"/>
+          <w:szCs w:val="28"/>
+          <w:lang w:eastAsia="en-IN"/>
+        </w:rPr>
+        <w:t>hello(</w:t>
+      </w:r>
+      <w:proofErr w:type="gramEnd"/>
+      <w:r>
+        <w:rPr>
+          <w:rFonts w:eastAsia="Times New Roman" w:cstheme="minorHAnsi"/>
+          <w:sz w:val="28"/>
+          <w:szCs w:val="28"/>
+          <w:lang w:eastAsia="en-IN"/>
+        </w:rPr>
+        <w:t>) throws SpecificException1, SpecificException2 { //Correct way</w:t>
       </w:r>
     </w:p>
     <w:p>
@@ -1304,6 +1700,1503 @@
           <w:lang w:eastAsia="en-IN"/>
         </w:rPr>
         <w:t>Also, use a finally block to release resources, such as database connections, in the finally block. This allows you to close the resource gracefully.</w:t>
+      </w:r>
+    </w:p>
+    <w:p>
+      <w:pPr>
+        <w:rPr>
+          <w:rFonts w:cstheme="minorHAnsi"/>
+          <w:b/>
+          <w:bCs/>
+          <w:sz w:val="28"/>
+          <w:szCs w:val="28"/>
+        </w:rPr>
+      </w:pPr>
+      <w:r>
+        <w:rPr>
+          <w:rFonts w:cstheme="minorHAnsi"/>
+          <w:b/>
+          <w:bCs/>
+          <w:sz w:val="28"/>
+          <w:szCs w:val="28"/>
+        </w:rPr>
+        <w:t xml:space="preserve">Beware of the </w:t>
+      </w:r>
+      <w:proofErr w:type="spellStart"/>
+      <w:r>
+        <w:rPr>
+          <w:rFonts w:cstheme="minorHAnsi"/>
+          <w:b/>
+          <w:bCs/>
+          <w:sz w:val="28"/>
+          <w:szCs w:val="28"/>
+        </w:rPr>
+        <w:t>NullPointerException</w:t>
+      </w:r>
+      <w:proofErr w:type="spellEnd"/>
+    </w:p>
+    <w:p>
+      <w:pPr>
+        <w:rPr>
+          <w:rFonts w:cstheme="minorHAnsi"/>
+          <w:sz w:val="28"/>
+          <w:szCs w:val="28"/>
+        </w:rPr>
+      </w:pPr>
+      <w:r>
+        <w:rPr>
+          <w:rFonts w:cstheme="minorHAnsi"/>
+          <w:sz w:val="28"/>
+          <w:szCs w:val="28"/>
+        </w:rPr>
+        <w:t>When writing new methods, try to avoid returning nulls if possible. It could lead to null pointer exceptions. In the snippet below, the highest method returns a null if the list has no integers.</w:t>
+      </w:r>
+    </w:p>
+    <w:p>
+      <w:pPr>
+        <w:rPr>
+          <w:rFonts w:cstheme="minorHAnsi"/>
+          <w:sz w:val="28"/>
+          <w:szCs w:val="28"/>
+        </w:rPr>
+      </w:pPr>
+    </w:p>
+    <w:p>
+      <w:pPr>
+        <w:rPr>
+          <w:rFonts w:cstheme="minorHAnsi"/>
+          <w:sz w:val="28"/>
+          <w:szCs w:val="28"/>
+        </w:rPr>
+      </w:pPr>
+    </w:p>
+    <w:p>
+      <w:pPr>
+        <w:rPr>
+          <w:rFonts w:cstheme="minorHAnsi"/>
+          <w:sz w:val="28"/>
+          <w:szCs w:val="28"/>
+        </w:rPr>
+      </w:pPr>
+      <w:r>
+        <w:rPr>
+          <w:rFonts w:cstheme="minorHAnsi"/>
+          <w:sz w:val="28"/>
+          <w:szCs w:val="28"/>
+        </w:rPr>
+        <w:t>class Items {</w:t>
+      </w:r>
+    </w:p>
+    <w:p>
+      <w:pPr>
+        <w:rPr>
+          <w:rFonts w:cstheme="minorHAnsi"/>
+          <w:sz w:val="28"/>
+          <w:szCs w:val="28"/>
+        </w:rPr>
+      </w:pPr>
+      <w:r>
+        <w:rPr>
+          <w:rFonts w:cstheme="minorHAnsi"/>
+          <w:sz w:val="28"/>
+          <w:szCs w:val="28"/>
+        </w:rPr>
+        <w:t xml:space="preserve">    private final List&lt;Integer&gt; items;</w:t>
+      </w:r>
+    </w:p>
+    <w:p>
+      <w:pPr>
+        <w:rPr>
+          <w:rFonts w:cstheme="minorHAnsi"/>
+          <w:sz w:val="28"/>
+          <w:szCs w:val="28"/>
+        </w:rPr>
+      </w:pPr>
+      <w:r>
+        <w:rPr>
+          <w:rFonts w:cstheme="minorHAnsi"/>
+          <w:sz w:val="28"/>
+          <w:szCs w:val="28"/>
+        </w:rPr>
+        <w:t xml:space="preserve">    public </w:t>
+      </w:r>
+      <w:proofErr w:type="gramStart"/>
+      <w:r>
+        <w:rPr>
+          <w:rFonts w:cstheme="minorHAnsi"/>
+          <w:sz w:val="28"/>
+          <w:szCs w:val="28"/>
+        </w:rPr>
+        <w:t>Items(</w:t>
+      </w:r>
+      <w:proofErr w:type="gramEnd"/>
+      <w:r>
+        <w:rPr>
+          <w:rFonts w:cstheme="minorHAnsi"/>
+          <w:sz w:val="28"/>
+          <w:szCs w:val="28"/>
+        </w:rPr>
+        <w:t>List&lt;Integer&gt; items) {</w:t>
+      </w:r>
+    </w:p>
+    <w:p>
+      <w:pPr>
+        <w:rPr>
+          <w:rFonts w:cstheme="minorHAnsi"/>
+          <w:sz w:val="28"/>
+          <w:szCs w:val="28"/>
+        </w:rPr>
+      </w:pPr>
+      <w:r>
+        <w:rPr>
+          <w:rFonts w:cstheme="minorHAnsi"/>
+          <w:sz w:val="28"/>
+          <w:szCs w:val="28"/>
+        </w:rPr>
+        <w:t xml:space="preserve">            </w:t>
+      </w:r>
+      <w:proofErr w:type="spellStart"/>
+      <w:proofErr w:type="gramStart"/>
+      <w:r>
+        <w:rPr>
+          <w:rFonts w:cstheme="minorHAnsi"/>
+          <w:sz w:val="28"/>
+          <w:szCs w:val="28"/>
+        </w:rPr>
+        <w:t>this.items</w:t>
+      </w:r>
+      <w:proofErr w:type="spellEnd"/>
+      <w:proofErr w:type="gramEnd"/>
+      <w:r>
+        <w:rPr>
+          <w:rFonts w:cstheme="minorHAnsi"/>
+          <w:sz w:val="28"/>
+          <w:szCs w:val="28"/>
+        </w:rPr>
+        <w:t xml:space="preserve"> = items;</w:t>
+      </w:r>
+    </w:p>
+    <w:p>
+      <w:pPr>
+        <w:rPr>
+          <w:rFonts w:cstheme="minorHAnsi"/>
+          <w:sz w:val="28"/>
+          <w:szCs w:val="28"/>
+        </w:rPr>
+      </w:pPr>
+      <w:r>
+        <w:rPr>
+          <w:rFonts w:cstheme="minorHAnsi"/>
+          <w:sz w:val="28"/>
+          <w:szCs w:val="28"/>
+        </w:rPr>
+        <w:t xml:space="preserve">    }</w:t>
+      </w:r>
+    </w:p>
+    <w:p>
+      <w:pPr>
+        <w:rPr>
+          <w:rFonts w:cstheme="minorHAnsi"/>
+          <w:sz w:val="28"/>
+          <w:szCs w:val="28"/>
+        </w:rPr>
+      </w:pPr>
+      <w:r>
+        <w:rPr>
+          <w:rFonts w:cstheme="minorHAnsi"/>
+          <w:sz w:val="28"/>
+          <w:szCs w:val="28"/>
+        </w:rPr>
+        <w:t xml:space="preserve">    public Integer </w:t>
+      </w:r>
+      <w:proofErr w:type="gramStart"/>
+      <w:r>
+        <w:rPr>
+          <w:rFonts w:cstheme="minorHAnsi"/>
+          <w:sz w:val="28"/>
+          <w:szCs w:val="28"/>
+        </w:rPr>
+        <w:t>highest(</w:t>
+      </w:r>
+      <w:proofErr w:type="gramEnd"/>
+      <w:r>
+        <w:rPr>
+          <w:rFonts w:cstheme="minorHAnsi"/>
+          <w:sz w:val="28"/>
+          <w:szCs w:val="28"/>
+        </w:rPr>
+        <w:t>) {</w:t>
+      </w:r>
+    </w:p>
+    <w:p>
+      <w:pPr>
+        <w:rPr>
+          <w:rFonts w:cstheme="minorHAnsi"/>
+          <w:sz w:val="28"/>
+          <w:szCs w:val="28"/>
+        </w:rPr>
+      </w:pPr>
+      <w:r>
+        <w:rPr>
+          <w:rFonts w:cstheme="minorHAnsi"/>
+          <w:sz w:val="28"/>
+          <w:szCs w:val="28"/>
+        </w:rPr>
+        <w:t xml:space="preserve">      if (</w:t>
+      </w:r>
+      <w:proofErr w:type="spellStart"/>
+      <w:proofErr w:type="gramStart"/>
+      <w:r>
+        <w:rPr>
+          <w:rFonts w:cstheme="minorHAnsi"/>
+          <w:sz w:val="28"/>
+          <w:szCs w:val="28"/>
+        </w:rPr>
+        <w:t>items.isEmpty</w:t>
+      </w:r>
+      <w:proofErr w:type="spellEnd"/>
+      <w:proofErr w:type="gramEnd"/>
+      <w:r>
+        <w:rPr>
+          <w:rFonts w:cstheme="minorHAnsi"/>
+          <w:sz w:val="28"/>
+          <w:szCs w:val="28"/>
+        </w:rPr>
+        <w:t>()) return null;</w:t>
+      </w:r>
+    </w:p>
+    <w:p>
+      <w:pPr>
+        <w:rPr>
+          <w:rFonts w:cstheme="minorHAnsi"/>
+          <w:sz w:val="28"/>
+          <w:szCs w:val="28"/>
+        </w:rPr>
+      </w:pPr>
+      <w:r>
+        <w:rPr>
+          <w:rFonts w:cstheme="minorHAnsi"/>
+          <w:sz w:val="28"/>
+          <w:szCs w:val="28"/>
+        </w:rPr>
+        <w:t xml:space="preserve">      Integer highest = null;</w:t>
+      </w:r>
+    </w:p>
+    <w:p>
+      <w:pPr>
+        <w:rPr>
+          <w:rFonts w:cstheme="minorHAnsi"/>
+          <w:sz w:val="28"/>
+          <w:szCs w:val="28"/>
+        </w:rPr>
+      </w:pPr>
+      <w:r>
+        <w:rPr>
+          <w:rFonts w:cstheme="minorHAnsi"/>
+          <w:sz w:val="28"/>
+          <w:szCs w:val="28"/>
+        </w:rPr>
+        <w:t xml:space="preserve">      for (Integer </w:t>
+      </w:r>
+      <w:proofErr w:type="gramStart"/>
+      <w:r>
+        <w:rPr>
+          <w:rFonts w:cstheme="minorHAnsi"/>
+          <w:sz w:val="28"/>
+          <w:szCs w:val="28"/>
+        </w:rPr>
+        <w:t>item :</w:t>
+      </w:r>
+      <w:proofErr w:type="gramEnd"/>
+      <w:r>
+        <w:rPr>
+          <w:rFonts w:cstheme="minorHAnsi"/>
+          <w:sz w:val="28"/>
+          <w:szCs w:val="28"/>
+        </w:rPr>
+        <w:t xml:space="preserve"> items) {</w:t>
+      </w:r>
+    </w:p>
+    <w:p>
+      <w:pPr>
+        <w:rPr>
+          <w:rFonts w:cstheme="minorHAnsi"/>
+          <w:sz w:val="28"/>
+          <w:szCs w:val="28"/>
+        </w:rPr>
+      </w:pPr>
+      <w:r>
+        <w:rPr>
+          <w:rFonts w:cstheme="minorHAnsi"/>
+          <w:sz w:val="28"/>
+          <w:szCs w:val="28"/>
+        </w:rPr>
+        <w:t xml:space="preserve">          if (</w:t>
+      </w:r>
+      <w:proofErr w:type="spellStart"/>
+      <w:proofErr w:type="gramStart"/>
+      <w:r>
+        <w:rPr>
+          <w:rFonts w:cstheme="minorHAnsi"/>
+          <w:sz w:val="28"/>
+          <w:szCs w:val="28"/>
+        </w:rPr>
+        <w:t>items.indexOf</w:t>
+      </w:r>
+      <w:proofErr w:type="spellEnd"/>
+      <w:proofErr w:type="gramEnd"/>
+      <w:r>
+        <w:rPr>
+          <w:rFonts w:cstheme="minorHAnsi"/>
+          <w:sz w:val="28"/>
+          <w:szCs w:val="28"/>
+        </w:rPr>
+        <w:t>(item) == 0) highest = item;</w:t>
+      </w:r>
+    </w:p>
+    <w:p>
+      <w:pPr>
+        <w:rPr>
+          <w:rFonts w:cstheme="minorHAnsi"/>
+          <w:sz w:val="28"/>
+          <w:szCs w:val="28"/>
+        </w:rPr>
+      </w:pPr>
+      <w:r>
+        <w:rPr>
+          <w:rFonts w:cstheme="minorHAnsi"/>
+          <w:sz w:val="28"/>
+          <w:szCs w:val="28"/>
+        </w:rPr>
+        <w:t xml:space="preserve">          else highest = highest &gt; </w:t>
+      </w:r>
+      <w:proofErr w:type="gramStart"/>
+      <w:r>
+        <w:rPr>
+          <w:rFonts w:cstheme="minorHAnsi"/>
+          <w:sz w:val="28"/>
+          <w:szCs w:val="28"/>
+        </w:rPr>
+        <w:t>item ?</w:t>
+      </w:r>
+      <w:proofErr w:type="gramEnd"/>
+      <w:r>
+        <w:rPr>
+          <w:rFonts w:cstheme="minorHAnsi"/>
+          <w:sz w:val="28"/>
+          <w:szCs w:val="28"/>
+        </w:rPr>
+        <w:t xml:space="preserve"> highest : item;</w:t>
+      </w:r>
+    </w:p>
+    <w:p>
+      <w:pPr>
+        <w:rPr>
+          <w:rFonts w:cstheme="minorHAnsi"/>
+          <w:sz w:val="28"/>
+          <w:szCs w:val="28"/>
+        </w:rPr>
+      </w:pPr>
+      <w:r>
+        <w:rPr>
+          <w:rFonts w:cstheme="minorHAnsi"/>
+          <w:sz w:val="28"/>
+          <w:szCs w:val="28"/>
+        </w:rPr>
+        <w:t xml:space="preserve">      }</w:t>
+      </w:r>
+    </w:p>
+    <w:p>
+      <w:pPr>
+        <w:rPr>
+          <w:rFonts w:cstheme="minorHAnsi"/>
+          <w:sz w:val="28"/>
+          <w:szCs w:val="28"/>
+        </w:rPr>
+      </w:pPr>
+      <w:r>
+        <w:rPr>
+          <w:rFonts w:cstheme="minorHAnsi"/>
+          <w:sz w:val="28"/>
+          <w:szCs w:val="28"/>
+        </w:rPr>
+        <w:t xml:space="preserve">      return highest;</w:t>
+      </w:r>
+    </w:p>
+    <w:p>
+      <w:pPr>
+        <w:rPr>
+          <w:rFonts w:cstheme="minorHAnsi"/>
+          <w:sz w:val="28"/>
+          <w:szCs w:val="28"/>
+        </w:rPr>
+      </w:pPr>
+      <w:r>
+        <w:rPr>
+          <w:rFonts w:cstheme="minorHAnsi"/>
+          <w:sz w:val="28"/>
+          <w:szCs w:val="28"/>
+        </w:rPr>
+        <w:t xml:space="preserve">    }</w:t>
+      </w:r>
+    </w:p>
+    <w:p>
+      <w:pPr>
+        <w:rPr>
+          <w:rFonts w:cstheme="minorHAnsi"/>
+          <w:sz w:val="28"/>
+          <w:szCs w:val="28"/>
+        </w:rPr>
+      </w:pPr>
+      <w:r>
+        <w:rPr>
+          <w:rFonts w:cstheme="minorHAnsi"/>
+          <w:sz w:val="28"/>
+          <w:szCs w:val="28"/>
+        </w:rPr>
+        <w:t>}</w:t>
+      </w:r>
+    </w:p>
+    <w:p>
+      <w:pPr>
+        <w:rPr>
+          <w:rFonts w:cstheme="minorHAnsi"/>
+          <w:sz w:val="28"/>
+          <w:szCs w:val="28"/>
+        </w:rPr>
+      </w:pPr>
+      <w:r>
+        <w:rPr>
+          <w:rFonts w:cstheme="minorHAnsi"/>
+          <w:sz w:val="28"/>
+          <w:szCs w:val="28"/>
+        </w:rPr>
+        <w:t>Before directly calling a method on an object I recommend checking for nulls as shown below.</w:t>
+      </w:r>
+    </w:p>
+    <w:p>
+      <w:pPr>
+        <w:rPr>
+          <w:rFonts w:cstheme="minorHAnsi"/>
+          <w:sz w:val="28"/>
+          <w:szCs w:val="28"/>
+        </w:rPr>
+      </w:pPr>
+    </w:p>
+    <w:p>
+      <w:pPr>
+        <w:rPr>
+          <w:rFonts w:cstheme="minorHAnsi"/>
+          <w:sz w:val="28"/>
+          <w:szCs w:val="28"/>
+        </w:rPr>
+      </w:pPr>
+      <w:r>
+        <w:rPr>
+          <w:rFonts w:cstheme="minorHAnsi"/>
+          <w:sz w:val="28"/>
+          <w:szCs w:val="28"/>
+        </w:rPr>
+        <w:t xml:space="preserve">Items </w:t>
+      </w:r>
+      <w:proofErr w:type="spellStart"/>
+      <w:r>
+        <w:rPr>
+          <w:rFonts w:cstheme="minorHAnsi"/>
+          <w:sz w:val="28"/>
+          <w:szCs w:val="28"/>
+        </w:rPr>
+        <w:t>items</w:t>
+      </w:r>
+      <w:proofErr w:type="spellEnd"/>
+      <w:r>
+        <w:rPr>
+          <w:rFonts w:cstheme="minorHAnsi"/>
+          <w:sz w:val="28"/>
+          <w:szCs w:val="28"/>
+        </w:rPr>
+        <w:t xml:space="preserve"> = new </w:t>
+      </w:r>
+      <w:proofErr w:type="gramStart"/>
+      <w:r>
+        <w:rPr>
+          <w:rFonts w:cstheme="minorHAnsi"/>
+          <w:sz w:val="28"/>
+          <w:szCs w:val="28"/>
+        </w:rPr>
+        <w:t>Items(</w:t>
+      </w:r>
+      <w:proofErr w:type="spellStart"/>
+      <w:proofErr w:type="gramEnd"/>
+      <w:r>
+        <w:rPr>
+          <w:rFonts w:cstheme="minorHAnsi"/>
+          <w:sz w:val="28"/>
+          <w:szCs w:val="28"/>
+        </w:rPr>
+        <w:t>Collections.emptyList</w:t>
+      </w:r>
+      <w:proofErr w:type="spellEnd"/>
+      <w:r>
+        <w:rPr>
+          <w:rFonts w:cstheme="minorHAnsi"/>
+          <w:sz w:val="28"/>
+          <w:szCs w:val="28"/>
+        </w:rPr>
+        <w:t>());</w:t>
+      </w:r>
+    </w:p>
+    <w:p>
+      <w:pPr>
+        <w:rPr>
+          <w:rFonts w:cstheme="minorHAnsi"/>
+          <w:sz w:val="28"/>
+          <w:szCs w:val="28"/>
+        </w:rPr>
+      </w:pPr>
+      <w:r>
+        <w:rPr>
+          <w:rFonts w:cstheme="minorHAnsi"/>
+          <w:sz w:val="28"/>
+          <w:szCs w:val="28"/>
+        </w:rPr>
+        <w:t xml:space="preserve">Integer item = </w:t>
+      </w:r>
+      <w:proofErr w:type="spellStart"/>
+      <w:proofErr w:type="gramStart"/>
+      <w:r>
+        <w:rPr>
+          <w:rFonts w:cstheme="minorHAnsi"/>
+          <w:sz w:val="28"/>
+          <w:szCs w:val="28"/>
+        </w:rPr>
+        <w:t>items.highest</w:t>
+      </w:r>
+      <w:proofErr w:type="spellEnd"/>
+      <w:proofErr w:type="gramEnd"/>
+      <w:r>
+        <w:rPr>
+          <w:rFonts w:cstheme="minorHAnsi"/>
+          <w:sz w:val="28"/>
+          <w:szCs w:val="28"/>
+        </w:rPr>
+        <w:t>();</w:t>
+      </w:r>
+    </w:p>
+    <w:p>
+      <w:pPr>
+        <w:rPr>
+          <w:rFonts w:cstheme="minorHAnsi"/>
+          <w:sz w:val="28"/>
+          <w:szCs w:val="28"/>
+        </w:rPr>
+      </w:pPr>
+      <w:proofErr w:type="spellStart"/>
+      <w:r>
+        <w:rPr>
+          <w:rFonts w:cstheme="minorHAnsi"/>
+          <w:sz w:val="28"/>
+          <w:szCs w:val="28"/>
+        </w:rPr>
+        <w:t>boolean</w:t>
+      </w:r>
+      <w:proofErr w:type="spellEnd"/>
+      <w:r>
+        <w:rPr>
+          <w:rFonts w:cstheme="minorHAnsi"/>
+          <w:sz w:val="28"/>
+          <w:szCs w:val="28"/>
+        </w:rPr>
+        <w:t xml:space="preserve"> </w:t>
+      </w:r>
+      <w:proofErr w:type="spellStart"/>
+      <w:r>
+        <w:rPr>
+          <w:rFonts w:cstheme="minorHAnsi"/>
+          <w:sz w:val="28"/>
+          <w:szCs w:val="28"/>
+        </w:rPr>
+        <w:t>isEven</w:t>
+      </w:r>
+      <w:proofErr w:type="spellEnd"/>
+      <w:r>
+        <w:rPr>
+          <w:rFonts w:cstheme="minorHAnsi"/>
+          <w:sz w:val="28"/>
+          <w:szCs w:val="28"/>
+        </w:rPr>
+        <w:t xml:space="preserve"> = item % 2 == 0; // throws </w:t>
+      </w:r>
+      <w:proofErr w:type="spellStart"/>
+      <w:r>
+        <w:rPr>
+          <w:rFonts w:cstheme="minorHAnsi"/>
+          <w:sz w:val="28"/>
+          <w:szCs w:val="28"/>
+        </w:rPr>
+        <w:t>NullPointerException</w:t>
+      </w:r>
+      <w:proofErr w:type="spellEnd"/>
+      <w:r>
+        <w:rPr>
+          <w:rFonts w:cstheme="minorHAnsi"/>
+          <w:sz w:val="28"/>
+          <w:szCs w:val="28"/>
+        </w:rPr>
+        <w:t xml:space="preserve"> </w:t>
+      </w:r>
+      <w:r>
+        <w:rPr>
+          <w:rFonts w:ascii="Segoe UI Emoji" w:hAnsi="Segoe UI Emoji" w:cs="Segoe UI Emoji"/>
+          <w:sz w:val="28"/>
+          <w:szCs w:val="28"/>
+        </w:rPr>
+        <w:t>❌</w:t>
+      </w:r>
+    </w:p>
+    <w:p>
+      <w:pPr>
+        <w:rPr>
+          <w:rFonts w:cstheme="minorHAnsi"/>
+          <w:sz w:val="28"/>
+          <w:szCs w:val="28"/>
+        </w:rPr>
+      </w:pPr>
+      <w:proofErr w:type="spellStart"/>
+      <w:r>
+        <w:rPr>
+          <w:rFonts w:cstheme="minorHAnsi"/>
+          <w:sz w:val="28"/>
+          <w:szCs w:val="28"/>
+        </w:rPr>
+        <w:t>boolean</w:t>
+      </w:r>
+      <w:proofErr w:type="spellEnd"/>
+      <w:r>
+        <w:rPr>
+          <w:rFonts w:cstheme="minorHAnsi"/>
+          <w:sz w:val="28"/>
+          <w:szCs w:val="28"/>
+        </w:rPr>
+        <w:t xml:space="preserve"> </w:t>
+      </w:r>
+      <w:proofErr w:type="spellStart"/>
+      <w:r>
+        <w:rPr>
+          <w:rFonts w:cstheme="minorHAnsi"/>
+          <w:sz w:val="28"/>
+          <w:szCs w:val="28"/>
+        </w:rPr>
+        <w:t>isEven</w:t>
+      </w:r>
+      <w:proofErr w:type="spellEnd"/>
+      <w:r>
+        <w:rPr>
+          <w:rFonts w:cstheme="minorHAnsi"/>
+          <w:sz w:val="28"/>
+          <w:szCs w:val="28"/>
+        </w:rPr>
+        <w:t xml:space="preserve"> = </w:t>
+      </w:r>
+      <w:proofErr w:type="gramStart"/>
+      <w:r>
+        <w:rPr>
+          <w:rFonts w:cstheme="minorHAnsi"/>
+          <w:sz w:val="28"/>
+          <w:szCs w:val="28"/>
+        </w:rPr>
+        <w:t>item !</w:t>
+      </w:r>
+      <w:proofErr w:type="gramEnd"/>
+      <w:r>
+        <w:rPr>
+          <w:rFonts w:cstheme="minorHAnsi"/>
+          <w:sz w:val="28"/>
+          <w:szCs w:val="28"/>
+        </w:rPr>
+        <w:t xml:space="preserve">= null &amp;&amp; item % 2 == 0  // </w:t>
+      </w:r>
+      <w:r>
+        <w:rPr>
+          <w:rFonts w:ascii="Segoe UI Emoji" w:hAnsi="Segoe UI Emoji" w:cs="Segoe UI Emoji"/>
+          <w:sz w:val="28"/>
+          <w:szCs w:val="28"/>
+        </w:rPr>
+        <w:t>✅</w:t>
+      </w:r>
+    </w:p>
+    <w:p>
+      <w:pPr>
+        <w:rPr>
+          <w:rFonts w:cstheme="minorHAnsi"/>
+          <w:sz w:val="28"/>
+          <w:szCs w:val="28"/>
+        </w:rPr>
+      </w:pPr>
+      <w:r>
+        <w:rPr>
+          <w:rFonts w:cstheme="minorHAnsi"/>
+          <w:sz w:val="28"/>
+          <w:szCs w:val="28"/>
+        </w:rPr>
+        <w:t xml:space="preserve">It can be pretty cumbersome to have null checks everywhere in your code though. If you are using Java 8+, consider using the Optional class to represent </w:t>
+      </w:r>
+      <w:r>
+        <w:rPr>
+          <w:rFonts w:cstheme="minorHAnsi"/>
+          <w:sz w:val="28"/>
+          <w:szCs w:val="28"/>
+        </w:rPr>
+        <w:lastRenderedPageBreak/>
+        <w:t xml:space="preserve">values that may not have valid states. It allows you to easily define alternate </w:t>
+      </w:r>
+      <w:proofErr w:type="spellStart"/>
+      <w:r>
+        <w:rPr>
+          <w:rFonts w:cstheme="minorHAnsi"/>
+          <w:sz w:val="28"/>
+          <w:szCs w:val="28"/>
+        </w:rPr>
+        <w:t>behavior</w:t>
+      </w:r>
+      <w:proofErr w:type="spellEnd"/>
+      <w:r>
+        <w:rPr>
+          <w:rFonts w:cstheme="minorHAnsi"/>
+          <w:sz w:val="28"/>
+          <w:szCs w:val="28"/>
+        </w:rPr>
+        <w:t xml:space="preserve"> and is useful for chaining methods.</w:t>
+      </w:r>
+    </w:p>
+    <w:p>
+      <w:pPr>
+        <w:rPr>
+          <w:rFonts w:cstheme="minorHAnsi"/>
+          <w:sz w:val="28"/>
+          <w:szCs w:val="28"/>
+        </w:rPr>
+      </w:pPr>
+    </w:p>
+    <w:p>
+      <w:pPr>
+        <w:rPr>
+          <w:rFonts w:cstheme="minorHAnsi"/>
+          <w:sz w:val="28"/>
+          <w:szCs w:val="28"/>
+        </w:rPr>
+      </w:pPr>
+      <w:r>
+        <w:rPr>
+          <w:rFonts w:cstheme="minorHAnsi"/>
+          <w:sz w:val="28"/>
+          <w:szCs w:val="28"/>
+        </w:rPr>
+        <w:t xml:space="preserve">In the snippet below, we are using Java Stream API to find the highest number with a method which returns an Optional. Note that we are using </w:t>
+      </w:r>
+      <w:proofErr w:type="spellStart"/>
+      <w:r>
+        <w:rPr>
+          <w:rFonts w:cstheme="minorHAnsi"/>
+          <w:sz w:val="28"/>
+          <w:szCs w:val="28"/>
+        </w:rPr>
+        <w:t>Stream.reduce</w:t>
+      </w:r>
+      <w:proofErr w:type="spellEnd"/>
+      <w:r>
+        <w:rPr>
+          <w:rFonts w:cstheme="minorHAnsi"/>
+          <w:sz w:val="28"/>
+          <w:szCs w:val="28"/>
+        </w:rPr>
+        <w:t>, which returns an Optional value.</w:t>
+      </w:r>
+    </w:p>
+    <w:p>
+      <w:pPr>
+        <w:rPr>
+          <w:rFonts w:cstheme="minorHAnsi"/>
+          <w:sz w:val="28"/>
+          <w:szCs w:val="28"/>
+        </w:rPr>
+      </w:pPr>
+    </w:p>
+    <w:p>
+      <w:pPr>
+        <w:rPr>
+          <w:rFonts w:cstheme="minorHAnsi"/>
+          <w:sz w:val="28"/>
+          <w:szCs w:val="28"/>
+        </w:rPr>
+      </w:pPr>
+      <w:r>
+        <w:rPr>
+          <w:rFonts w:cstheme="minorHAnsi"/>
+          <w:sz w:val="28"/>
+          <w:szCs w:val="28"/>
+        </w:rPr>
+        <w:t xml:space="preserve">public Optional&lt;Integer&gt; </w:t>
+      </w:r>
+      <w:proofErr w:type="gramStart"/>
+      <w:r>
+        <w:rPr>
+          <w:rFonts w:cstheme="minorHAnsi"/>
+          <w:sz w:val="28"/>
+          <w:szCs w:val="28"/>
+        </w:rPr>
+        <w:t>highest(</w:t>
+      </w:r>
+      <w:proofErr w:type="gramEnd"/>
+      <w:r>
+        <w:rPr>
+          <w:rFonts w:cstheme="minorHAnsi"/>
+          <w:sz w:val="28"/>
+          <w:szCs w:val="28"/>
+        </w:rPr>
+        <w:t>) {</w:t>
+      </w:r>
+    </w:p>
+    <w:p>
+      <w:pPr>
+        <w:rPr>
+          <w:rFonts w:cstheme="minorHAnsi"/>
+          <w:sz w:val="28"/>
+          <w:szCs w:val="28"/>
+        </w:rPr>
+      </w:pPr>
+      <w:r>
+        <w:rPr>
+          <w:rFonts w:cstheme="minorHAnsi"/>
+          <w:sz w:val="28"/>
+          <w:szCs w:val="28"/>
+        </w:rPr>
+        <w:t xml:space="preserve">    return items</w:t>
+      </w:r>
+    </w:p>
+    <w:p>
+      <w:pPr>
+        <w:rPr>
+          <w:rFonts w:cstheme="minorHAnsi"/>
+          <w:sz w:val="28"/>
+          <w:szCs w:val="28"/>
+        </w:rPr>
+      </w:pPr>
+      <w:r>
+        <w:rPr>
+          <w:rFonts w:cstheme="minorHAnsi"/>
+          <w:sz w:val="28"/>
+          <w:szCs w:val="28"/>
+        </w:rPr>
+        <w:t xml:space="preserve">            </w:t>
+      </w:r>
+      <w:proofErr w:type="gramStart"/>
+      <w:r>
+        <w:rPr>
+          <w:rFonts w:cstheme="minorHAnsi"/>
+          <w:sz w:val="28"/>
+          <w:szCs w:val="28"/>
+        </w:rPr>
+        <w:t>.stream</w:t>
+      </w:r>
+      <w:proofErr w:type="gramEnd"/>
+      <w:r>
+        <w:rPr>
+          <w:rFonts w:cstheme="minorHAnsi"/>
+          <w:sz w:val="28"/>
+          <w:szCs w:val="28"/>
+        </w:rPr>
+        <w:t>()</w:t>
+      </w:r>
+    </w:p>
+    <w:p>
+      <w:pPr>
+        <w:rPr>
+          <w:rFonts w:cstheme="minorHAnsi"/>
+          <w:sz w:val="28"/>
+          <w:szCs w:val="28"/>
+        </w:rPr>
+      </w:pPr>
+      <w:r>
+        <w:rPr>
+          <w:rFonts w:cstheme="minorHAnsi"/>
+          <w:sz w:val="28"/>
+          <w:szCs w:val="28"/>
+        </w:rPr>
+        <w:t xml:space="preserve">            </w:t>
+      </w:r>
+      <w:proofErr w:type="gramStart"/>
+      <w:r>
+        <w:rPr>
+          <w:rFonts w:cstheme="minorHAnsi"/>
+          <w:sz w:val="28"/>
+          <w:szCs w:val="28"/>
+        </w:rPr>
+        <w:t>.reduce</w:t>
+      </w:r>
+      <w:proofErr w:type="gramEnd"/>
+      <w:r>
+        <w:rPr>
+          <w:rFonts w:cstheme="minorHAnsi"/>
+          <w:sz w:val="28"/>
+          <w:szCs w:val="28"/>
+        </w:rPr>
+        <w:t>((integer, integer2) -&gt;</w:t>
+      </w:r>
+    </w:p>
+    <w:p>
+      <w:pPr>
+        <w:rPr>
+          <w:rFonts w:cstheme="minorHAnsi"/>
+          <w:sz w:val="28"/>
+          <w:szCs w:val="28"/>
+        </w:rPr>
+      </w:pPr>
+      <w:r>
+        <w:rPr>
+          <w:rFonts w:cstheme="minorHAnsi"/>
+          <w:sz w:val="28"/>
+          <w:szCs w:val="28"/>
+        </w:rPr>
+        <w:t xml:space="preserve">                            integer &gt; integer</w:t>
+      </w:r>
+      <w:proofErr w:type="gramStart"/>
+      <w:r>
+        <w:rPr>
+          <w:rFonts w:cstheme="minorHAnsi"/>
+          <w:sz w:val="28"/>
+          <w:szCs w:val="28"/>
+        </w:rPr>
+        <w:t>2 ?</w:t>
+      </w:r>
+      <w:proofErr w:type="gramEnd"/>
+      <w:r>
+        <w:rPr>
+          <w:rFonts w:cstheme="minorHAnsi"/>
+          <w:sz w:val="28"/>
+          <w:szCs w:val="28"/>
+        </w:rPr>
+        <w:t xml:space="preserve"> integer : integer2);</w:t>
+      </w:r>
+    </w:p>
+    <w:p>
+      <w:pPr>
+        <w:rPr>
+          <w:rFonts w:cstheme="minorHAnsi"/>
+          <w:sz w:val="28"/>
+          <w:szCs w:val="28"/>
+        </w:rPr>
+      </w:pPr>
+      <w:r>
+        <w:rPr>
+          <w:rFonts w:cstheme="minorHAnsi"/>
+          <w:sz w:val="28"/>
+          <w:szCs w:val="28"/>
+        </w:rPr>
+        <w:t>}</w:t>
+      </w:r>
+    </w:p>
+    <w:p>
+      <w:pPr>
+        <w:rPr>
+          <w:rFonts w:cstheme="minorHAnsi"/>
+          <w:sz w:val="28"/>
+          <w:szCs w:val="28"/>
+        </w:rPr>
+      </w:pPr>
+      <w:r>
+        <w:rPr>
+          <w:rFonts w:cstheme="minorHAnsi"/>
+          <w:sz w:val="28"/>
+          <w:szCs w:val="28"/>
+        </w:rPr>
+        <w:t xml:space="preserve">Items </w:t>
+      </w:r>
+      <w:proofErr w:type="spellStart"/>
+      <w:r>
+        <w:rPr>
+          <w:rFonts w:cstheme="minorHAnsi"/>
+          <w:sz w:val="28"/>
+          <w:szCs w:val="28"/>
+        </w:rPr>
+        <w:t>items</w:t>
+      </w:r>
+      <w:proofErr w:type="spellEnd"/>
+      <w:r>
+        <w:rPr>
+          <w:rFonts w:cstheme="minorHAnsi"/>
+          <w:sz w:val="28"/>
+          <w:szCs w:val="28"/>
+        </w:rPr>
+        <w:t xml:space="preserve"> = new </w:t>
+      </w:r>
+      <w:proofErr w:type="gramStart"/>
+      <w:r>
+        <w:rPr>
+          <w:rFonts w:cstheme="minorHAnsi"/>
+          <w:sz w:val="28"/>
+          <w:szCs w:val="28"/>
+        </w:rPr>
+        <w:t>Items(</w:t>
+      </w:r>
+      <w:proofErr w:type="spellStart"/>
+      <w:proofErr w:type="gramEnd"/>
+      <w:r>
+        <w:rPr>
+          <w:rFonts w:cstheme="minorHAnsi"/>
+          <w:sz w:val="28"/>
+          <w:szCs w:val="28"/>
+        </w:rPr>
+        <w:t>Collections.emptyList</w:t>
+      </w:r>
+      <w:proofErr w:type="spellEnd"/>
+      <w:r>
+        <w:rPr>
+          <w:rFonts w:cstheme="minorHAnsi"/>
+          <w:sz w:val="28"/>
+          <w:szCs w:val="28"/>
+        </w:rPr>
+        <w:t>());</w:t>
+      </w:r>
+    </w:p>
+    <w:p>
+      <w:pPr>
+        <w:rPr>
+          <w:rFonts w:cstheme="minorHAnsi"/>
+          <w:sz w:val="28"/>
+          <w:szCs w:val="28"/>
+        </w:rPr>
+      </w:pPr>
+      <w:proofErr w:type="spellStart"/>
+      <w:proofErr w:type="gramStart"/>
+      <w:r>
+        <w:rPr>
+          <w:rFonts w:cstheme="minorHAnsi"/>
+          <w:sz w:val="28"/>
+          <w:szCs w:val="28"/>
+        </w:rPr>
+        <w:t>items.highest</w:t>
+      </w:r>
+      <w:proofErr w:type="spellEnd"/>
+      <w:proofErr w:type="gramEnd"/>
+      <w:r>
+        <w:rPr>
+          <w:rFonts w:cstheme="minorHAnsi"/>
+          <w:sz w:val="28"/>
+          <w:szCs w:val="28"/>
+        </w:rPr>
+        <w:t>().</w:t>
+      </w:r>
+      <w:proofErr w:type="spellStart"/>
+      <w:r>
+        <w:rPr>
+          <w:rFonts w:cstheme="minorHAnsi"/>
+          <w:sz w:val="28"/>
+          <w:szCs w:val="28"/>
+        </w:rPr>
+        <w:t>ifPresent</w:t>
+      </w:r>
+      <w:proofErr w:type="spellEnd"/>
+      <w:r>
+        <w:rPr>
+          <w:rFonts w:cstheme="minorHAnsi"/>
+          <w:sz w:val="28"/>
+          <w:szCs w:val="28"/>
+        </w:rPr>
+        <w:t xml:space="preserve">(integer -&gt; {             // </w:t>
+      </w:r>
+      <w:r>
+        <w:rPr>
+          <w:rFonts w:ascii="Segoe UI Emoji" w:hAnsi="Segoe UI Emoji" w:cs="Segoe UI Emoji"/>
+          <w:sz w:val="28"/>
+          <w:szCs w:val="28"/>
+        </w:rPr>
+        <w:t>✅</w:t>
+      </w:r>
+    </w:p>
+    <w:p>
+      <w:pPr>
+        <w:rPr>
+          <w:rFonts w:cstheme="minorHAnsi"/>
+          <w:sz w:val="28"/>
+          <w:szCs w:val="28"/>
+        </w:rPr>
+      </w:pPr>
+      <w:r>
+        <w:rPr>
+          <w:rFonts w:cstheme="minorHAnsi"/>
+          <w:sz w:val="28"/>
+          <w:szCs w:val="28"/>
+        </w:rPr>
+        <w:t xml:space="preserve">    </w:t>
+      </w:r>
+      <w:proofErr w:type="spellStart"/>
+      <w:r>
+        <w:rPr>
+          <w:rFonts w:cstheme="minorHAnsi"/>
+          <w:sz w:val="28"/>
+          <w:szCs w:val="28"/>
+        </w:rPr>
+        <w:t>boolean</w:t>
+      </w:r>
+      <w:proofErr w:type="spellEnd"/>
+      <w:r>
+        <w:rPr>
+          <w:rFonts w:cstheme="minorHAnsi"/>
+          <w:sz w:val="28"/>
+          <w:szCs w:val="28"/>
+        </w:rPr>
+        <w:t xml:space="preserve"> </w:t>
+      </w:r>
+      <w:proofErr w:type="spellStart"/>
+      <w:r>
+        <w:rPr>
+          <w:rFonts w:cstheme="minorHAnsi"/>
+          <w:sz w:val="28"/>
+          <w:szCs w:val="28"/>
+        </w:rPr>
+        <w:t>isEven</w:t>
+      </w:r>
+      <w:proofErr w:type="spellEnd"/>
+      <w:r>
+        <w:rPr>
+          <w:rFonts w:cstheme="minorHAnsi"/>
+          <w:sz w:val="28"/>
+          <w:szCs w:val="28"/>
+        </w:rPr>
+        <w:t xml:space="preserve"> = integer % 2 == 0;</w:t>
+      </w:r>
+    </w:p>
+    <w:p>
+      <w:pPr>
+        <w:rPr>
+          <w:rFonts w:cstheme="minorHAnsi"/>
+          <w:sz w:val="28"/>
+          <w:szCs w:val="28"/>
+        </w:rPr>
+      </w:pPr>
+      <w:r>
+        <w:rPr>
+          <w:rFonts w:cstheme="minorHAnsi"/>
+          <w:sz w:val="28"/>
+          <w:szCs w:val="28"/>
+        </w:rPr>
+        <w:t>});</w:t>
+      </w:r>
+    </w:p>
+    <w:p>
+      <w:pPr>
+        <w:rPr>
+          <w:rFonts w:cstheme="minorHAnsi"/>
+          <w:sz w:val="28"/>
+          <w:szCs w:val="28"/>
+        </w:rPr>
+      </w:pPr>
+      <w:r>
+        <w:rPr>
+          <w:rFonts w:cstheme="minorHAnsi"/>
+          <w:sz w:val="28"/>
+          <w:szCs w:val="28"/>
+        </w:rPr>
+        <w:t>Alternatively, you could also use annotations such as @Nullable or @NonNull which will result in warnings if there is a null conflict while building the code. For instance, passing a @Nullable argument to a method that accepts @NonNull parameters.</w:t>
+      </w:r>
+    </w:p>
+    <w:p>
+      <w:pPr>
+        <w:rPr>
+          <w:rFonts w:cstheme="minorHAnsi"/>
+          <w:sz w:val="28"/>
+          <w:szCs w:val="28"/>
+        </w:rPr>
+      </w:pPr>
+      <w:r>
+        <w:rPr>
+          <w:rFonts w:cstheme="minorHAnsi"/>
+          <w:b/>
+          <w:bCs/>
+          <w:sz w:val="28"/>
+          <w:szCs w:val="28"/>
+        </w:rPr>
+        <w:t>Handle exceptions with care</w:t>
+      </w:r>
+    </w:p>
+    <w:p>
+      <w:pPr>
+        <w:rPr>
+          <w:rFonts w:cstheme="minorHAnsi"/>
+          <w:sz w:val="28"/>
+          <w:szCs w:val="28"/>
+        </w:rPr>
+      </w:pPr>
+      <w:r>
+        <w:rPr>
+          <w:rFonts w:cstheme="minorHAnsi"/>
+          <w:sz w:val="28"/>
+          <w:szCs w:val="28"/>
+        </w:rPr>
+        <w:t>While catching exceptions, if you have multiple catch blocks, ensure that the sequence of catch blocks is most specific to least. In the snippet below, the exception will never be caught in the second block since the Exception class is the mother of all exceptions.</w:t>
+      </w:r>
+    </w:p>
+    <w:p>
+      <w:pPr>
+        <w:rPr>
+          <w:rFonts w:cstheme="minorHAnsi"/>
+          <w:sz w:val="28"/>
+          <w:szCs w:val="28"/>
+        </w:rPr>
+      </w:pPr>
+    </w:p>
+    <w:p>
+      <w:pPr>
+        <w:rPr>
+          <w:rFonts w:cstheme="minorHAnsi"/>
+          <w:sz w:val="28"/>
+          <w:szCs w:val="28"/>
+        </w:rPr>
+      </w:pPr>
+      <w:r>
+        <w:rPr>
+          <w:rFonts w:cstheme="minorHAnsi"/>
+          <w:sz w:val="28"/>
+          <w:szCs w:val="28"/>
+        </w:rPr>
+        <w:t>try {</w:t>
+      </w:r>
+    </w:p>
+    <w:p>
+      <w:pPr>
+        <w:rPr>
+          <w:rFonts w:cstheme="minorHAnsi"/>
+          <w:sz w:val="28"/>
+          <w:szCs w:val="28"/>
+        </w:rPr>
+      </w:pPr>
+      <w:r>
+        <w:rPr>
+          <w:rFonts w:cstheme="minorHAnsi"/>
+          <w:sz w:val="28"/>
+          <w:szCs w:val="28"/>
+        </w:rPr>
+        <w:t xml:space="preserve">    </w:t>
+      </w:r>
+      <w:proofErr w:type="spellStart"/>
+      <w:proofErr w:type="gramStart"/>
+      <w:r>
+        <w:rPr>
+          <w:rFonts w:cstheme="minorHAnsi"/>
+          <w:sz w:val="28"/>
+          <w:szCs w:val="28"/>
+        </w:rPr>
+        <w:t>stack.pop</w:t>
+      </w:r>
+      <w:proofErr w:type="spellEnd"/>
+      <w:r>
+        <w:rPr>
+          <w:rFonts w:cstheme="minorHAnsi"/>
+          <w:sz w:val="28"/>
+          <w:szCs w:val="28"/>
+        </w:rPr>
+        <w:t>(</w:t>
+      </w:r>
+      <w:proofErr w:type="gramEnd"/>
+      <w:r>
+        <w:rPr>
+          <w:rFonts w:cstheme="minorHAnsi"/>
+          <w:sz w:val="28"/>
+          <w:szCs w:val="28"/>
+        </w:rPr>
+        <w:t>);</w:t>
+      </w:r>
+    </w:p>
+    <w:p>
+      <w:pPr>
+        <w:rPr>
+          <w:rFonts w:cstheme="minorHAnsi"/>
+          <w:sz w:val="28"/>
+          <w:szCs w:val="28"/>
+        </w:rPr>
+      </w:pPr>
+      <w:r>
+        <w:rPr>
+          <w:rFonts w:cstheme="minorHAnsi"/>
+          <w:sz w:val="28"/>
+          <w:szCs w:val="28"/>
+        </w:rPr>
+        <w:lastRenderedPageBreak/>
+        <w:t>} catch (Exception exception) {</w:t>
+      </w:r>
+    </w:p>
+    <w:p>
+      <w:pPr>
+        <w:rPr>
+          <w:rFonts w:cstheme="minorHAnsi"/>
+          <w:sz w:val="28"/>
+          <w:szCs w:val="28"/>
+        </w:rPr>
+      </w:pPr>
+      <w:r>
+        <w:rPr>
+          <w:rFonts w:cstheme="minorHAnsi"/>
+          <w:sz w:val="28"/>
+          <w:szCs w:val="28"/>
+        </w:rPr>
+        <w:t xml:space="preserve">    // handle exception</w:t>
+      </w:r>
+    </w:p>
+    <w:p>
+      <w:pPr>
+        <w:rPr>
+          <w:rFonts w:cstheme="minorHAnsi"/>
+          <w:sz w:val="28"/>
+          <w:szCs w:val="28"/>
+        </w:rPr>
+      </w:pPr>
+      <w:r>
+        <w:rPr>
+          <w:rFonts w:cstheme="minorHAnsi"/>
+          <w:sz w:val="28"/>
+          <w:szCs w:val="28"/>
+        </w:rPr>
+        <w:t>} catch (</w:t>
+      </w:r>
+      <w:proofErr w:type="spellStart"/>
+      <w:r>
+        <w:rPr>
+          <w:rFonts w:cstheme="minorHAnsi"/>
+          <w:sz w:val="28"/>
+          <w:szCs w:val="28"/>
+        </w:rPr>
+        <w:t>StackEmptyException</w:t>
+      </w:r>
+      <w:proofErr w:type="spellEnd"/>
+      <w:r>
+        <w:rPr>
+          <w:rFonts w:cstheme="minorHAnsi"/>
+          <w:sz w:val="28"/>
+          <w:szCs w:val="28"/>
+        </w:rPr>
+        <w:t xml:space="preserve"> exception) {</w:t>
+      </w:r>
+    </w:p>
+    <w:p>
+      <w:pPr>
+        <w:rPr>
+          <w:rFonts w:cstheme="minorHAnsi"/>
+          <w:sz w:val="28"/>
+          <w:szCs w:val="28"/>
+        </w:rPr>
+      </w:pPr>
+      <w:r>
+        <w:rPr>
+          <w:rFonts w:cstheme="minorHAnsi"/>
+          <w:sz w:val="28"/>
+          <w:szCs w:val="28"/>
+        </w:rPr>
+        <w:t xml:space="preserve">    // handle exception</w:t>
+      </w:r>
+    </w:p>
+    <w:p>
+      <w:pPr>
+        <w:rPr>
+          <w:rFonts w:cstheme="minorHAnsi"/>
+          <w:sz w:val="28"/>
+          <w:szCs w:val="28"/>
+        </w:rPr>
+      </w:pPr>
+      <w:r>
+        <w:rPr>
+          <w:rFonts w:cstheme="minorHAnsi"/>
+          <w:sz w:val="28"/>
+          <w:szCs w:val="28"/>
+        </w:rPr>
+        <w:t>}</w:t>
+      </w:r>
+    </w:p>
+    <w:p>
+      <w:pPr>
+        <w:rPr>
+          <w:rFonts w:cstheme="minorHAnsi"/>
+          <w:sz w:val="28"/>
+          <w:szCs w:val="28"/>
+        </w:rPr>
+      </w:pPr>
+      <w:r>
+        <w:rPr>
+          <w:rFonts w:cstheme="minorHAnsi"/>
+          <w:sz w:val="28"/>
+          <w:szCs w:val="28"/>
+        </w:rPr>
+        <w:t xml:space="preserve">If the situation is recoverable and can be handled by the client (the consumer of your library or code) then it is good to use checked exceptions. e. g. </w:t>
+      </w:r>
+      <w:proofErr w:type="spellStart"/>
+      <w:r>
+        <w:rPr>
+          <w:rFonts w:cstheme="minorHAnsi"/>
+          <w:sz w:val="28"/>
+          <w:szCs w:val="28"/>
+        </w:rPr>
+        <w:t>IOException</w:t>
+      </w:r>
+      <w:proofErr w:type="spellEnd"/>
+      <w:r>
+        <w:rPr>
+          <w:rFonts w:cstheme="minorHAnsi"/>
+          <w:sz w:val="28"/>
+          <w:szCs w:val="28"/>
+        </w:rPr>
+        <w:t xml:space="preserve"> is a checked exception that forces the client to handle the scenario and in case the client chooses to re-throw the exception then it should be a conscious call to disregard the exception.</w:t>
+      </w:r>
+    </w:p>
+    <w:p>
+      <w:pPr>
+        <w:shd w:val="clear" w:color="auto" w:fill="FFFFFF"/>
+        <w:spacing w:after="240" w:line="240" w:lineRule="auto"/>
+        <w:rPr>
+          <w:rFonts w:eastAsia="Times New Roman" w:cstheme="minorHAnsi"/>
+          <w:sz w:val="28"/>
+          <w:szCs w:val="28"/>
+          <w:lang w:eastAsia="en-IN"/>
+        </w:rPr>
+      </w:pPr>
+      <w:r>
+        <w:rPr>
+          <w:noProof/>
+        </w:rPr>
+        <w:drawing>
+          <wp:inline distT="0" distB="0" distL="0" distR="0" wp14:anchorId="4B9847F9" wp14:editId="1523EA20">
+            <wp:extent cx="5731510" cy="4325620"/>
+            <wp:effectExtent l="0" t="0" r="2540" b="0"/>
+            <wp:docPr id="4" name="Picture 4"/>
+            <wp:cNvGraphicFramePr>
+              <a:graphicFrameLocks xmlns:a="http://schemas.openxmlformats.org/drawingml/2006/main" noChangeAspect="1"/>
+            </wp:cNvGraphicFramePr>
+            <a:graphic xmlns:a="http://schemas.openxmlformats.org/drawingml/2006/main">
+              <a:graphicData uri="http://schemas.openxmlformats.org/drawingml/2006/picture">
+                <pic:pic xmlns:pic="http://schemas.openxmlformats.org/drawingml/2006/picture">
+                  <pic:nvPicPr>
+                    <pic:cNvPr id="1" name=""/>
+                    <pic:cNvPicPr/>
+                  </pic:nvPicPr>
+                  <pic:blipFill>
+                    <a:blip r:embed="rId9"/>
+                    <a:stretch>
+                      <a:fillRect/>
+                    </a:stretch>
+                  </pic:blipFill>
+                  <pic:spPr>
+                    <a:xfrm>
+                      <a:off x="0" y="0"/>
+                      <a:ext cx="5731510" cy="4325620"/>
+                    </a:xfrm>
+                    <a:prstGeom prst="rect">
+                      <a:avLst/>
+                    </a:prstGeom>
+                  </pic:spPr>
+                </pic:pic>
+              </a:graphicData>
+            </a:graphic>
+          </wp:inline>
+        </w:drawing>
       </w:r>
     </w:p>
     <w:p>
@@ -1352,7 +3245,7 @@
         </w:rPr>
         <w:t>Comments should not be used to explain code. If the logic is not intuitive, it should be rewritten. Use </w:t>
       </w:r>
-      <w:hyperlink r:id="rId7" w:tgtFrame="_blank" w:history="1">
+      <w:hyperlink r:id="rId10" w:tgtFrame="_blank" w:history="1">
         <w:r>
           <w:rPr>
             <w:rFonts w:eastAsia="Times New Roman" w:cstheme="minorHAnsi"/>
@@ -1392,7 +3285,6 @@
           <w:szCs w:val="28"/>
           <w:lang w:eastAsia="en-IN"/>
         </w:rPr>
-        <w:lastRenderedPageBreak/>
         <w:t>Another way to state it is that the comment should explain the “why” versus “what” it does.</w:t>
       </w:r>
     </w:p>
@@ -1419,6 +3311,7 @@
           <w:szCs w:val="28"/>
           <w:lang w:eastAsia="en-IN"/>
         </w:rPr>
+        <w:lastRenderedPageBreak/>
         <w:t>8. Validate that the code follows separation of concerns</w:t>
       </w:r>
     </w:p>
@@ -1664,7 +3557,7 @@
         </w:rPr>
         <w:t>Creating a bunch of unnecessary variables can overwhelm the heap and lead to </w:t>
       </w:r>
-      <w:hyperlink r:id="rId8" w:anchor="JSTGD266" w:history="1">
+      <w:hyperlink r:id="rId11" w:anchor="JSTGD266" w:history="1">
         <w:r>
           <w:rPr>
             <w:rFonts w:eastAsia="Times New Roman" w:cstheme="minorHAnsi"/>
@@ -1685,7 +3578,7 @@
         </w:rPr>
         <w:t> and cause </w:t>
       </w:r>
-      <w:hyperlink r:id="rId9" w:history="1">
+      <w:hyperlink r:id="rId12" w:history="1">
         <w:r>
           <w:rPr>
             <w:rFonts w:eastAsia="Times New Roman" w:cstheme="minorHAnsi"/>
@@ -1764,6 +3657,7 @@
           <w:lang w:eastAsia="en-IN"/>
         </w:rPr>
       </w:pPr>
+      <w:proofErr w:type="spellStart"/>
       <w:r>
         <w:rPr>
           <w:rFonts w:eastAsia="Times New Roman" w:cstheme="minorHAnsi"/>
@@ -1773,7 +3667,43 @@
           <w:szCs w:val="28"/>
           <w:lang w:eastAsia="en-IN"/>
         </w:rPr>
-        <w:t>boolean removed = myItems.remove(item); return removed;</w:t>
+        <w:t>boolean</w:t>
+      </w:r>
+      <w:proofErr w:type="spellEnd"/>
+      <w:r>
+        <w:rPr>
+          <w:rFonts w:eastAsia="Times New Roman" w:cstheme="minorHAnsi"/>
+          <w:i/>
+          <w:iCs/>
+          <w:sz w:val="28"/>
+          <w:szCs w:val="28"/>
+          <w:lang w:eastAsia="en-IN"/>
+        </w:rPr>
+        <w:t xml:space="preserve"> removed = </w:t>
+      </w:r>
+      <w:proofErr w:type="spellStart"/>
+      <w:r>
+        <w:rPr>
+          <w:rFonts w:eastAsia="Times New Roman" w:cstheme="minorHAnsi"/>
+          <w:i/>
+          <w:iCs/>
+          <w:sz w:val="28"/>
+          <w:szCs w:val="28"/>
+          <w:lang w:eastAsia="en-IN"/>
+        </w:rPr>
+        <w:t>myItems.remove</w:t>
+      </w:r>
+      <w:proofErr w:type="spellEnd"/>
+      <w:r>
+        <w:rPr>
+          <w:rFonts w:eastAsia="Times New Roman" w:cstheme="minorHAnsi"/>
+          <w:i/>
+          <w:iCs/>
+          <w:sz w:val="28"/>
+          <w:szCs w:val="28"/>
+          <w:lang w:eastAsia="en-IN"/>
+        </w:rPr>
+        <w:t>(item); return removed;</w:t>
       </w:r>
     </w:p>
     <w:p>
@@ -1821,7 +3751,31 @@
           <w:szCs w:val="28"/>
           <w:lang w:eastAsia="en-IN"/>
         </w:rPr>
-        <w:t>return myItems.remove(item);</w:t>
+        <w:t xml:space="preserve">return </w:t>
+      </w:r>
+      <w:proofErr w:type="spellStart"/>
+      <w:r>
+        <w:rPr>
+          <w:rFonts w:eastAsia="Times New Roman" w:cstheme="minorHAnsi"/>
+          <w:i/>
+          <w:iCs/>
+          <w:sz w:val="28"/>
+          <w:szCs w:val="28"/>
+          <w:lang w:eastAsia="en-IN"/>
+        </w:rPr>
+        <w:t>myItems.remove</w:t>
+      </w:r>
+      <w:proofErr w:type="spellEnd"/>
+      <w:r>
+        <w:rPr>
+          <w:rFonts w:eastAsia="Times New Roman" w:cstheme="minorHAnsi"/>
+          <w:i/>
+          <w:iCs/>
+          <w:sz w:val="28"/>
+          <w:szCs w:val="28"/>
+          <w:lang w:eastAsia="en-IN"/>
+        </w:rPr>
+        <w:t>(item);</w:t>
       </w:r>
     </w:p>
     <w:p>
@@ -1891,6 +3845,7 @@
           <w:sz w:val="28"/>
           <w:szCs w:val="28"/>
         </w:rPr>
+        <w:lastRenderedPageBreak/>
         <w:t>If you're using Java 8+, replacing loops and extremely verbose methods with streams and lambdas makes the code look cleaner. Lambdas and streams allow you to write functional code in Java. The following snippet filters odd numbers in the traditional imperative way:</w:t>
       </w:r>
     </w:p>
@@ -1908,58 +3863,184 @@
           <w:sz w:val="28"/>
           <w:szCs w:val="28"/>
         </w:rPr>
-        <w:t>List&lt;Integer&gt; oddNumbers = new ArrayList&lt;&gt;();</w:t>
-      </w:r>
-    </w:p>
-    <w:p>
-      <w:pPr>
-        <w:rPr>
-          <w:rFonts w:cstheme="minorHAnsi"/>
-          <w:sz w:val="28"/>
-          <w:szCs w:val="28"/>
-        </w:rPr>
-      </w:pPr>
-      <w:r>
-        <w:rPr>
-          <w:rFonts w:cstheme="minorHAnsi"/>
-          <w:sz w:val="28"/>
-          <w:szCs w:val="28"/>
-        </w:rPr>
-        <w:t>for (Integer number : Arrays.asList(1, 2, 3, 4, 5, 6)) {</w:t>
-      </w:r>
-    </w:p>
-    <w:p>
-      <w:pPr>
-        <w:rPr>
-          <w:rFonts w:cstheme="minorHAnsi"/>
-          <w:sz w:val="28"/>
-          <w:szCs w:val="28"/>
-        </w:rPr>
-      </w:pPr>
-      <w:r>
-        <w:rPr>
-          <w:rFonts w:cstheme="minorHAnsi"/>
-          <w:sz w:val="28"/>
-          <w:szCs w:val="28"/>
-        </w:rPr>
-        <w:t xml:space="preserve">    if (number % 2 != 0) {</w:t>
-      </w:r>
-    </w:p>
-    <w:p>
-      <w:pPr>
-        <w:rPr>
-          <w:rFonts w:cstheme="minorHAnsi"/>
-          <w:sz w:val="28"/>
-          <w:szCs w:val="28"/>
-        </w:rPr>
-      </w:pPr>
-      <w:r>
-        <w:rPr>
-          <w:rFonts w:cstheme="minorHAnsi"/>
-          <w:sz w:val="28"/>
-          <w:szCs w:val="28"/>
-        </w:rPr>
-        <w:t xml:space="preserve">      oddNumbers.add(number);</w:t>
+        <w:t xml:space="preserve">List&lt;Integer&gt; </w:t>
+      </w:r>
+      <w:proofErr w:type="spellStart"/>
+      <w:r>
+        <w:rPr>
+          <w:rFonts w:cstheme="minorHAnsi"/>
+          <w:sz w:val="28"/>
+          <w:szCs w:val="28"/>
+        </w:rPr>
+        <w:t>oddNumbers</w:t>
+      </w:r>
+      <w:proofErr w:type="spellEnd"/>
+      <w:r>
+        <w:rPr>
+          <w:rFonts w:cstheme="minorHAnsi"/>
+          <w:sz w:val="28"/>
+          <w:szCs w:val="28"/>
+        </w:rPr>
+        <w:t xml:space="preserve"> = new </w:t>
+      </w:r>
+      <w:proofErr w:type="spellStart"/>
+      <w:r>
+        <w:rPr>
+          <w:rFonts w:cstheme="minorHAnsi"/>
+          <w:sz w:val="28"/>
+          <w:szCs w:val="28"/>
+        </w:rPr>
+        <w:t>ArrayList</w:t>
+      </w:r>
+      <w:proofErr w:type="spellEnd"/>
+      <w:r>
+        <w:rPr>
+          <w:rFonts w:cstheme="minorHAnsi"/>
+          <w:sz w:val="28"/>
+          <w:szCs w:val="28"/>
+        </w:rPr>
+        <w:t>&lt;</w:t>
+      </w:r>
+      <w:proofErr w:type="gramStart"/>
+      <w:r>
+        <w:rPr>
+          <w:rFonts w:cstheme="minorHAnsi"/>
+          <w:sz w:val="28"/>
+          <w:szCs w:val="28"/>
+        </w:rPr>
+        <w:t>&gt;(</w:t>
+      </w:r>
+      <w:proofErr w:type="gramEnd"/>
+      <w:r>
+        <w:rPr>
+          <w:rFonts w:cstheme="minorHAnsi"/>
+          <w:sz w:val="28"/>
+          <w:szCs w:val="28"/>
+        </w:rPr>
+        <w:t>);</w:t>
+      </w:r>
+    </w:p>
+    <w:p>
+      <w:pPr>
+        <w:rPr>
+          <w:rFonts w:cstheme="minorHAnsi"/>
+          <w:sz w:val="28"/>
+          <w:szCs w:val="28"/>
+        </w:rPr>
+      </w:pPr>
+      <w:r>
+        <w:rPr>
+          <w:rFonts w:cstheme="minorHAnsi"/>
+          <w:sz w:val="28"/>
+          <w:szCs w:val="28"/>
+        </w:rPr>
+        <w:t xml:space="preserve">for (Integer </w:t>
+      </w:r>
+      <w:proofErr w:type="gramStart"/>
+      <w:r>
+        <w:rPr>
+          <w:rFonts w:cstheme="minorHAnsi"/>
+          <w:sz w:val="28"/>
+          <w:szCs w:val="28"/>
+        </w:rPr>
+        <w:t>number :</w:t>
+      </w:r>
+      <w:proofErr w:type="gramEnd"/>
+      <w:r>
+        <w:rPr>
+          <w:rFonts w:cstheme="minorHAnsi"/>
+          <w:sz w:val="28"/>
+          <w:szCs w:val="28"/>
+        </w:rPr>
+        <w:t xml:space="preserve"> </w:t>
+      </w:r>
+      <w:proofErr w:type="spellStart"/>
+      <w:r>
+        <w:rPr>
+          <w:rFonts w:cstheme="minorHAnsi"/>
+          <w:sz w:val="28"/>
+          <w:szCs w:val="28"/>
+        </w:rPr>
+        <w:t>Arrays.asList</w:t>
+      </w:r>
+      <w:proofErr w:type="spellEnd"/>
+      <w:r>
+        <w:rPr>
+          <w:rFonts w:cstheme="minorHAnsi"/>
+          <w:sz w:val="28"/>
+          <w:szCs w:val="28"/>
+        </w:rPr>
+        <w:t>(1, 2, 3, 4, 5, 6)) {</w:t>
+      </w:r>
+    </w:p>
+    <w:p>
+      <w:pPr>
+        <w:rPr>
+          <w:rFonts w:cstheme="minorHAnsi"/>
+          <w:sz w:val="28"/>
+          <w:szCs w:val="28"/>
+        </w:rPr>
+      </w:pPr>
+      <w:r>
+        <w:rPr>
+          <w:rFonts w:cstheme="minorHAnsi"/>
+          <w:sz w:val="28"/>
+          <w:szCs w:val="28"/>
+        </w:rPr>
+        <w:t xml:space="preserve">    if (number % </w:t>
+      </w:r>
+      <w:proofErr w:type="gramStart"/>
+      <w:r>
+        <w:rPr>
+          <w:rFonts w:cstheme="minorHAnsi"/>
+          <w:sz w:val="28"/>
+          <w:szCs w:val="28"/>
+        </w:rPr>
+        <w:t>2 !</w:t>
+      </w:r>
+      <w:proofErr w:type="gramEnd"/>
+      <w:r>
+        <w:rPr>
+          <w:rFonts w:cstheme="minorHAnsi"/>
+          <w:sz w:val="28"/>
+          <w:szCs w:val="28"/>
+        </w:rPr>
+        <w:t>= 0) {</w:t>
+      </w:r>
+    </w:p>
+    <w:p>
+      <w:pPr>
+        <w:rPr>
+          <w:rFonts w:cstheme="minorHAnsi"/>
+          <w:sz w:val="28"/>
+          <w:szCs w:val="28"/>
+        </w:rPr>
+      </w:pPr>
+      <w:r>
+        <w:rPr>
+          <w:rFonts w:cstheme="minorHAnsi"/>
+          <w:sz w:val="28"/>
+          <w:szCs w:val="28"/>
+        </w:rPr>
+        <w:t xml:space="preserve">      </w:t>
+      </w:r>
+      <w:proofErr w:type="spellStart"/>
+      <w:r>
+        <w:rPr>
+          <w:rFonts w:cstheme="minorHAnsi"/>
+          <w:sz w:val="28"/>
+          <w:szCs w:val="28"/>
+        </w:rPr>
+        <w:t>oddNumbers.add</w:t>
+      </w:r>
+      <w:proofErr w:type="spellEnd"/>
+      <w:r>
+        <w:rPr>
+          <w:rFonts w:cstheme="minorHAnsi"/>
+          <w:sz w:val="28"/>
+          <w:szCs w:val="28"/>
+        </w:rPr>
+        <w:t>(number);</w:t>
       </w:r>
     </w:p>
     <w:p>
@@ -2036,41 +4117,131 @@
           <w:sz w:val="28"/>
           <w:szCs w:val="28"/>
         </w:rPr>
-        <w:t>List&lt;Integer&gt; oddNumbers = Stream.of(1, 2, 3, 4, 5, 6)</w:t>
-      </w:r>
-    </w:p>
-    <w:p>
-      <w:pPr>
-        <w:rPr>
-          <w:rFonts w:cstheme="minorHAnsi"/>
-          <w:sz w:val="28"/>
-          <w:szCs w:val="28"/>
-        </w:rPr>
-      </w:pPr>
-      <w:r>
-        <w:rPr>
-          <w:rFonts w:cstheme="minorHAnsi"/>
-          <w:sz w:val="28"/>
-          <w:szCs w:val="28"/>
-        </w:rPr>
-        <w:t xml:space="preserve">  .filter(number -&gt; number % 2 != 0)</w:t>
-      </w:r>
-    </w:p>
-    <w:p>
-      <w:pPr>
-        <w:rPr>
-          <w:rFonts w:cstheme="minorHAnsi"/>
-          <w:sz w:val="28"/>
-          <w:szCs w:val="28"/>
-        </w:rPr>
-      </w:pPr>
-      <w:r>
-        <w:rPr>
-          <w:rFonts w:cstheme="minorHAnsi"/>
-          <w:sz w:val="28"/>
-          <w:szCs w:val="28"/>
-        </w:rPr>
-        <w:t xml:space="preserve">  .collect(Collectors.toList());</w:t>
+        <w:t xml:space="preserve">List&lt;Integer&gt; </w:t>
+      </w:r>
+      <w:proofErr w:type="spellStart"/>
+      <w:r>
+        <w:rPr>
+          <w:rFonts w:cstheme="minorHAnsi"/>
+          <w:sz w:val="28"/>
+          <w:szCs w:val="28"/>
+        </w:rPr>
+        <w:t>oddNumbers</w:t>
+      </w:r>
+      <w:proofErr w:type="spellEnd"/>
+      <w:r>
+        <w:rPr>
+          <w:rFonts w:cstheme="minorHAnsi"/>
+          <w:sz w:val="28"/>
+          <w:szCs w:val="28"/>
+        </w:rPr>
+        <w:t xml:space="preserve"> = </w:t>
+      </w:r>
+      <w:proofErr w:type="spellStart"/>
+      <w:r>
+        <w:rPr>
+          <w:rFonts w:cstheme="minorHAnsi"/>
+          <w:sz w:val="28"/>
+          <w:szCs w:val="28"/>
+        </w:rPr>
+        <w:t>Stream.of</w:t>
+      </w:r>
+      <w:proofErr w:type="spellEnd"/>
+      <w:r>
+        <w:rPr>
+          <w:rFonts w:cstheme="minorHAnsi"/>
+          <w:sz w:val="28"/>
+          <w:szCs w:val="28"/>
+        </w:rPr>
+        <w:t>(1, 2, 3, 4, 5, 6)</w:t>
+      </w:r>
+    </w:p>
+    <w:p>
+      <w:pPr>
+        <w:rPr>
+          <w:rFonts w:cstheme="minorHAnsi"/>
+          <w:sz w:val="28"/>
+          <w:szCs w:val="28"/>
+        </w:rPr>
+      </w:pPr>
+      <w:r>
+        <w:rPr>
+          <w:rFonts w:cstheme="minorHAnsi"/>
+          <w:sz w:val="28"/>
+          <w:szCs w:val="28"/>
+        </w:rPr>
+        <w:t xml:space="preserve">  </w:t>
+      </w:r>
+      <w:proofErr w:type="gramStart"/>
+      <w:r>
+        <w:rPr>
+          <w:rFonts w:cstheme="minorHAnsi"/>
+          <w:sz w:val="28"/>
+          <w:szCs w:val="28"/>
+        </w:rPr>
+        <w:t>.filter</w:t>
+      </w:r>
+      <w:proofErr w:type="gramEnd"/>
+      <w:r>
+        <w:rPr>
+          <w:rFonts w:cstheme="minorHAnsi"/>
+          <w:sz w:val="28"/>
+          <w:szCs w:val="28"/>
+        </w:rPr>
+        <w:t>(number -&gt; number % 2 != 0)</w:t>
+      </w:r>
+    </w:p>
+    <w:p>
+      <w:pPr>
+        <w:rPr>
+          <w:rFonts w:cstheme="minorHAnsi"/>
+          <w:sz w:val="28"/>
+          <w:szCs w:val="28"/>
+        </w:rPr>
+      </w:pPr>
+      <w:r>
+        <w:rPr>
+          <w:rFonts w:cstheme="minorHAnsi"/>
+          <w:sz w:val="28"/>
+          <w:szCs w:val="28"/>
+        </w:rPr>
+        <w:t xml:space="preserve">  </w:t>
+      </w:r>
+      <w:proofErr w:type="gramStart"/>
+      <w:r>
+        <w:rPr>
+          <w:rFonts w:cstheme="minorHAnsi"/>
+          <w:sz w:val="28"/>
+          <w:szCs w:val="28"/>
+        </w:rPr>
+        <w:t>.collect</w:t>
+      </w:r>
+      <w:proofErr w:type="gramEnd"/>
+      <w:r>
+        <w:rPr>
+          <w:rFonts w:cstheme="minorHAnsi"/>
+          <w:sz w:val="28"/>
+          <w:szCs w:val="28"/>
+        </w:rPr>
+        <w:t>(</w:t>
+      </w:r>
+      <w:proofErr w:type="spellStart"/>
+      <w:r>
+        <w:rPr>
+          <w:rFonts w:cstheme="minorHAnsi"/>
+          <w:sz w:val="28"/>
+          <w:szCs w:val="28"/>
+        </w:rPr>
+        <w:t>Collectors.toList</w:t>
+      </w:r>
+      <w:proofErr w:type="spellEnd"/>
+      <w:r>
+        <w:rPr>
+          <w:rFonts w:cstheme="minorHAnsi"/>
+          <w:sz w:val="28"/>
+          <w:szCs w:val="28"/>
+        </w:rPr>
+        <w:t>());</w:t>
       </w:r>
     </w:p>
     <w:p>
@@ -2105,6 +4276,14 @@
           <w:szCs w:val="28"/>
         </w:rPr>
         <w:t>.</w:t>
+      </w:r>
+      <w:r>
+        <w:rPr>
+          <w:rFonts w:cstheme="minorHAnsi"/>
+          <w:sz w:val="28"/>
+          <w:szCs w:val="28"/>
+        </w:rPr>
+        <w:t xml:space="preserve"> </w:t>
       </w:r>
       <w:r>
         <w:rPr>
@@ -2114,111 +4293,166 @@
           <w:sz w:val="28"/>
           <w:szCs w:val="28"/>
         </w:rPr>
-        <w:t>Beware of the NullPointerException</w:t>
-      </w:r>
-    </w:p>
-    <w:p>
-      <w:pPr>
-        <w:rPr>
-          <w:rFonts w:cstheme="minorHAnsi"/>
-          <w:sz w:val="28"/>
-          <w:szCs w:val="28"/>
-        </w:rPr>
-      </w:pPr>
-      <w:r>
-        <w:rPr>
-          <w:rFonts w:cstheme="minorHAnsi"/>
-          <w:sz w:val="28"/>
-          <w:szCs w:val="28"/>
-        </w:rPr>
-        <w:t>When writing new methods, try to avoid returning nulls if possible. It could lead to null pointer exceptions. In the snippet below, the highest method returns a null if the list has no integers.</w:t>
-      </w:r>
-    </w:p>
-    <w:p>
-      <w:pPr>
-        <w:rPr>
-          <w:rFonts w:cstheme="minorHAnsi"/>
-          <w:sz w:val="28"/>
-          <w:szCs w:val="28"/>
-        </w:rPr>
-      </w:pPr>
-    </w:p>
-    <w:p>
-      <w:pPr>
-        <w:rPr>
-          <w:rFonts w:cstheme="minorHAnsi"/>
-          <w:sz w:val="28"/>
-          <w:szCs w:val="28"/>
-        </w:rPr>
-      </w:pPr>
-    </w:p>
-    <w:p>
-      <w:pPr>
-        <w:rPr>
-          <w:rFonts w:cstheme="minorHAnsi"/>
-          <w:sz w:val="28"/>
-          <w:szCs w:val="28"/>
-        </w:rPr>
-      </w:pPr>
-      <w:r>
-        <w:rPr>
-          <w:rFonts w:cstheme="minorHAnsi"/>
-          <w:sz w:val="28"/>
-          <w:szCs w:val="28"/>
-        </w:rPr>
-        <w:t>class Items {</w:t>
-      </w:r>
-    </w:p>
-    <w:p>
-      <w:pPr>
-        <w:rPr>
-          <w:rFonts w:cstheme="minorHAnsi"/>
-          <w:sz w:val="28"/>
-          <w:szCs w:val="28"/>
-        </w:rPr>
-      </w:pPr>
-      <w:r>
-        <w:rPr>
-          <w:rFonts w:cstheme="minorHAnsi"/>
-          <w:sz w:val="28"/>
-          <w:szCs w:val="28"/>
-        </w:rPr>
-        <w:t xml:space="preserve">    private final List&lt;Integer&gt; items;</w:t>
-      </w:r>
-    </w:p>
-    <w:p>
-      <w:pPr>
-        <w:rPr>
-          <w:rFonts w:cstheme="minorHAnsi"/>
-          <w:sz w:val="28"/>
-          <w:szCs w:val="28"/>
-        </w:rPr>
-      </w:pPr>
-      <w:r>
-        <w:rPr>
-          <w:rFonts w:cstheme="minorHAnsi"/>
-          <w:sz w:val="28"/>
-          <w:szCs w:val="28"/>
-        </w:rPr>
-        <w:t xml:space="preserve">    public Items(List&lt;Integer&gt; items) {</w:t>
-      </w:r>
-    </w:p>
-    <w:p>
-      <w:pPr>
-        <w:rPr>
-          <w:rFonts w:cstheme="minorHAnsi"/>
-          <w:sz w:val="28"/>
-          <w:szCs w:val="28"/>
-        </w:rPr>
-      </w:pPr>
-      <w:r>
-        <w:rPr>
-          <w:rFonts w:cstheme="minorHAnsi"/>
-          <w:sz w:val="28"/>
-          <w:szCs w:val="28"/>
-        </w:rPr>
-        <w:t xml:space="preserve">            this.items = items;</w:t>
-      </w:r>
+        <w:t>Directly assigning references from client code to a field</w:t>
+      </w:r>
+    </w:p>
+    <w:p>
+      <w:pPr>
+        <w:rPr>
+          <w:rFonts w:cstheme="minorHAnsi"/>
+          <w:sz w:val="28"/>
+          <w:szCs w:val="28"/>
+        </w:rPr>
+      </w:pPr>
+      <w:r>
+        <w:rPr>
+          <w:rFonts w:cstheme="minorHAnsi"/>
+          <w:sz w:val="28"/>
+          <w:szCs w:val="28"/>
+        </w:rPr>
+        <w:t>References exposed to the client code can be manipulated even if the field is final. Let's understand this better with an example.</w:t>
+      </w:r>
+    </w:p>
+    <w:p>
+      <w:pPr>
+        <w:rPr>
+          <w:rFonts w:cstheme="minorHAnsi"/>
+          <w:sz w:val="28"/>
+          <w:szCs w:val="28"/>
+        </w:rPr>
+      </w:pPr>
+    </w:p>
+    <w:p>
+      <w:pPr>
+        <w:rPr>
+          <w:rFonts w:cstheme="minorHAnsi"/>
+          <w:sz w:val="28"/>
+          <w:szCs w:val="28"/>
+        </w:rPr>
+      </w:pPr>
+      <w:r>
+        <w:rPr>
+          <w:rFonts w:cstheme="minorHAnsi"/>
+          <w:sz w:val="28"/>
+          <w:szCs w:val="28"/>
+        </w:rPr>
+        <w:t>private final List&lt;Integer&gt; items;</w:t>
+      </w:r>
+    </w:p>
+    <w:p>
+      <w:pPr>
+        <w:rPr>
+          <w:rFonts w:cstheme="minorHAnsi"/>
+          <w:sz w:val="28"/>
+          <w:szCs w:val="28"/>
+        </w:rPr>
+      </w:pPr>
+      <w:r>
+        <w:rPr>
+          <w:rFonts w:cstheme="minorHAnsi"/>
+          <w:sz w:val="28"/>
+          <w:szCs w:val="28"/>
+        </w:rPr>
+        <w:t xml:space="preserve">public </w:t>
+      </w:r>
+      <w:proofErr w:type="gramStart"/>
+      <w:r>
+        <w:rPr>
+          <w:rFonts w:cstheme="minorHAnsi"/>
+          <w:sz w:val="28"/>
+          <w:szCs w:val="28"/>
+        </w:rPr>
+        <w:t>Items(</w:t>
+      </w:r>
+      <w:proofErr w:type="gramEnd"/>
+      <w:r>
+        <w:rPr>
+          <w:rFonts w:cstheme="minorHAnsi"/>
+          <w:sz w:val="28"/>
+          <w:szCs w:val="28"/>
+        </w:rPr>
+        <w:t>List&lt;Integer&gt; items) {</w:t>
+      </w:r>
+    </w:p>
+    <w:p>
+      <w:pPr>
+        <w:rPr>
+          <w:rFonts w:cstheme="minorHAnsi"/>
+          <w:sz w:val="28"/>
+          <w:szCs w:val="28"/>
+        </w:rPr>
+      </w:pPr>
+      <w:r>
+        <w:rPr>
+          <w:rFonts w:cstheme="minorHAnsi"/>
+          <w:sz w:val="28"/>
+          <w:szCs w:val="28"/>
+        </w:rPr>
+        <w:t xml:space="preserve">        </w:t>
+      </w:r>
+      <w:proofErr w:type="spellStart"/>
+      <w:proofErr w:type="gramStart"/>
+      <w:r>
+        <w:rPr>
+          <w:rFonts w:cstheme="minorHAnsi"/>
+          <w:sz w:val="28"/>
+          <w:szCs w:val="28"/>
+        </w:rPr>
+        <w:t>this.items</w:t>
+      </w:r>
+      <w:proofErr w:type="spellEnd"/>
+      <w:proofErr w:type="gramEnd"/>
+      <w:r>
+        <w:rPr>
+          <w:rFonts w:cstheme="minorHAnsi"/>
+          <w:sz w:val="28"/>
+          <w:szCs w:val="28"/>
+        </w:rPr>
+        <w:t xml:space="preserve"> = items;</w:t>
+      </w:r>
+    </w:p>
+    <w:p>
+      <w:pPr>
+        <w:rPr>
+          <w:rFonts w:cstheme="minorHAnsi"/>
+          <w:sz w:val="28"/>
+          <w:szCs w:val="28"/>
+        </w:rPr>
+      </w:pPr>
+      <w:r>
+        <w:rPr>
+          <w:rFonts w:cstheme="minorHAnsi"/>
+          <w:sz w:val="28"/>
+          <w:szCs w:val="28"/>
+        </w:rPr>
+        <w:t>}</w:t>
+      </w:r>
+    </w:p>
+    <w:p>
+      <w:pPr>
+        <w:rPr>
+          <w:rFonts w:cstheme="minorHAnsi"/>
+          <w:sz w:val="28"/>
+          <w:szCs w:val="28"/>
+        </w:rPr>
+      </w:pPr>
+      <w:r>
+        <w:rPr>
+          <w:rFonts w:cstheme="minorHAnsi"/>
+          <w:sz w:val="28"/>
+          <w:szCs w:val="28"/>
+        </w:rPr>
+        <w:t>In the above snippet, we directly assign a reference from the client code to a field. The client can easily mutate the contents of the list and manipulate our code as shown below.</w:t>
+      </w:r>
+    </w:p>
+    <w:p>
+      <w:pPr>
+        <w:rPr>
+          <w:rFonts w:cstheme="minorHAnsi"/>
+          <w:sz w:val="28"/>
+          <w:szCs w:val="28"/>
+        </w:rPr>
+      </w:pPr>
     </w:p>
     <w:p>
       <w:pPr>
@@ -2235,160 +4469,248 @@
           <w:szCs w:val="28"/>
         </w:rPr>
         <w:lastRenderedPageBreak/>
-        <w:t xml:space="preserve">    }</w:t>
-      </w:r>
-    </w:p>
-    <w:p>
-      <w:pPr>
-        <w:rPr>
-          <w:rFonts w:cstheme="minorHAnsi"/>
-          <w:sz w:val="28"/>
-          <w:szCs w:val="28"/>
-        </w:rPr>
-      </w:pPr>
-      <w:r>
-        <w:rPr>
-          <w:rFonts w:cstheme="minorHAnsi"/>
-          <w:sz w:val="28"/>
-          <w:szCs w:val="28"/>
-        </w:rPr>
-        <w:t xml:space="preserve">    public Integer highest() {</w:t>
-      </w:r>
-    </w:p>
-    <w:p>
-      <w:pPr>
-        <w:rPr>
-          <w:rFonts w:cstheme="minorHAnsi"/>
-          <w:sz w:val="28"/>
-          <w:szCs w:val="28"/>
-        </w:rPr>
-      </w:pPr>
-      <w:r>
-        <w:rPr>
-          <w:rFonts w:cstheme="minorHAnsi"/>
-          <w:sz w:val="28"/>
-          <w:szCs w:val="28"/>
-        </w:rPr>
-        <w:t xml:space="preserve">      if (items.isEmpty()) return null;</w:t>
-      </w:r>
-    </w:p>
-    <w:p>
-      <w:pPr>
-        <w:rPr>
-          <w:rFonts w:cstheme="minorHAnsi"/>
-          <w:sz w:val="28"/>
-          <w:szCs w:val="28"/>
-        </w:rPr>
-      </w:pPr>
-      <w:r>
-        <w:rPr>
-          <w:rFonts w:cstheme="minorHAnsi"/>
-          <w:sz w:val="28"/>
-          <w:szCs w:val="28"/>
-        </w:rPr>
-        <w:t xml:space="preserve">      Integer highest = null;</w:t>
-      </w:r>
-    </w:p>
-    <w:p>
-      <w:pPr>
-        <w:rPr>
-          <w:rFonts w:cstheme="minorHAnsi"/>
-          <w:sz w:val="28"/>
-          <w:szCs w:val="28"/>
-        </w:rPr>
-      </w:pPr>
-      <w:r>
-        <w:rPr>
-          <w:rFonts w:cstheme="minorHAnsi"/>
-          <w:sz w:val="28"/>
-          <w:szCs w:val="28"/>
-        </w:rPr>
-        <w:t xml:space="preserve">      for (Integer item : items) {</w:t>
-      </w:r>
-    </w:p>
-    <w:p>
-      <w:pPr>
-        <w:rPr>
-          <w:rFonts w:cstheme="minorHAnsi"/>
-          <w:sz w:val="28"/>
-          <w:szCs w:val="28"/>
-        </w:rPr>
-      </w:pPr>
-      <w:r>
-        <w:rPr>
-          <w:rFonts w:cstheme="minorHAnsi"/>
-          <w:sz w:val="28"/>
-          <w:szCs w:val="28"/>
-        </w:rPr>
-        <w:t xml:space="preserve">          if (items.indexOf(item) == 0) highest = item;</w:t>
-      </w:r>
-    </w:p>
-    <w:p>
-      <w:pPr>
-        <w:rPr>
-          <w:rFonts w:cstheme="minorHAnsi"/>
-          <w:sz w:val="28"/>
-          <w:szCs w:val="28"/>
-        </w:rPr>
-      </w:pPr>
-      <w:r>
-        <w:rPr>
-          <w:rFonts w:cstheme="minorHAnsi"/>
-          <w:sz w:val="28"/>
-          <w:szCs w:val="28"/>
-        </w:rPr>
-        <w:t xml:space="preserve">          else highest = highest &gt; item ? highest : item;</w:t>
-      </w:r>
-    </w:p>
-    <w:p>
-      <w:pPr>
-        <w:rPr>
-          <w:rFonts w:cstheme="minorHAnsi"/>
-          <w:sz w:val="28"/>
-          <w:szCs w:val="28"/>
-        </w:rPr>
-      </w:pPr>
-      <w:r>
-        <w:rPr>
-          <w:rFonts w:cstheme="minorHAnsi"/>
-          <w:sz w:val="28"/>
-          <w:szCs w:val="28"/>
-        </w:rPr>
-        <w:t xml:space="preserve">      }</w:t>
-      </w:r>
-    </w:p>
-    <w:p>
-      <w:pPr>
-        <w:rPr>
-          <w:rFonts w:cstheme="minorHAnsi"/>
-          <w:sz w:val="28"/>
-          <w:szCs w:val="28"/>
-        </w:rPr>
-      </w:pPr>
-      <w:r>
-        <w:rPr>
-          <w:rFonts w:cstheme="minorHAnsi"/>
-          <w:sz w:val="28"/>
-          <w:szCs w:val="28"/>
-        </w:rPr>
-        <w:t xml:space="preserve">      return highest;</w:t>
-      </w:r>
-    </w:p>
-    <w:p>
-      <w:pPr>
-        <w:rPr>
-          <w:rFonts w:cstheme="minorHAnsi"/>
-          <w:sz w:val="28"/>
-          <w:szCs w:val="28"/>
-        </w:rPr>
-      </w:pPr>
-      <w:r>
-        <w:rPr>
-          <w:rFonts w:cstheme="minorHAnsi"/>
-          <w:sz w:val="28"/>
-          <w:szCs w:val="28"/>
-        </w:rPr>
-        <w:t xml:space="preserve">    }</w:t>
+        <w:t xml:space="preserve">List&lt;Integer&gt; numbers = new </w:t>
+      </w:r>
+      <w:proofErr w:type="spellStart"/>
+      <w:r>
+        <w:rPr>
+          <w:rFonts w:cstheme="minorHAnsi"/>
+          <w:sz w:val="28"/>
+          <w:szCs w:val="28"/>
+        </w:rPr>
+        <w:t>ArrayList</w:t>
+      </w:r>
+      <w:proofErr w:type="spellEnd"/>
+      <w:r>
+        <w:rPr>
+          <w:rFonts w:cstheme="minorHAnsi"/>
+          <w:sz w:val="28"/>
+          <w:szCs w:val="28"/>
+        </w:rPr>
+        <w:t>&lt;</w:t>
+      </w:r>
+      <w:proofErr w:type="gramStart"/>
+      <w:r>
+        <w:rPr>
+          <w:rFonts w:cstheme="minorHAnsi"/>
+          <w:sz w:val="28"/>
+          <w:szCs w:val="28"/>
+        </w:rPr>
+        <w:t>&gt;(</w:t>
+      </w:r>
+      <w:proofErr w:type="gramEnd"/>
+      <w:r>
+        <w:rPr>
+          <w:rFonts w:cstheme="minorHAnsi"/>
+          <w:sz w:val="28"/>
+          <w:szCs w:val="28"/>
+        </w:rPr>
+        <w:t>);</w:t>
+      </w:r>
+    </w:p>
+    <w:p>
+      <w:pPr>
+        <w:rPr>
+          <w:rFonts w:cstheme="minorHAnsi"/>
+          <w:sz w:val="28"/>
+          <w:szCs w:val="28"/>
+        </w:rPr>
+      </w:pPr>
+      <w:r>
+        <w:rPr>
+          <w:rFonts w:cstheme="minorHAnsi"/>
+          <w:sz w:val="28"/>
+          <w:szCs w:val="28"/>
+        </w:rPr>
+        <w:t xml:space="preserve">Items </w:t>
+      </w:r>
+      <w:proofErr w:type="spellStart"/>
+      <w:r>
+        <w:rPr>
+          <w:rFonts w:cstheme="minorHAnsi"/>
+          <w:sz w:val="28"/>
+          <w:szCs w:val="28"/>
+        </w:rPr>
+        <w:t>items</w:t>
+      </w:r>
+      <w:proofErr w:type="spellEnd"/>
+      <w:r>
+        <w:rPr>
+          <w:rFonts w:cstheme="minorHAnsi"/>
+          <w:sz w:val="28"/>
+          <w:szCs w:val="28"/>
+        </w:rPr>
+        <w:t xml:space="preserve"> = new Items(numbers);</w:t>
+      </w:r>
+    </w:p>
+    <w:p>
+      <w:pPr>
+        <w:rPr>
+          <w:rFonts w:cstheme="minorHAnsi"/>
+          <w:sz w:val="28"/>
+          <w:szCs w:val="28"/>
+        </w:rPr>
+      </w:pPr>
+      <w:proofErr w:type="spellStart"/>
+      <w:proofErr w:type="gramStart"/>
+      <w:r>
+        <w:rPr>
+          <w:rFonts w:cstheme="minorHAnsi"/>
+          <w:sz w:val="28"/>
+          <w:szCs w:val="28"/>
+        </w:rPr>
+        <w:t>numbers.add</w:t>
+      </w:r>
+      <w:proofErr w:type="spellEnd"/>
+      <w:r>
+        <w:rPr>
+          <w:rFonts w:cstheme="minorHAnsi"/>
+          <w:sz w:val="28"/>
+          <w:szCs w:val="28"/>
+        </w:rPr>
+        <w:t>(</w:t>
+      </w:r>
+      <w:proofErr w:type="gramEnd"/>
+      <w:r>
+        <w:rPr>
+          <w:rFonts w:cstheme="minorHAnsi"/>
+          <w:sz w:val="28"/>
+          <w:szCs w:val="28"/>
+        </w:rPr>
+        <w:t>1); // This will change how items behaves as well</w:t>
+      </w:r>
+    </w:p>
+    <w:p>
+      <w:pPr>
+        <w:rPr>
+          <w:rFonts w:cstheme="minorHAnsi"/>
+          <w:sz w:val="28"/>
+          <w:szCs w:val="28"/>
+        </w:rPr>
+      </w:pPr>
+      <w:r>
+        <w:rPr>
+          <w:rFonts w:cstheme="minorHAnsi"/>
+          <w:sz w:val="28"/>
+          <w:szCs w:val="28"/>
+        </w:rPr>
+        <w:t>Instead, consider cloning the reference or creating a new reference and then assigning it to the field as shown below:</w:t>
+      </w:r>
+    </w:p>
+    <w:p>
+      <w:pPr>
+        <w:rPr>
+          <w:rFonts w:cstheme="minorHAnsi"/>
+          <w:sz w:val="28"/>
+          <w:szCs w:val="28"/>
+        </w:rPr>
+      </w:pPr>
+    </w:p>
+    <w:p>
+      <w:pPr>
+        <w:rPr>
+          <w:rFonts w:cstheme="minorHAnsi"/>
+          <w:sz w:val="28"/>
+          <w:szCs w:val="28"/>
+        </w:rPr>
+      </w:pPr>
+      <w:r>
+        <w:rPr>
+          <w:rFonts w:cstheme="minorHAnsi"/>
+          <w:sz w:val="28"/>
+          <w:szCs w:val="28"/>
+        </w:rPr>
+        <w:t>private final List&lt;Integer&gt; items;</w:t>
+      </w:r>
+    </w:p>
+    <w:p>
+      <w:pPr>
+        <w:rPr>
+          <w:rFonts w:cstheme="minorHAnsi"/>
+          <w:sz w:val="28"/>
+          <w:szCs w:val="28"/>
+        </w:rPr>
+      </w:pPr>
+      <w:r>
+        <w:rPr>
+          <w:rFonts w:cstheme="minorHAnsi"/>
+          <w:sz w:val="28"/>
+          <w:szCs w:val="28"/>
+        </w:rPr>
+        <w:t xml:space="preserve">public </w:t>
+      </w:r>
+      <w:proofErr w:type="gramStart"/>
+      <w:r>
+        <w:rPr>
+          <w:rFonts w:cstheme="minorHAnsi"/>
+          <w:sz w:val="28"/>
+          <w:szCs w:val="28"/>
+        </w:rPr>
+        <w:t>Items(</w:t>
+      </w:r>
+      <w:proofErr w:type="gramEnd"/>
+      <w:r>
+        <w:rPr>
+          <w:rFonts w:cstheme="minorHAnsi"/>
+          <w:sz w:val="28"/>
+          <w:szCs w:val="28"/>
+        </w:rPr>
+        <w:t>List&lt;Integer&gt; items) {</w:t>
+      </w:r>
+    </w:p>
+    <w:p>
+      <w:pPr>
+        <w:rPr>
+          <w:rFonts w:cstheme="minorHAnsi"/>
+          <w:sz w:val="28"/>
+          <w:szCs w:val="28"/>
+        </w:rPr>
+      </w:pPr>
+      <w:r>
+        <w:rPr>
+          <w:rFonts w:cstheme="minorHAnsi"/>
+          <w:sz w:val="28"/>
+          <w:szCs w:val="28"/>
+        </w:rPr>
+        <w:t xml:space="preserve">    </w:t>
+      </w:r>
+      <w:proofErr w:type="spellStart"/>
+      <w:proofErr w:type="gramStart"/>
+      <w:r>
+        <w:rPr>
+          <w:rFonts w:cstheme="minorHAnsi"/>
+          <w:sz w:val="28"/>
+          <w:szCs w:val="28"/>
+        </w:rPr>
+        <w:t>this.items</w:t>
+      </w:r>
+      <w:proofErr w:type="spellEnd"/>
+      <w:proofErr w:type="gramEnd"/>
+      <w:r>
+        <w:rPr>
+          <w:rFonts w:cstheme="minorHAnsi"/>
+          <w:sz w:val="28"/>
+          <w:szCs w:val="28"/>
+        </w:rPr>
+        <w:t xml:space="preserve"> = new </w:t>
+      </w:r>
+      <w:proofErr w:type="spellStart"/>
+      <w:r>
+        <w:rPr>
+          <w:rFonts w:cstheme="minorHAnsi"/>
+          <w:sz w:val="28"/>
+          <w:szCs w:val="28"/>
+        </w:rPr>
+        <w:t>ArrayList</w:t>
+      </w:r>
+      <w:proofErr w:type="spellEnd"/>
+      <w:r>
+        <w:rPr>
+          <w:rFonts w:cstheme="minorHAnsi"/>
+          <w:sz w:val="28"/>
+          <w:szCs w:val="28"/>
+        </w:rPr>
+        <w:t>&lt;&gt;(items);</w:t>
       </w:r>
     </w:p>
     <w:p>
@@ -2422,382 +4744,49 @@
           <w:sz w:val="28"/>
           <w:szCs w:val="28"/>
         </w:rPr>
-        <w:t>Before directly calling a method on an object I recommend checking for nulls as shown below.</w:t>
-      </w:r>
-    </w:p>
-    <w:p>
-      <w:pPr>
-        <w:rPr>
-          <w:rFonts w:cstheme="minorHAnsi"/>
-          <w:sz w:val="28"/>
-          <w:szCs w:val="28"/>
-        </w:rPr>
-      </w:pPr>
-    </w:p>
-    <w:p>
-      <w:pPr>
-        <w:rPr>
-          <w:rFonts w:cstheme="minorHAnsi"/>
-          <w:sz w:val="28"/>
-          <w:szCs w:val="28"/>
-        </w:rPr>
-      </w:pPr>
-      <w:r>
-        <w:rPr>
-          <w:rFonts w:cstheme="minorHAnsi"/>
-          <w:sz w:val="28"/>
-          <w:szCs w:val="28"/>
-        </w:rPr>
-        <w:t>Items items = new Items(Collections.emptyList());</w:t>
-      </w:r>
-    </w:p>
-    <w:p>
-      <w:pPr>
-        <w:rPr>
-          <w:rFonts w:cstheme="minorHAnsi"/>
-          <w:sz w:val="28"/>
-          <w:szCs w:val="28"/>
-        </w:rPr>
-      </w:pPr>
-      <w:r>
-        <w:rPr>
-          <w:rFonts w:cstheme="minorHAnsi"/>
-          <w:sz w:val="28"/>
-          <w:szCs w:val="28"/>
-        </w:rPr>
-        <w:t>Integer item = items.highest();</w:t>
-      </w:r>
-    </w:p>
-    <w:p>
-      <w:pPr>
-        <w:rPr>
-          <w:rFonts w:cstheme="minorHAnsi"/>
-          <w:sz w:val="28"/>
-          <w:szCs w:val="28"/>
-        </w:rPr>
-      </w:pPr>
-      <w:r>
-        <w:rPr>
-          <w:rFonts w:cstheme="minorHAnsi"/>
-          <w:sz w:val="28"/>
-          <w:szCs w:val="28"/>
-        </w:rPr>
-        <w:t xml:space="preserve">boolean isEven = item % 2 == 0; // throws NullPointerException </w:t>
-      </w:r>
-      <w:r>
-        <w:rPr>
-          <w:rFonts w:ascii="Segoe UI Emoji" w:hAnsi="Segoe UI Emoji" w:cs="Segoe UI Emoji"/>
-          <w:sz w:val="28"/>
-          <w:szCs w:val="28"/>
-        </w:rPr>
-        <w:t>❌</w:t>
-      </w:r>
-    </w:p>
-    <w:p>
-      <w:pPr>
-        <w:rPr>
-          <w:rFonts w:cstheme="minorHAnsi"/>
-          <w:sz w:val="28"/>
-          <w:szCs w:val="28"/>
-        </w:rPr>
-      </w:pPr>
-      <w:r>
-        <w:rPr>
-          <w:rFonts w:cstheme="minorHAnsi"/>
-          <w:sz w:val="28"/>
-          <w:szCs w:val="28"/>
-        </w:rPr>
-        <w:t xml:space="preserve">boolean isEven = item != null &amp;&amp; item % 2 == 0  // </w:t>
-      </w:r>
-      <w:r>
-        <w:rPr>
-          <w:rFonts w:ascii="Segoe UI Emoji" w:hAnsi="Segoe UI Emoji" w:cs="Segoe UI Emoji"/>
-          <w:sz w:val="28"/>
-          <w:szCs w:val="28"/>
-        </w:rPr>
-        <w:t>✅</w:t>
-      </w:r>
-    </w:p>
-    <w:p>
-      <w:pPr>
-        <w:rPr>
-          <w:rFonts w:cstheme="minorHAnsi"/>
-          <w:sz w:val="28"/>
-          <w:szCs w:val="28"/>
-        </w:rPr>
-      </w:pPr>
-      <w:r>
-        <w:rPr>
-          <w:rFonts w:cstheme="minorHAnsi"/>
-          <w:sz w:val="28"/>
-          <w:szCs w:val="28"/>
-        </w:rPr>
-        <w:t>It can be pretty cumbersome to have null checks everywhere in your code though. If you are using Java 8+, consider using the Optional class to represent values that may not have valid states. It allows you to easily define alternate behavior and is useful for chaining methods.</w:t>
-      </w:r>
-    </w:p>
-    <w:p>
-      <w:pPr>
-        <w:rPr>
-          <w:rFonts w:cstheme="minorHAnsi"/>
-          <w:sz w:val="28"/>
-          <w:szCs w:val="28"/>
-        </w:rPr>
-      </w:pPr>
-    </w:p>
-    <w:p>
-      <w:pPr>
-        <w:rPr>
-          <w:rFonts w:cstheme="minorHAnsi"/>
-          <w:sz w:val="28"/>
-          <w:szCs w:val="28"/>
-        </w:rPr>
-      </w:pPr>
-      <w:r>
-        <w:rPr>
-          <w:rFonts w:cstheme="minorHAnsi"/>
-          <w:sz w:val="28"/>
-          <w:szCs w:val="28"/>
-        </w:rPr>
-        <w:t>In the snippet below, we are using Java Stream API to find the highest number with a method which returns an Optional. Note that we are using Stream.reduce, which returns an Optional value.</w:t>
-      </w:r>
-    </w:p>
-    <w:p>
-      <w:pPr>
-        <w:rPr>
-          <w:rFonts w:cstheme="minorHAnsi"/>
-          <w:sz w:val="28"/>
-          <w:szCs w:val="28"/>
-        </w:rPr>
-      </w:pPr>
-    </w:p>
-    <w:p>
-      <w:pPr>
-        <w:rPr>
-          <w:rFonts w:cstheme="minorHAnsi"/>
-          <w:sz w:val="28"/>
-          <w:szCs w:val="28"/>
-        </w:rPr>
-      </w:pPr>
-      <w:r>
-        <w:rPr>
-          <w:rFonts w:cstheme="minorHAnsi"/>
-          <w:sz w:val="28"/>
-          <w:szCs w:val="28"/>
-        </w:rPr>
-        <w:t>public Optional&lt;Integer&gt; highest() {</w:t>
-      </w:r>
-    </w:p>
-    <w:p>
-      <w:pPr>
-        <w:rPr>
-          <w:rFonts w:cstheme="minorHAnsi"/>
-          <w:sz w:val="28"/>
-          <w:szCs w:val="28"/>
-        </w:rPr>
-      </w:pPr>
-      <w:r>
-        <w:rPr>
-          <w:rFonts w:cstheme="minorHAnsi"/>
-          <w:sz w:val="28"/>
-          <w:szCs w:val="28"/>
-        </w:rPr>
-        <w:lastRenderedPageBreak/>
-        <w:t xml:space="preserve">    return items</w:t>
-      </w:r>
-    </w:p>
-    <w:p>
-      <w:pPr>
-        <w:rPr>
-          <w:rFonts w:cstheme="minorHAnsi"/>
-          <w:sz w:val="28"/>
-          <w:szCs w:val="28"/>
-        </w:rPr>
-      </w:pPr>
-      <w:r>
-        <w:rPr>
-          <w:rFonts w:cstheme="minorHAnsi"/>
-          <w:sz w:val="28"/>
-          <w:szCs w:val="28"/>
-        </w:rPr>
-        <w:t xml:space="preserve">            .stream()</w:t>
-      </w:r>
-    </w:p>
-    <w:p>
-      <w:pPr>
-        <w:rPr>
-          <w:rFonts w:cstheme="minorHAnsi"/>
-          <w:sz w:val="28"/>
-          <w:szCs w:val="28"/>
-        </w:rPr>
-      </w:pPr>
-      <w:r>
-        <w:rPr>
-          <w:rFonts w:cstheme="minorHAnsi"/>
-          <w:sz w:val="28"/>
-          <w:szCs w:val="28"/>
-        </w:rPr>
-        <w:t xml:space="preserve">            .reduce((integer, integer2) -&gt;</w:t>
-      </w:r>
-    </w:p>
-    <w:p>
-      <w:pPr>
-        <w:rPr>
-          <w:rFonts w:cstheme="minorHAnsi"/>
-          <w:sz w:val="28"/>
-          <w:szCs w:val="28"/>
-        </w:rPr>
-      </w:pPr>
-      <w:r>
-        <w:rPr>
-          <w:rFonts w:cstheme="minorHAnsi"/>
-          <w:sz w:val="28"/>
-          <w:szCs w:val="28"/>
-        </w:rPr>
-        <w:t xml:space="preserve">                            integer &gt; integer2 ? integer : integer2);</w:t>
-      </w:r>
-    </w:p>
-    <w:p>
-      <w:pPr>
-        <w:rPr>
-          <w:rFonts w:cstheme="minorHAnsi"/>
-          <w:sz w:val="28"/>
-          <w:szCs w:val="28"/>
-        </w:rPr>
-      </w:pPr>
-      <w:r>
-        <w:rPr>
-          <w:rFonts w:cstheme="minorHAnsi"/>
-          <w:sz w:val="28"/>
-          <w:szCs w:val="28"/>
-        </w:rPr>
-        <w:t>}</w:t>
-      </w:r>
-    </w:p>
-    <w:p>
-      <w:pPr>
-        <w:rPr>
-          <w:rFonts w:cstheme="minorHAnsi"/>
-          <w:sz w:val="28"/>
-          <w:szCs w:val="28"/>
-        </w:rPr>
-      </w:pPr>
-      <w:r>
-        <w:rPr>
-          <w:rFonts w:cstheme="minorHAnsi"/>
-          <w:sz w:val="28"/>
-          <w:szCs w:val="28"/>
-        </w:rPr>
-        <w:t>Items items = new Items(Collections.emptyList());</w:t>
-      </w:r>
-    </w:p>
-    <w:p>
-      <w:pPr>
-        <w:rPr>
-          <w:rFonts w:cstheme="minorHAnsi"/>
-          <w:sz w:val="28"/>
-          <w:szCs w:val="28"/>
-        </w:rPr>
-      </w:pPr>
-      <w:r>
-        <w:rPr>
-          <w:rFonts w:cstheme="minorHAnsi"/>
-          <w:sz w:val="28"/>
-          <w:szCs w:val="28"/>
-        </w:rPr>
-        <w:t xml:space="preserve">items.highest().ifPresent(integer -&gt; {             // </w:t>
-      </w:r>
-      <w:r>
-        <w:rPr>
-          <w:rFonts w:ascii="Segoe UI Emoji" w:hAnsi="Segoe UI Emoji" w:cs="Segoe UI Emoji"/>
-          <w:sz w:val="28"/>
-          <w:szCs w:val="28"/>
-        </w:rPr>
-        <w:t>✅</w:t>
-      </w:r>
-    </w:p>
-    <w:p>
-      <w:pPr>
-        <w:rPr>
-          <w:rFonts w:cstheme="minorHAnsi"/>
-          <w:sz w:val="28"/>
-          <w:szCs w:val="28"/>
-        </w:rPr>
-      </w:pPr>
-      <w:r>
-        <w:rPr>
-          <w:rFonts w:cstheme="minorHAnsi"/>
-          <w:sz w:val="28"/>
-          <w:szCs w:val="28"/>
-        </w:rPr>
-        <w:t xml:space="preserve">    boolean isEven = integer % 2 == 0;</w:t>
-      </w:r>
-    </w:p>
-    <w:p>
-      <w:pPr>
-        <w:rPr>
-          <w:rFonts w:cstheme="minorHAnsi"/>
-          <w:sz w:val="28"/>
-          <w:szCs w:val="28"/>
-        </w:rPr>
-      </w:pPr>
-      <w:r>
-        <w:rPr>
-          <w:rFonts w:cstheme="minorHAnsi"/>
-          <w:sz w:val="28"/>
-          <w:szCs w:val="28"/>
-        </w:rPr>
-        <w:t>});</w:t>
-      </w:r>
-    </w:p>
-    <w:p>
-      <w:pPr>
-        <w:rPr>
-          <w:rFonts w:cstheme="minorHAnsi"/>
-          <w:sz w:val="28"/>
-          <w:szCs w:val="28"/>
-        </w:rPr>
-      </w:pPr>
-      <w:r>
-        <w:rPr>
-          <w:rFonts w:cstheme="minorHAnsi"/>
-          <w:sz w:val="28"/>
-          <w:szCs w:val="28"/>
-        </w:rPr>
-        <w:t>Alternatively, you could also use annotations such as @Nullable or @NonNull which will result in warnings if there is a null conflict while building the code. For instance, passing a @Nullable argument to a method that accepts @NonNull parameters.</w:t>
-      </w:r>
-    </w:p>
-    <w:p>
-      <w:pPr>
-        <w:rPr>
-          <w:rFonts w:cstheme="minorHAnsi"/>
-          <w:sz w:val="28"/>
-          <w:szCs w:val="28"/>
-        </w:rPr>
-      </w:pPr>
-    </w:p>
-    <w:p>
-      <w:pPr>
-        <w:rPr>
-          <w:rFonts w:cstheme="minorHAnsi"/>
-          <w:sz w:val="28"/>
-          <w:szCs w:val="28"/>
-        </w:rPr>
-      </w:pPr>
-      <w:r>
-        <w:rPr>
-          <w:rFonts w:cstheme="minorHAnsi"/>
-          <w:sz w:val="28"/>
-          <w:szCs w:val="28"/>
-        </w:rPr>
-        <w:t>13</w:t>
-      </w:r>
-      <w:r>
-        <w:rPr>
-          <w:rFonts w:cstheme="minorHAnsi"/>
-          <w:sz w:val="28"/>
-          <w:szCs w:val="28"/>
-        </w:rPr>
-        <w:t xml:space="preserve">. </w:t>
+        <w:t>The same rule applies while returning references. You need to be cautious so as not to expose internal mutable state.</w:t>
+      </w:r>
+    </w:p>
+    <w:p>
+      <w:pPr>
+        <w:rPr>
+          <w:rFonts w:cstheme="minorHAnsi"/>
+          <w:sz w:val="28"/>
+          <w:szCs w:val="28"/>
+        </w:rPr>
+      </w:pPr>
+    </w:p>
+    <w:p>
+      <w:pPr>
+        <w:rPr>
+          <w:rFonts w:cstheme="minorHAnsi"/>
+          <w:sz w:val="28"/>
+          <w:szCs w:val="28"/>
+        </w:rPr>
+      </w:pPr>
+      <w:r>
+        <w:rPr>
+          <w:rFonts w:cstheme="minorHAnsi"/>
+          <w:sz w:val="28"/>
+          <w:szCs w:val="28"/>
+        </w:rPr>
+        <w:t>1</w:t>
+      </w:r>
+      <w:r>
+        <w:rPr>
+          <w:rFonts w:cstheme="minorHAnsi"/>
+          <w:sz w:val="28"/>
+          <w:szCs w:val="28"/>
+        </w:rPr>
+        <w:t>3</w:t>
+      </w:r>
+      <w:r>
+        <w:rPr>
+          <w:rFonts w:cstheme="minorHAnsi"/>
+          <w:sz w:val="28"/>
+          <w:szCs w:val="28"/>
+        </w:rPr>
+        <w:t>.</w:t>
       </w:r>
       <w:r>
         <w:rPr>
@@ -2807,316 +4796,244 @@
           <w:sz w:val="28"/>
           <w:szCs w:val="28"/>
         </w:rPr>
-        <w:t>Directly assigning references from client code to a field</w:t>
-      </w:r>
-    </w:p>
-    <w:p>
-      <w:pPr>
-        <w:rPr>
-          <w:rFonts w:cstheme="minorHAnsi"/>
-          <w:sz w:val="28"/>
-          <w:szCs w:val="28"/>
-        </w:rPr>
-      </w:pPr>
-      <w:r>
-        <w:rPr>
-          <w:rFonts w:cstheme="minorHAnsi"/>
-          <w:sz w:val="28"/>
-          <w:szCs w:val="28"/>
-        </w:rPr>
-        <w:t>References exposed to the client code can be manipulated even if the field is final. Let's understand this better with an example.</w:t>
-      </w:r>
-    </w:p>
-    <w:p>
-      <w:pPr>
-        <w:rPr>
-          <w:rFonts w:cstheme="minorHAnsi"/>
-          <w:sz w:val="28"/>
-          <w:szCs w:val="28"/>
-        </w:rPr>
-      </w:pPr>
-    </w:p>
-    <w:p>
-      <w:pPr>
-        <w:rPr>
-          <w:rFonts w:cstheme="minorHAnsi"/>
-          <w:sz w:val="28"/>
-          <w:szCs w:val="28"/>
-        </w:rPr>
-      </w:pPr>
-      <w:r>
-        <w:rPr>
-          <w:rFonts w:cstheme="minorHAnsi"/>
-          <w:sz w:val="28"/>
-          <w:szCs w:val="28"/>
-        </w:rPr>
-        <w:t>private final List&lt;Integer&gt; items;</w:t>
-      </w:r>
-    </w:p>
-    <w:p>
-      <w:pPr>
-        <w:rPr>
-          <w:rFonts w:cstheme="minorHAnsi"/>
-          <w:sz w:val="28"/>
-          <w:szCs w:val="28"/>
-        </w:rPr>
-      </w:pPr>
-      <w:r>
-        <w:rPr>
-          <w:rFonts w:cstheme="minorHAnsi"/>
-          <w:sz w:val="28"/>
-          <w:szCs w:val="28"/>
-        </w:rPr>
-        <w:t>public Items(List&lt;Integer&gt; items) {</w:t>
-      </w:r>
-    </w:p>
-    <w:p>
-      <w:pPr>
-        <w:rPr>
-          <w:rFonts w:cstheme="minorHAnsi"/>
-          <w:sz w:val="28"/>
-          <w:szCs w:val="28"/>
-        </w:rPr>
-      </w:pPr>
-      <w:r>
-        <w:rPr>
-          <w:rFonts w:cstheme="minorHAnsi"/>
-          <w:sz w:val="28"/>
-          <w:szCs w:val="28"/>
-        </w:rPr>
-        <w:t xml:space="preserve">        this.items = items;</w:t>
-      </w:r>
-    </w:p>
-    <w:p>
-      <w:pPr>
-        <w:rPr>
-          <w:rFonts w:cstheme="minorHAnsi"/>
-          <w:sz w:val="28"/>
-          <w:szCs w:val="28"/>
-        </w:rPr>
-      </w:pPr>
-      <w:r>
-        <w:rPr>
-          <w:rFonts w:cstheme="minorHAnsi"/>
-          <w:sz w:val="28"/>
-          <w:szCs w:val="28"/>
-        </w:rPr>
-        <w:t>}</w:t>
-      </w:r>
-    </w:p>
-    <w:p>
-      <w:pPr>
-        <w:rPr>
-          <w:rFonts w:cstheme="minorHAnsi"/>
-          <w:sz w:val="28"/>
-          <w:szCs w:val="28"/>
-        </w:rPr>
-      </w:pPr>
-      <w:r>
-        <w:rPr>
-          <w:rFonts w:cstheme="minorHAnsi"/>
-          <w:sz w:val="28"/>
-          <w:szCs w:val="28"/>
-        </w:rPr>
-        <w:t>In the above snippet, we directly assign a reference from the client code to a field. The client can easily mutate the contents of the list and manipulate our code as shown below.</w:t>
-      </w:r>
-    </w:p>
-    <w:p>
-      <w:pPr>
-        <w:rPr>
-          <w:rFonts w:cstheme="minorHAnsi"/>
-          <w:sz w:val="28"/>
-          <w:szCs w:val="28"/>
-        </w:rPr>
-      </w:pPr>
-    </w:p>
-    <w:p>
-      <w:pPr>
-        <w:rPr>
-          <w:rFonts w:cstheme="minorHAnsi"/>
-          <w:sz w:val="28"/>
-          <w:szCs w:val="28"/>
-        </w:rPr>
-      </w:pPr>
-      <w:r>
-        <w:rPr>
-          <w:rFonts w:cstheme="minorHAnsi"/>
-          <w:sz w:val="28"/>
-          <w:szCs w:val="28"/>
-        </w:rPr>
-        <w:t>List&lt;Integer&gt; numbers = new ArrayList&lt;&gt;();</w:t>
-      </w:r>
-    </w:p>
-    <w:p>
-      <w:pPr>
-        <w:rPr>
-          <w:rFonts w:cstheme="minorHAnsi"/>
-          <w:sz w:val="28"/>
-          <w:szCs w:val="28"/>
-        </w:rPr>
-      </w:pPr>
-      <w:r>
-        <w:rPr>
-          <w:rFonts w:cstheme="minorHAnsi"/>
-          <w:sz w:val="28"/>
-          <w:szCs w:val="28"/>
-        </w:rPr>
-        <w:t>Items items = new Items(numbers);</w:t>
-      </w:r>
-    </w:p>
-    <w:p>
-      <w:pPr>
-        <w:rPr>
-          <w:rFonts w:cstheme="minorHAnsi"/>
-          <w:sz w:val="28"/>
-          <w:szCs w:val="28"/>
-        </w:rPr>
-      </w:pPr>
-      <w:r>
-        <w:rPr>
-          <w:rFonts w:cstheme="minorHAnsi"/>
-          <w:sz w:val="28"/>
-          <w:szCs w:val="28"/>
-        </w:rPr>
-        <w:lastRenderedPageBreak/>
-        <w:t>numbers.add(1); // This will change how items behaves as well</w:t>
-      </w:r>
-    </w:p>
-    <w:p>
-      <w:pPr>
-        <w:rPr>
-          <w:rFonts w:cstheme="minorHAnsi"/>
-          <w:sz w:val="28"/>
-          <w:szCs w:val="28"/>
-        </w:rPr>
-      </w:pPr>
-      <w:r>
-        <w:rPr>
-          <w:rFonts w:cstheme="minorHAnsi"/>
-          <w:sz w:val="28"/>
-          <w:szCs w:val="28"/>
-        </w:rPr>
-        <w:t>Instead, consider cloning the reference or creating a new reference and then assigning it to the field as shown below:</w:t>
-      </w:r>
-    </w:p>
-    <w:p>
-      <w:pPr>
-        <w:rPr>
-          <w:rFonts w:cstheme="minorHAnsi"/>
-          <w:sz w:val="28"/>
-          <w:szCs w:val="28"/>
-        </w:rPr>
-      </w:pPr>
-    </w:p>
-    <w:p>
-      <w:pPr>
-        <w:rPr>
-          <w:rFonts w:cstheme="minorHAnsi"/>
-          <w:sz w:val="28"/>
-          <w:szCs w:val="28"/>
-        </w:rPr>
-      </w:pPr>
-      <w:r>
-        <w:rPr>
-          <w:rFonts w:cstheme="minorHAnsi"/>
-          <w:sz w:val="28"/>
-          <w:szCs w:val="28"/>
-        </w:rPr>
-        <w:t>private final List&lt;Integer&gt; items;</w:t>
-      </w:r>
-    </w:p>
-    <w:p>
-      <w:pPr>
-        <w:rPr>
-          <w:rFonts w:cstheme="minorHAnsi"/>
-          <w:sz w:val="28"/>
-          <w:szCs w:val="28"/>
-        </w:rPr>
-      </w:pPr>
-      <w:r>
-        <w:rPr>
-          <w:rFonts w:cstheme="minorHAnsi"/>
-          <w:sz w:val="28"/>
-          <w:szCs w:val="28"/>
-        </w:rPr>
-        <w:t>public Items(List&lt;Integer&gt; items) {</w:t>
-      </w:r>
-    </w:p>
-    <w:p>
-      <w:pPr>
-        <w:rPr>
-          <w:rFonts w:cstheme="minorHAnsi"/>
-          <w:sz w:val="28"/>
-          <w:szCs w:val="28"/>
-        </w:rPr>
-      </w:pPr>
-      <w:r>
-        <w:rPr>
-          <w:rFonts w:cstheme="minorHAnsi"/>
-          <w:sz w:val="28"/>
-          <w:szCs w:val="28"/>
-        </w:rPr>
-        <w:t xml:space="preserve">    this.items = new ArrayList&lt;&gt;(items);</w:t>
-      </w:r>
-    </w:p>
-    <w:p>
-      <w:pPr>
-        <w:rPr>
-          <w:rFonts w:cstheme="minorHAnsi"/>
-          <w:sz w:val="28"/>
-          <w:szCs w:val="28"/>
-        </w:rPr>
-      </w:pPr>
-      <w:r>
-        <w:rPr>
-          <w:rFonts w:cstheme="minorHAnsi"/>
-          <w:sz w:val="28"/>
-          <w:szCs w:val="28"/>
-        </w:rPr>
-        <w:t>}</w:t>
-      </w:r>
-    </w:p>
-    <w:p>
-      <w:pPr>
-        <w:rPr>
-          <w:rFonts w:cstheme="minorHAnsi"/>
-          <w:sz w:val="28"/>
-          <w:szCs w:val="28"/>
-        </w:rPr>
-      </w:pPr>
-      <w:r>
-        <w:rPr>
-          <w:rFonts w:cstheme="minorHAnsi"/>
-          <w:sz w:val="28"/>
-          <w:szCs w:val="28"/>
-        </w:rPr>
-        <w:t>The same rule applies while returning references. You need to be cautious so as not to expose internal mutable state.</w:t>
-      </w:r>
-    </w:p>
-    <w:p>
-      <w:pPr>
-        <w:rPr>
-          <w:rFonts w:cstheme="minorHAnsi"/>
-          <w:sz w:val="28"/>
-          <w:szCs w:val="28"/>
-        </w:rPr>
-      </w:pPr>
-    </w:p>
-    <w:p>
-      <w:pPr>
-        <w:rPr>
-          <w:rFonts w:cstheme="minorHAnsi"/>
-          <w:sz w:val="28"/>
-          <w:szCs w:val="28"/>
-        </w:rPr>
-      </w:pPr>
-      <w:r>
-        <w:rPr>
-          <w:rFonts w:cstheme="minorHAnsi"/>
-          <w:sz w:val="28"/>
-          <w:szCs w:val="28"/>
-        </w:rPr>
-        <w:t>14</w:t>
+        <w:t>Ponder over the choice of data structures</w:t>
+      </w:r>
+    </w:p>
+    <w:p>
+      <w:pPr>
+        <w:rPr>
+          <w:rFonts w:cstheme="minorHAnsi"/>
+          <w:sz w:val="28"/>
+          <w:szCs w:val="28"/>
+        </w:rPr>
+      </w:pPr>
+      <w:r>
+        <w:rPr>
+          <w:rFonts w:cstheme="minorHAnsi"/>
+          <w:sz w:val="28"/>
+          <w:szCs w:val="28"/>
+        </w:rPr>
+        <w:t xml:space="preserve">Java collections provide </w:t>
+      </w:r>
+      <w:proofErr w:type="spellStart"/>
+      <w:r>
+        <w:rPr>
+          <w:rFonts w:cstheme="minorHAnsi"/>
+          <w:sz w:val="28"/>
+          <w:szCs w:val="28"/>
+        </w:rPr>
+        <w:t>ArrayList</w:t>
+      </w:r>
+      <w:proofErr w:type="spellEnd"/>
+      <w:r>
+        <w:rPr>
+          <w:rFonts w:cstheme="minorHAnsi"/>
+          <w:sz w:val="28"/>
+          <w:szCs w:val="28"/>
+        </w:rPr>
+        <w:t xml:space="preserve">, LinkedList, Vector, Stack, HashSet, HashMap, </w:t>
+      </w:r>
+      <w:proofErr w:type="spellStart"/>
+      <w:r>
+        <w:rPr>
+          <w:rFonts w:cstheme="minorHAnsi"/>
+          <w:sz w:val="28"/>
+          <w:szCs w:val="28"/>
+        </w:rPr>
+        <w:t>Hashtable</w:t>
+      </w:r>
+      <w:proofErr w:type="spellEnd"/>
+      <w:r>
+        <w:rPr>
+          <w:rFonts w:cstheme="minorHAnsi"/>
+          <w:sz w:val="28"/>
+          <w:szCs w:val="28"/>
+        </w:rPr>
+        <w:t>. It's important to understand the pros and cons of each to use them in the correct context. A few hints to help you make the right choice:</w:t>
+      </w:r>
+    </w:p>
+    <w:p>
+      <w:pPr>
+        <w:rPr>
+          <w:rFonts w:cstheme="minorHAnsi"/>
+          <w:sz w:val="28"/>
+          <w:szCs w:val="28"/>
+        </w:rPr>
+      </w:pPr>
+    </w:p>
+    <w:p>
+      <w:pPr>
+        <w:rPr>
+          <w:rFonts w:cstheme="minorHAnsi"/>
+          <w:sz w:val="28"/>
+          <w:szCs w:val="28"/>
+        </w:rPr>
+      </w:pPr>
+      <w:r>
+        <w:rPr>
+          <w:rFonts w:cstheme="minorHAnsi"/>
+          <w:sz w:val="28"/>
+          <w:szCs w:val="28"/>
+        </w:rPr>
+        <w:t xml:space="preserve">Map: Useful if you have unordered items in the form of key, value pairs and require efficient retrieval, insertion, and deletion operations. HashMap, </w:t>
+      </w:r>
+      <w:proofErr w:type="spellStart"/>
+      <w:r>
+        <w:rPr>
+          <w:rFonts w:cstheme="minorHAnsi"/>
+          <w:sz w:val="28"/>
+          <w:szCs w:val="28"/>
+        </w:rPr>
+        <w:t>Hashtable</w:t>
+      </w:r>
+      <w:proofErr w:type="spellEnd"/>
+      <w:r>
+        <w:rPr>
+          <w:rFonts w:cstheme="minorHAnsi"/>
+          <w:sz w:val="28"/>
+          <w:szCs w:val="28"/>
+        </w:rPr>
+        <w:t xml:space="preserve">, </w:t>
+      </w:r>
+      <w:proofErr w:type="spellStart"/>
+      <w:r>
+        <w:rPr>
+          <w:rFonts w:cstheme="minorHAnsi"/>
+          <w:sz w:val="28"/>
+          <w:szCs w:val="28"/>
+        </w:rPr>
+        <w:t>LinkedHashMap</w:t>
+      </w:r>
+      <w:proofErr w:type="spellEnd"/>
+      <w:r>
+        <w:rPr>
+          <w:rFonts w:cstheme="minorHAnsi"/>
+          <w:sz w:val="28"/>
+          <w:szCs w:val="28"/>
+        </w:rPr>
+        <w:t xml:space="preserve"> are all implementations of the Map interface.</w:t>
+      </w:r>
+    </w:p>
+    <w:p>
+      <w:pPr>
+        <w:rPr>
+          <w:rFonts w:cstheme="minorHAnsi"/>
+          <w:sz w:val="28"/>
+          <w:szCs w:val="28"/>
+        </w:rPr>
+      </w:pPr>
+    </w:p>
+    <w:p>
+      <w:pPr>
+        <w:rPr>
+          <w:rFonts w:cstheme="minorHAnsi"/>
+          <w:sz w:val="28"/>
+          <w:szCs w:val="28"/>
+        </w:rPr>
+      </w:pPr>
+      <w:r>
+        <w:rPr>
+          <w:rFonts w:cstheme="minorHAnsi"/>
+          <w:sz w:val="28"/>
+          <w:szCs w:val="28"/>
+        </w:rPr>
+        <w:t xml:space="preserve">List: Very commonly used to create an ordered list of items. This list may contain duplicates. </w:t>
+      </w:r>
+      <w:proofErr w:type="spellStart"/>
+      <w:r>
+        <w:rPr>
+          <w:rFonts w:cstheme="minorHAnsi"/>
+          <w:sz w:val="28"/>
+          <w:szCs w:val="28"/>
+        </w:rPr>
+        <w:t>ArrayList</w:t>
+      </w:r>
+      <w:proofErr w:type="spellEnd"/>
+      <w:r>
+        <w:rPr>
+          <w:rFonts w:cstheme="minorHAnsi"/>
+          <w:sz w:val="28"/>
+          <w:szCs w:val="28"/>
+        </w:rPr>
+        <w:t xml:space="preserve"> is an implementation of the List interface. A list can be made thread-safe using </w:t>
+      </w:r>
+      <w:proofErr w:type="spellStart"/>
+      <w:r>
+        <w:rPr>
+          <w:rFonts w:cstheme="minorHAnsi"/>
+          <w:sz w:val="28"/>
+          <w:szCs w:val="28"/>
+        </w:rPr>
+        <w:t>Collections.synchronizedList</w:t>
+      </w:r>
+      <w:proofErr w:type="spellEnd"/>
+      <w:r>
+        <w:rPr>
+          <w:rFonts w:cstheme="minorHAnsi"/>
+          <w:sz w:val="28"/>
+          <w:szCs w:val="28"/>
+        </w:rPr>
+        <w:t xml:space="preserve"> thus removing the need for using Vector. Here's some more info on why Vector is essentially obsolete.</w:t>
+      </w:r>
+    </w:p>
+    <w:p>
+      <w:pPr>
+        <w:rPr>
+          <w:rFonts w:cstheme="minorHAnsi"/>
+          <w:sz w:val="28"/>
+          <w:szCs w:val="28"/>
+        </w:rPr>
+      </w:pPr>
+    </w:p>
+    <w:p>
+      <w:pPr>
+        <w:rPr>
+          <w:rFonts w:cstheme="minorHAnsi"/>
+          <w:sz w:val="28"/>
+          <w:szCs w:val="28"/>
+        </w:rPr>
+      </w:pPr>
+      <w:r>
+        <w:rPr>
+          <w:rFonts w:cstheme="minorHAnsi"/>
+          <w:sz w:val="28"/>
+          <w:szCs w:val="28"/>
+        </w:rPr>
+        <w:t>Set: Similar to list but does not allow duplicates. HashSet implements the Set interface.</w:t>
+      </w:r>
+    </w:p>
+    <w:p>
+      <w:pPr>
+        <w:rPr>
+          <w:rFonts w:cstheme="minorHAnsi"/>
+          <w:sz w:val="28"/>
+          <w:szCs w:val="28"/>
+        </w:rPr>
+      </w:pPr>
+    </w:p>
+    <w:p>
+      <w:pPr>
+        <w:rPr>
+          <w:rFonts w:cstheme="minorHAnsi"/>
+          <w:sz w:val="28"/>
+          <w:szCs w:val="28"/>
+        </w:rPr>
+      </w:pPr>
+      <w:r>
+        <w:rPr>
+          <w:rFonts w:cstheme="minorHAnsi"/>
+          <w:sz w:val="28"/>
+          <w:szCs w:val="28"/>
+        </w:rPr>
+        <w:t>1</w:t>
+      </w:r>
+      <w:r>
+        <w:rPr>
+          <w:rFonts w:cstheme="minorHAnsi"/>
+          <w:sz w:val="28"/>
+          <w:szCs w:val="28"/>
+        </w:rPr>
+        <w:t>4</w:t>
       </w:r>
       <w:r>
         <w:rPr>
@@ -3134,135 +5051,273 @@
           <w:sz w:val="28"/>
           <w:szCs w:val="28"/>
         </w:rPr>
-        <w:t>Handle exceptions with care</w:t>
-      </w:r>
-    </w:p>
-    <w:p>
-      <w:pPr>
-        <w:rPr>
-          <w:rFonts w:cstheme="minorHAnsi"/>
-          <w:sz w:val="28"/>
-          <w:szCs w:val="28"/>
-        </w:rPr>
-      </w:pPr>
-      <w:r>
-        <w:rPr>
-          <w:rFonts w:cstheme="minorHAnsi"/>
-          <w:sz w:val="28"/>
-          <w:szCs w:val="28"/>
-        </w:rPr>
-        <w:t>While catching exceptions, if you have multiple catch blocks, ensure that the sequence of catch blocks is most specific to least. In the snippet below, the exception will never be caught in the second block since the Exception class is the mother of all exceptions.</w:t>
-      </w:r>
-    </w:p>
-    <w:p>
-      <w:pPr>
-        <w:rPr>
-          <w:rFonts w:cstheme="minorHAnsi"/>
-          <w:sz w:val="28"/>
-          <w:szCs w:val="28"/>
-        </w:rPr>
-      </w:pPr>
-    </w:p>
-    <w:p>
-      <w:pPr>
-        <w:rPr>
-          <w:rFonts w:cstheme="minorHAnsi"/>
-          <w:sz w:val="28"/>
-          <w:szCs w:val="28"/>
-        </w:rPr>
-      </w:pPr>
-      <w:r>
-        <w:rPr>
-          <w:rFonts w:cstheme="minorHAnsi"/>
-          <w:sz w:val="28"/>
-          <w:szCs w:val="28"/>
-        </w:rPr>
-        <w:t>try {</w:t>
-      </w:r>
-    </w:p>
-    <w:p>
-      <w:pPr>
-        <w:rPr>
-          <w:rFonts w:cstheme="minorHAnsi"/>
-          <w:sz w:val="28"/>
-          <w:szCs w:val="28"/>
-        </w:rPr>
-      </w:pPr>
-      <w:r>
-        <w:rPr>
-          <w:rFonts w:cstheme="minorHAnsi"/>
-          <w:sz w:val="28"/>
-          <w:szCs w:val="28"/>
-        </w:rPr>
-        <w:t xml:space="preserve">    stack.pop();</w:t>
-      </w:r>
-    </w:p>
-    <w:p>
-      <w:pPr>
-        <w:rPr>
-          <w:rFonts w:cstheme="minorHAnsi"/>
-          <w:sz w:val="28"/>
-          <w:szCs w:val="28"/>
-        </w:rPr>
-      </w:pPr>
-      <w:r>
-        <w:rPr>
-          <w:rFonts w:cstheme="minorHAnsi"/>
-          <w:sz w:val="28"/>
-          <w:szCs w:val="28"/>
-        </w:rPr>
-        <w:t>} catch (Exception exception) {</w:t>
-      </w:r>
-    </w:p>
-    <w:p>
-      <w:pPr>
-        <w:rPr>
-          <w:rFonts w:cstheme="minorHAnsi"/>
-          <w:sz w:val="28"/>
-          <w:szCs w:val="28"/>
-        </w:rPr>
-      </w:pPr>
-      <w:r>
-        <w:rPr>
-          <w:rFonts w:cstheme="minorHAnsi"/>
-          <w:sz w:val="28"/>
-          <w:szCs w:val="28"/>
-        </w:rPr>
-        <w:t xml:space="preserve">    // handle exception</w:t>
-      </w:r>
-    </w:p>
-    <w:p>
-      <w:pPr>
-        <w:rPr>
-          <w:rFonts w:cstheme="minorHAnsi"/>
-          <w:sz w:val="28"/>
-          <w:szCs w:val="28"/>
-        </w:rPr>
-      </w:pPr>
-      <w:r>
-        <w:rPr>
-          <w:rFonts w:cstheme="minorHAnsi"/>
-          <w:sz w:val="28"/>
-          <w:szCs w:val="28"/>
-        </w:rPr>
-        <w:t>} catch (StackEmptyException exception) {</w:t>
-      </w:r>
-    </w:p>
-    <w:p>
-      <w:pPr>
-        <w:rPr>
-          <w:rFonts w:cstheme="minorHAnsi"/>
-          <w:sz w:val="28"/>
-          <w:szCs w:val="28"/>
-        </w:rPr>
-      </w:pPr>
-      <w:r>
-        <w:rPr>
-          <w:rFonts w:cstheme="minorHAnsi"/>
-          <w:sz w:val="28"/>
-          <w:szCs w:val="28"/>
-        </w:rPr>
-        <w:t xml:space="preserve">    // handle exception</w:t>
+        <w:t>Think twice before you expose</w:t>
+      </w:r>
+    </w:p>
+    <w:p>
+      <w:pPr>
+        <w:rPr>
+          <w:rFonts w:cstheme="minorHAnsi"/>
+          <w:sz w:val="28"/>
+          <w:szCs w:val="28"/>
+        </w:rPr>
+      </w:pPr>
+      <w:r>
+        <w:rPr>
+          <w:rFonts w:cstheme="minorHAnsi"/>
+          <w:sz w:val="28"/>
+          <w:szCs w:val="28"/>
+        </w:rPr>
+        <w:t>There are quite a few access modifiers to choose from in Java — public, protected, private. Unless you want to expose a method to the client code, you might want to keep everything private by default. Once you expose an API, there's no going back.</w:t>
+      </w:r>
+    </w:p>
+    <w:p>
+      <w:pPr>
+        <w:rPr>
+          <w:rFonts w:cstheme="minorHAnsi"/>
+          <w:sz w:val="28"/>
+          <w:szCs w:val="28"/>
+        </w:rPr>
+      </w:pPr>
+    </w:p>
+    <w:p>
+      <w:pPr>
+        <w:rPr>
+          <w:rFonts w:cstheme="minorHAnsi"/>
+          <w:sz w:val="28"/>
+          <w:szCs w:val="28"/>
+        </w:rPr>
+      </w:pPr>
+      <w:r>
+        <w:rPr>
+          <w:rFonts w:cstheme="minorHAnsi"/>
+          <w:sz w:val="28"/>
+          <w:szCs w:val="28"/>
+        </w:rPr>
+        <w:t>For instance, you have a class Library that has the following method to checkout a book by name:</w:t>
+      </w:r>
+    </w:p>
+    <w:p>
+      <w:pPr>
+        <w:rPr>
+          <w:rFonts w:cstheme="minorHAnsi"/>
+          <w:sz w:val="28"/>
+          <w:szCs w:val="28"/>
+        </w:rPr>
+      </w:pPr>
+    </w:p>
+    <w:p>
+      <w:pPr>
+        <w:rPr>
+          <w:rFonts w:cstheme="minorHAnsi"/>
+          <w:sz w:val="28"/>
+          <w:szCs w:val="28"/>
+        </w:rPr>
+      </w:pPr>
+      <w:r>
+        <w:rPr>
+          <w:rFonts w:cstheme="minorHAnsi"/>
+          <w:sz w:val="28"/>
+          <w:szCs w:val="28"/>
+        </w:rPr>
+        <w:t xml:space="preserve">public </w:t>
+      </w:r>
+      <w:proofErr w:type="gramStart"/>
+      <w:r>
+        <w:rPr>
+          <w:rFonts w:cstheme="minorHAnsi"/>
+          <w:sz w:val="28"/>
+          <w:szCs w:val="28"/>
+        </w:rPr>
+        <w:t>checkout(</w:t>
+      </w:r>
+      <w:proofErr w:type="gramEnd"/>
+      <w:r>
+        <w:rPr>
+          <w:rFonts w:cstheme="minorHAnsi"/>
+          <w:sz w:val="28"/>
+          <w:szCs w:val="28"/>
+        </w:rPr>
+        <w:t xml:space="preserve">String </w:t>
+      </w:r>
+      <w:proofErr w:type="spellStart"/>
+      <w:r>
+        <w:rPr>
+          <w:rFonts w:cstheme="minorHAnsi"/>
+          <w:sz w:val="28"/>
+          <w:szCs w:val="28"/>
+        </w:rPr>
+        <w:t>bookName</w:t>
+      </w:r>
+      <w:proofErr w:type="spellEnd"/>
+      <w:r>
+        <w:rPr>
+          <w:rFonts w:cstheme="minorHAnsi"/>
+          <w:sz w:val="28"/>
+          <w:szCs w:val="28"/>
+        </w:rPr>
+        <w:t>) {</w:t>
+      </w:r>
+    </w:p>
+    <w:p>
+      <w:pPr>
+        <w:rPr>
+          <w:rFonts w:cstheme="minorHAnsi"/>
+          <w:sz w:val="28"/>
+          <w:szCs w:val="28"/>
+        </w:rPr>
+      </w:pPr>
+      <w:r>
+        <w:rPr>
+          <w:rFonts w:cstheme="minorHAnsi"/>
+          <w:sz w:val="28"/>
+          <w:szCs w:val="28"/>
+        </w:rPr>
+        <w:t xml:space="preserve">    Book </w:t>
+      </w:r>
+      <w:proofErr w:type="spellStart"/>
+      <w:r>
+        <w:rPr>
+          <w:rFonts w:cstheme="minorHAnsi"/>
+          <w:sz w:val="28"/>
+          <w:szCs w:val="28"/>
+        </w:rPr>
+        <w:t>book</w:t>
+      </w:r>
+      <w:proofErr w:type="spellEnd"/>
+      <w:r>
+        <w:rPr>
+          <w:rFonts w:cstheme="minorHAnsi"/>
+          <w:sz w:val="28"/>
+          <w:szCs w:val="28"/>
+        </w:rPr>
+        <w:t xml:space="preserve"> = </w:t>
+      </w:r>
+      <w:proofErr w:type="spellStart"/>
+      <w:proofErr w:type="gramStart"/>
+      <w:r>
+        <w:rPr>
+          <w:rFonts w:cstheme="minorHAnsi"/>
+          <w:sz w:val="28"/>
+          <w:szCs w:val="28"/>
+        </w:rPr>
+        <w:t>searchByTitle</w:t>
+      </w:r>
+      <w:proofErr w:type="spellEnd"/>
+      <w:r>
+        <w:rPr>
+          <w:rFonts w:cstheme="minorHAnsi"/>
+          <w:sz w:val="28"/>
+          <w:szCs w:val="28"/>
+        </w:rPr>
+        <w:t>(</w:t>
+      </w:r>
+      <w:proofErr w:type="spellStart"/>
+      <w:proofErr w:type="gramEnd"/>
+      <w:r>
+        <w:rPr>
+          <w:rFonts w:cstheme="minorHAnsi"/>
+          <w:sz w:val="28"/>
+          <w:szCs w:val="28"/>
+        </w:rPr>
+        <w:t>availableBooks</w:t>
+      </w:r>
+      <w:proofErr w:type="spellEnd"/>
+      <w:r>
+        <w:rPr>
+          <w:rFonts w:cstheme="minorHAnsi"/>
+          <w:sz w:val="28"/>
+          <w:szCs w:val="28"/>
+        </w:rPr>
+        <w:t xml:space="preserve">, </w:t>
+      </w:r>
+      <w:proofErr w:type="spellStart"/>
+      <w:r>
+        <w:rPr>
+          <w:rFonts w:cstheme="minorHAnsi"/>
+          <w:sz w:val="28"/>
+          <w:szCs w:val="28"/>
+        </w:rPr>
+        <w:t>bookName</w:t>
+      </w:r>
+      <w:proofErr w:type="spellEnd"/>
+      <w:r>
+        <w:rPr>
+          <w:rFonts w:cstheme="minorHAnsi"/>
+          <w:sz w:val="28"/>
+          <w:szCs w:val="28"/>
+        </w:rPr>
+        <w:t>);</w:t>
+      </w:r>
+    </w:p>
+    <w:p>
+      <w:pPr>
+        <w:rPr>
+          <w:rFonts w:cstheme="minorHAnsi"/>
+          <w:sz w:val="28"/>
+          <w:szCs w:val="28"/>
+        </w:rPr>
+      </w:pPr>
+      <w:r>
+        <w:rPr>
+          <w:rFonts w:cstheme="minorHAnsi"/>
+          <w:sz w:val="28"/>
+          <w:szCs w:val="28"/>
+        </w:rPr>
+        <w:t xml:space="preserve">  </w:t>
+      </w:r>
+      <w:proofErr w:type="spellStart"/>
+      <w:r>
+        <w:rPr>
+          <w:rFonts w:cstheme="minorHAnsi"/>
+          <w:sz w:val="28"/>
+          <w:szCs w:val="28"/>
+        </w:rPr>
+        <w:t>availableBooks.remove</w:t>
+      </w:r>
+      <w:proofErr w:type="spellEnd"/>
+      <w:r>
+        <w:rPr>
+          <w:rFonts w:cstheme="minorHAnsi"/>
+          <w:sz w:val="28"/>
+          <w:szCs w:val="28"/>
+        </w:rPr>
+        <w:t>(book);</w:t>
+      </w:r>
+    </w:p>
+    <w:p>
+      <w:pPr>
+        <w:rPr>
+          <w:rFonts w:cstheme="minorHAnsi"/>
+          <w:sz w:val="28"/>
+          <w:szCs w:val="28"/>
+        </w:rPr>
+      </w:pPr>
+      <w:r>
+        <w:rPr>
+          <w:rFonts w:cstheme="minorHAnsi"/>
+          <w:sz w:val="28"/>
+          <w:szCs w:val="28"/>
+        </w:rPr>
+        <w:t xml:space="preserve">  </w:t>
+      </w:r>
+      <w:proofErr w:type="spellStart"/>
+      <w:r>
+        <w:rPr>
+          <w:rFonts w:cstheme="minorHAnsi"/>
+          <w:sz w:val="28"/>
+          <w:szCs w:val="28"/>
+        </w:rPr>
+        <w:t>checkedOutBooks.add</w:t>
+      </w:r>
+      <w:proofErr w:type="spellEnd"/>
+      <w:r>
+        <w:rPr>
+          <w:rFonts w:cstheme="minorHAnsi"/>
+          <w:sz w:val="28"/>
+          <w:szCs w:val="28"/>
+        </w:rPr>
+        <w:t>(book);</w:t>
       </w:r>
     </w:p>
     <w:p>
@@ -3290,39 +5345,225 @@
           <w:szCs w:val="28"/>
         </w:rPr>
       </w:pPr>
-      <w:r>
-        <w:rPr>
-          <w:rFonts w:cstheme="minorHAnsi"/>
-          <w:sz w:val="28"/>
-          <w:szCs w:val="28"/>
-        </w:rPr>
-        <w:t>If the situation is recoverable and can be handled by the client (the consumer of your library or code) then it is good to use checked exceptions. e. g. IOException is a checked exception that forces the client to handle the scenario and in case the client chooses to re-throw the exception then it should be a conscious call to disregard the exception.</w:t>
-      </w:r>
-    </w:p>
-    <w:p>
-      <w:pPr>
-        <w:rPr>
-          <w:rFonts w:cstheme="minorHAnsi"/>
-          <w:sz w:val="28"/>
-          <w:szCs w:val="28"/>
-        </w:rPr>
-      </w:pPr>
-      <w:r>
-        <w:rPr>
-          <w:rFonts w:cstheme="minorHAnsi"/>
-          <w:sz w:val="28"/>
-          <w:szCs w:val="28"/>
-        </w:rPr>
-        <w:lastRenderedPageBreak/>
-        <w:t>15</w:t>
-      </w:r>
-      <w:r>
-        <w:rPr>
-          <w:rFonts w:cstheme="minorHAnsi"/>
-          <w:sz w:val="28"/>
-          <w:szCs w:val="28"/>
-        </w:rPr>
-        <w:t>.</w:t>
+    </w:p>
+    <w:p>
+      <w:pPr>
+        <w:rPr>
+          <w:rFonts w:cstheme="minorHAnsi"/>
+          <w:sz w:val="28"/>
+          <w:szCs w:val="28"/>
+        </w:rPr>
+      </w:pPr>
+      <w:r>
+        <w:rPr>
+          <w:rFonts w:cstheme="minorHAnsi"/>
+          <w:sz w:val="28"/>
+          <w:szCs w:val="28"/>
+        </w:rPr>
+        <w:t xml:space="preserve">private </w:t>
+      </w:r>
+      <w:proofErr w:type="spellStart"/>
+      <w:proofErr w:type="gramStart"/>
+      <w:r>
+        <w:rPr>
+          <w:rFonts w:cstheme="minorHAnsi"/>
+          <w:sz w:val="28"/>
+          <w:szCs w:val="28"/>
+        </w:rPr>
+        <w:t>searchByTitle</w:t>
+      </w:r>
+      <w:proofErr w:type="spellEnd"/>
+      <w:r>
+        <w:rPr>
+          <w:rFonts w:cstheme="minorHAnsi"/>
+          <w:sz w:val="28"/>
+          <w:szCs w:val="28"/>
+        </w:rPr>
+        <w:t>(</w:t>
+      </w:r>
+      <w:proofErr w:type="gramEnd"/>
+      <w:r>
+        <w:rPr>
+          <w:rFonts w:cstheme="minorHAnsi"/>
+          <w:sz w:val="28"/>
+          <w:szCs w:val="28"/>
+        </w:rPr>
+        <w:t xml:space="preserve">List&lt;Book&gt; </w:t>
+      </w:r>
+      <w:proofErr w:type="spellStart"/>
+      <w:r>
+        <w:rPr>
+          <w:rFonts w:cstheme="minorHAnsi"/>
+          <w:sz w:val="28"/>
+          <w:szCs w:val="28"/>
+        </w:rPr>
+        <w:t>availableBooks</w:t>
+      </w:r>
+      <w:proofErr w:type="spellEnd"/>
+      <w:r>
+        <w:rPr>
+          <w:rFonts w:cstheme="minorHAnsi"/>
+          <w:sz w:val="28"/>
+          <w:szCs w:val="28"/>
+        </w:rPr>
+        <w:t xml:space="preserve">, String </w:t>
+      </w:r>
+      <w:proofErr w:type="spellStart"/>
+      <w:r>
+        <w:rPr>
+          <w:rFonts w:cstheme="minorHAnsi"/>
+          <w:sz w:val="28"/>
+          <w:szCs w:val="28"/>
+        </w:rPr>
+        <w:t>bookName</w:t>
+      </w:r>
+      <w:proofErr w:type="spellEnd"/>
+      <w:r>
+        <w:rPr>
+          <w:rFonts w:cstheme="minorHAnsi"/>
+          <w:sz w:val="28"/>
+          <w:szCs w:val="28"/>
+        </w:rPr>
+        <w:t>) {</w:t>
+      </w:r>
+    </w:p>
+    <w:p>
+      <w:pPr>
+        <w:rPr>
+          <w:rFonts w:cstheme="minorHAnsi"/>
+          <w:sz w:val="28"/>
+          <w:szCs w:val="28"/>
+        </w:rPr>
+      </w:pPr>
+      <w:r>
+        <w:rPr>
+          <w:rFonts w:cstheme="minorHAnsi"/>
+          <w:sz w:val="28"/>
+          <w:szCs w:val="28"/>
+        </w:rPr>
+        <w:t>...</w:t>
+      </w:r>
+    </w:p>
+    <w:p>
+      <w:pPr>
+        <w:rPr>
+          <w:rFonts w:cstheme="minorHAnsi"/>
+          <w:sz w:val="28"/>
+          <w:szCs w:val="28"/>
+        </w:rPr>
+      </w:pPr>
+      <w:r>
+        <w:rPr>
+          <w:rFonts w:cstheme="minorHAnsi"/>
+          <w:sz w:val="28"/>
+          <w:szCs w:val="28"/>
+        </w:rPr>
+        <w:t>}</w:t>
+      </w:r>
+    </w:p>
+    <w:p>
+      <w:pPr>
+        <w:rPr>
+          <w:rFonts w:cstheme="minorHAnsi"/>
+          <w:sz w:val="28"/>
+          <w:szCs w:val="28"/>
+        </w:rPr>
+      </w:pPr>
+      <w:r>
+        <w:rPr>
+          <w:rFonts w:cstheme="minorHAnsi"/>
+          <w:sz w:val="28"/>
+          <w:szCs w:val="28"/>
+        </w:rPr>
+        <w:t xml:space="preserve">If you do not keep the </w:t>
+      </w:r>
+      <w:proofErr w:type="spellStart"/>
+      <w:r>
+        <w:rPr>
+          <w:rFonts w:cstheme="minorHAnsi"/>
+          <w:sz w:val="28"/>
+          <w:szCs w:val="28"/>
+        </w:rPr>
+        <w:t>searchByTitle</w:t>
+      </w:r>
+      <w:proofErr w:type="spellEnd"/>
+      <w:r>
+        <w:rPr>
+          <w:rFonts w:cstheme="minorHAnsi"/>
+          <w:sz w:val="28"/>
+          <w:szCs w:val="28"/>
+        </w:rPr>
+        <w:t xml:space="preserve"> method private by default and it ends up being exposed, other classes could start using it and building logic on top of it that you may have wanted to be part of the </w:t>
+      </w:r>
+      <w:proofErr w:type="gramStart"/>
+      <w:r>
+        <w:rPr>
+          <w:rFonts w:cstheme="minorHAnsi"/>
+          <w:sz w:val="28"/>
+          <w:szCs w:val="28"/>
+        </w:rPr>
+        <w:t>Library</w:t>
+      </w:r>
+      <w:proofErr w:type="gramEnd"/>
+      <w:r>
+        <w:rPr>
+          <w:rFonts w:cstheme="minorHAnsi"/>
+          <w:sz w:val="28"/>
+          <w:szCs w:val="28"/>
+        </w:rPr>
+        <w:t xml:space="preserve"> class. It could break the encapsulation of the </w:t>
+      </w:r>
+      <w:proofErr w:type="gramStart"/>
+      <w:r>
+        <w:rPr>
+          <w:rFonts w:cstheme="minorHAnsi"/>
+          <w:sz w:val="28"/>
+          <w:szCs w:val="28"/>
+        </w:rPr>
+        <w:t>Library</w:t>
+      </w:r>
+      <w:proofErr w:type="gramEnd"/>
+      <w:r>
+        <w:rPr>
+          <w:rFonts w:cstheme="minorHAnsi"/>
+          <w:sz w:val="28"/>
+          <w:szCs w:val="28"/>
+        </w:rPr>
+        <w:t xml:space="preserve"> class or it may be impossible to revert/modify later without breaking someone else's code. Expose consciously!</w:t>
+      </w:r>
+    </w:p>
+    <w:p>
+      <w:pPr>
+        <w:rPr>
+          <w:rFonts w:cstheme="minorHAnsi"/>
+          <w:sz w:val="28"/>
+          <w:szCs w:val="28"/>
+        </w:rPr>
+      </w:pPr>
+    </w:p>
+    <w:p>
+      <w:pPr>
+        <w:rPr>
+          <w:rFonts w:cstheme="minorHAnsi"/>
+          <w:sz w:val="28"/>
+          <w:szCs w:val="28"/>
+        </w:rPr>
+      </w:pPr>
+      <w:r>
+        <w:rPr>
+          <w:rFonts w:cstheme="minorHAnsi"/>
+          <w:sz w:val="28"/>
+          <w:szCs w:val="28"/>
+        </w:rPr>
+        <w:t>1</w:t>
+      </w:r>
+      <w:r>
+        <w:rPr>
+          <w:rFonts w:cstheme="minorHAnsi"/>
+          <w:sz w:val="28"/>
+          <w:szCs w:val="28"/>
+        </w:rPr>
+        <w:t>5</w:t>
       </w:r>
       <w:r>
         <w:rPr>
@@ -3332,128 +5573,324 @@
           <w:sz w:val="28"/>
           <w:szCs w:val="28"/>
         </w:rPr>
-        <w:t>Ponder over the choice of data structures</w:t>
-      </w:r>
-    </w:p>
-    <w:p>
-      <w:pPr>
-        <w:rPr>
-          <w:rFonts w:cstheme="minorHAnsi"/>
-          <w:sz w:val="28"/>
-          <w:szCs w:val="28"/>
-        </w:rPr>
-      </w:pPr>
-      <w:r>
-        <w:rPr>
-          <w:rFonts w:cstheme="minorHAnsi"/>
-          <w:sz w:val="28"/>
-          <w:szCs w:val="28"/>
-        </w:rPr>
-        <w:t>Java collections provide ArrayList, LinkedList, Vector, Stack, HashSet, HashMap, Hashtable. It's important to understand the pros and cons of each to use them in the correct context. A few hints to help you make the right choice:</w:t>
-      </w:r>
-    </w:p>
-    <w:p>
-      <w:pPr>
-        <w:rPr>
-          <w:rFonts w:cstheme="minorHAnsi"/>
-          <w:sz w:val="28"/>
-          <w:szCs w:val="28"/>
-        </w:rPr>
-      </w:pPr>
-    </w:p>
-    <w:p>
-      <w:pPr>
-        <w:rPr>
-          <w:rFonts w:cstheme="minorHAnsi"/>
-          <w:sz w:val="28"/>
-          <w:szCs w:val="28"/>
-        </w:rPr>
-      </w:pPr>
-      <w:r>
-        <w:rPr>
-          <w:rFonts w:cstheme="minorHAnsi"/>
-          <w:sz w:val="28"/>
-          <w:szCs w:val="28"/>
-        </w:rPr>
-        <w:t>Map: Useful if you have unordered items in the form of key, value pairs and require efficient retrieval, insertion, and deletion operations. HashMap, Hashtable, LinkedHashMap are all implementations of the Map interface.</w:t>
-      </w:r>
-    </w:p>
-    <w:p>
-      <w:pPr>
-        <w:rPr>
-          <w:rFonts w:cstheme="minorHAnsi"/>
-          <w:sz w:val="28"/>
-          <w:szCs w:val="28"/>
-        </w:rPr>
-      </w:pPr>
-    </w:p>
-    <w:p>
-      <w:pPr>
-        <w:rPr>
-          <w:rFonts w:cstheme="minorHAnsi"/>
-          <w:sz w:val="28"/>
-          <w:szCs w:val="28"/>
-        </w:rPr>
-      </w:pPr>
-      <w:r>
-        <w:rPr>
-          <w:rFonts w:cstheme="minorHAnsi"/>
-          <w:sz w:val="28"/>
-          <w:szCs w:val="28"/>
-        </w:rPr>
-        <w:t>List: Very commonly used to create an ordered list of items. This list may contain duplicates. ArrayList is an implementation of the List interface. A list can be made thread-safe using Collections.synchronizedList thus removing the need for using Vector. Here's some more info on why Vector is essentially obsolete.</w:t>
-      </w:r>
-    </w:p>
-    <w:p>
-      <w:pPr>
-        <w:rPr>
-          <w:rFonts w:cstheme="minorHAnsi"/>
-          <w:sz w:val="28"/>
-          <w:szCs w:val="28"/>
-        </w:rPr>
-      </w:pPr>
-    </w:p>
-    <w:p>
-      <w:pPr>
-        <w:rPr>
-          <w:rFonts w:cstheme="minorHAnsi"/>
-          <w:sz w:val="28"/>
-          <w:szCs w:val="28"/>
-        </w:rPr>
-      </w:pPr>
-      <w:r>
-        <w:rPr>
-          <w:rFonts w:cstheme="minorHAnsi"/>
-          <w:sz w:val="28"/>
-          <w:szCs w:val="28"/>
-        </w:rPr>
-        <w:t>Set: Similar to list but does not allow duplicates. HashSet implements the Set interface.</w:t>
-      </w:r>
-    </w:p>
-    <w:p>
-      <w:pPr>
-        <w:rPr>
-          <w:rFonts w:cstheme="minorHAnsi"/>
-          <w:sz w:val="28"/>
-          <w:szCs w:val="28"/>
-        </w:rPr>
-      </w:pPr>
-    </w:p>
-    <w:p>
-      <w:pPr>
-        <w:rPr>
-          <w:rFonts w:cstheme="minorHAnsi"/>
-          <w:sz w:val="28"/>
-          <w:szCs w:val="28"/>
-        </w:rPr>
-      </w:pPr>
-      <w:r>
-        <w:rPr>
-          <w:rFonts w:cstheme="minorHAnsi"/>
-          <w:sz w:val="28"/>
-          <w:szCs w:val="28"/>
-        </w:rPr>
-        <w:t>16</w:t>
+        <w:t>. Code to interfaces</w:t>
+      </w:r>
+    </w:p>
+    <w:p>
+      <w:pPr>
+        <w:rPr>
+          <w:rFonts w:cstheme="minorHAnsi"/>
+          <w:sz w:val="28"/>
+          <w:szCs w:val="28"/>
+        </w:rPr>
+      </w:pPr>
+      <w:r>
+        <w:rPr>
+          <w:rFonts w:cstheme="minorHAnsi"/>
+          <w:sz w:val="28"/>
+          <w:szCs w:val="28"/>
+        </w:rPr>
+        <w:t xml:space="preserve">If you have concrete implementations of certain interfaces (e. g. </w:t>
+      </w:r>
+      <w:proofErr w:type="spellStart"/>
+      <w:r>
+        <w:rPr>
+          <w:rFonts w:cstheme="minorHAnsi"/>
+          <w:sz w:val="28"/>
+          <w:szCs w:val="28"/>
+        </w:rPr>
+        <w:t>ArrayList</w:t>
+      </w:r>
+      <w:proofErr w:type="spellEnd"/>
+      <w:r>
+        <w:rPr>
+          <w:rFonts w:cstheme="minorHAnsi"/>
+          <w:sz w:val="28"/>
+          <w:szCs w:val="28"/>
+        </w:rPr>
+        <w:t xml:space="preserve"> or LinkedList) and if you use them directly in your code, then it can lead to high coupling. Sticking with the List interface enables you to switch over the implementation any time in the future without breaking any code.</w:t>
+      </w:r>
+    </w:p>
+    <w:p>
+      <w:pPr>
+        <w:rPr>
+          <w:rFonts w:cstheme="minorHAnsi"/>
+          <w:sz w:val="28"/>
+          <w:szCs w:val="28"/>
+        </w:rPr>
+      </w:pPr>
+    </w:p>
+    <w:p>
+      <w:pPr>
+        <w:rPr>
+          <w:rFonts w:cstheme="minorHAnsi"/>
+          <w:sz w:val="28"/>
+          <w:szCs w:val="28"/>
+        </w:rPr>
+      </w:pPr>
+      <w:r>
+        <w:rPr>
+          <w:rFonts w:cstheme="minorHAnsi"/>
+          <w:sz w:val="28"/>
+          <w:szCs w:val="28"/>
+        </w:rPr>
+        <w:t xml:space="preserve">public </w:t>
+      </w:r>
+      <w:proofErr w:type="gramStart"/>
+      <w:r>
+        <w:rPr>
+          <w:rFonts w:cstheme="minorHAnsi"/>
+          <w:sz w:val="28"/>
+          <w:szCs w:val="28"/>
+        </w:rPr>
+        <w:t>Bill(</w:t>
+      </w:r>
+      <w:proofErr w:type="gramEnd"/>
+      <w:r>
+        <w:rPr>
+          <w:rFonts w:cstheme="minorHAnsi"/>
+          <w:sz w:val="28"/>
+          <w:szCs w:val="28"/>
+        </w:rPr>
+        <w:t>Printer printer) {</w:t>
+      </w:r>
+    </w:p>
+    <w:p>
+      <w:pPr>
+        <w:rPr>
+          <w:rFonts w:cstheme="minorHAnsi"/>
+          <w:sz w:val="28"/>
+          <w:szCs w:val="28"/>
+        </w:rPr>
+      </w:pPr>
+      <w:r>
+        <w:rPr>
+          <w:rFonts w:cstheme="minorHAnsi"/>
+          <w:sz w:val="28"/>
+          <w:szCs w:val="28"/>
+        </w:rPr>
+        <w:t xml:space="preserve">    </w:t>
+      </w:r>
+      <w:proofErr w:type="spellStart"/>
+      <w:proofErr w:type="gramStart"/>
+      <w:r>
+        <w:rPr>
+          <w:rFonts w:cstheme="minorHAnsi"/>
+          <w:sz w:val="28"/>
+          <w:szCs w:val="28"/>
+        </w:rPr>
+        <w:t>this.printer</w:t>
+      </w:r>
+      <w:proofErr w:type="spellEnd"/>
+      <w:proofErr w:type="gramEnd"/>
+      <w:r>
+        <w:rPr>
+          <w:rFonts w:cstheme="minorHAnsi"/>
+          <w:sz w:val="28"/>
+          <w:szCs w:val="28"/>
+        </w:rPr>
+        <w:t xml:space="preserve"> = printer;</w:t>
+      </w:r>
+    </w:p>
+    <w:p>
+      <w:pPr>
+        <w:rPr>
+          <w:rFonts w:cstheme="minorHAnsi"/>
+          <w:sz w:val="28"/>
+          <w:szCs w:val="28"/>
+        </w:rPr>
+      </w:pPr>
+      <w:r>
+        <w:rPr>
+          <w:rFonts w:cstheme="minorHAnsi"/>
+          <w:sz w:val="28"/>
+          <w:szCs w:val="28"/>
+        </w:rPr>
+        <w:t>}</w:t>
+      </w:r>
+    </w:p>
+    <w:p>
+      <w:pPr>
+        <w:rPr>
+          <w:rFonts w:cstheme="minorHAnsi"/>
+          <w:sz w:val="28"/>
+          <w:szCs w:val="28"/>
+        </w:rPr>
+      </w:pPr>
+    </w:p>
+    <w:p>
+      <w:pPr>
+        <w:rPr>
+          <w:rFonts w:cstheme="minorHAnsi"/>
+          <w:sz w:val="28"/>
+          <w:szCs w:val="28"/>
+        </w:rPr>
+      </w:pPr>
+      <w:r>
+        <w:rPr>
+          <w:rFonts w:cstheme="minorHAnsi"/>
+          <w:sz w:val="28"/>
+          <w:szCs w:val="28"/>
+        </w:rPr>
+        <w:t xml:space="preserve">new </w:t>
+      </w:r>
+      <w:proofErr w:type="gramStart"/>
+      <w:r>
+        <w:rPr>
+          <w:rFonts w:cstheme="minorHAnsi"/>
+          <w:sz w:val="28"/>
+          <w:szCs w:val="28"/>
+        </w:rPr>
+        <w:t>Bill(</w:t>
+      </w:r>
+      <w:proofErr w:type="gramEnd"/>
+      <w:r>
+        <w:rPr>
+          <w:rFonts w:cstheme="minorHAnsi"/>
+          <w:sz w:val="28"/>
+          <w:szCs w:val="28"/>
+        </w:rPr>
+        <w:t xml:space="preserve">new </w:t>
+      </w:r>
+      <w:proofErr w:type="spellStart"/>
+      <w:r>
+        <w:rPr>
+          <w:rFonts w:cstheme="minorHAnsi"/>
+          <w:sz w:val="28"/>
+          <w:szCs w:val="28"/>
+        </w:rPr>
+        <w:t>ConsolePrinter</w:t>
+      </w:r>
+      <w:proofErr w:type="spellEnd"/>
+      <w:r>
+        <w:rPr>
+          <w:rFonts w:cstheme="minorHAnsi"/>
+          <w:sz w:val="28"/>
+          <w:szCs w:val="28"/>
+        </w:rPr>
+        <w:t>());</w:t>
+      </w:r>
+    </w:p>
+    <w:p>
+      <w:pPr>
+        <w:rPr>
+          <w:rFonts w:cstheme="minorHAnsi"/>
+          <w:sz w:val="28"/>
+          <w:szCs w:val="28"/>
+        </w:rPr>
+      </w:pPr>
+      <w:r>
+        <w:rPr>
+          <w:rFonts w:cstheme="minorHAnsi"/>
+          <w:sz w:val="28"/>
+          <w:szCs w:val="28"/>
+        </w:rPr>
+        <w:t xml:space="preserve">new </w:t>
+      </w:r>
+      <w:proofErr w:type="gramStart"/>
+      <w:r>
+        <w:rPr>
+          <w:rFonts w:cstheme="minorHAnsi"/>
+          <w:sz w:val="28"/>
+          <w:szCs w:val="28"/>
+        </w:rPr>
+        <w:t>Bill(</w:t>
+      </w:r>
+      <w:proofErr w:type="gramEnd"/>
+      <w:r>
+        <w:rPr>
+          <w:rFonts w:cstheme="minorHAnsi"/>
+          <w:sz w:val="28"/>
+          <w:szCs w:val="28"/>
+        </w:rPr>
+        <w:t xml:space="preserve">new </w:t>
+      </w:r>
+      <w:proofErr w:type="spellStart"/>
+      <w:r>
+        <w:rPr>
+          <w:rFonts w:cstheme="minorHAnsi"/>
+          <w:sz w:val="28"/>
+          <w:szCs w:val="28"/>
+        </w:rPr>
+        <w:t>HTMLPrinter</w:t>
+      </w:r>
+      <w:proofErr w:type="spellEnd"/>
+      <w:r>
+        <w:rPr>
+          <w:rFonts w:cstheme="minorHAnsi"/>
+          <w:sz w:val="28"/>
+          <w:szCs w:val="28"/>
+        </w:rPr>
+        <w:t>());</w:t>
+      </w:r>
+    </w:p>
+    <w:p>
+      <w:pPr>
+        <w:rPr>
+          <w:rFonts w:cstheme="minorHAnsi"/>
+          <w:sz w:val="28"/>
+          <w:szCs w:val="28"/>
+        </w:rPr>
+      </w:pPr>
+      <w:r>
+        <w:rPr>
+          <w:rFonts w:cstheme="minorHAnsi"/>
+          <w:sz w:val="28"/>
+          <w:szCs w:val="28"/>
+        </w:rPr>
+        <w:t xml:space="preserve">In the above snippet, using the Printer interface allows the developer to move to another concrete class </w:t>
+      </w:r>
+      <w:proofErr w:type="spellStart"/>
+      <w:r>
+        <w:rPr>
+          <w:rFonts w:cstheme="minorHAnsi"/>
+          <w:sz w:val="28"/>
+          <w:szCs w:val="28"/>
+        </w:rPr>
+        <w:t>HTMLPrinter</w:t>
+      </w:r>
+      <w:proofErr w:type="spellEnd"/>
+      <w:r>
+        <w:rPr>
+          <w:rFonts w:cstheme="minorHAnsi"/>
+          <w:sz w:val="28"/>
+          <w:szCs w:val="28"/>
+        </w:rPr>
+        <w:t>.</w:t>
+      </w:r>
+    </w:p>
+    <w:p>
+      <w:pPr>
+        <w:rPr>
+          <w:rFonts w:cstheme="minorHAnsi"/>
+          <w:sz w:val="28"/>
+          <w:szCs w:val="28"/>
+        </w:rPr>
+      </w:pPr>
+    </w:p>
+    <w:p>
+      <w:pPr>
+        <w:rPr>
+          <w:rFonts w:cstheme="minorHAnsi"/>
+          <w:sz w:val="28"/>
+          <w:szCs w:val="28"/>
+        </w:rPr>
+      </w:pPr>
+      <w:r>
+        <w:rPr>
+          <w:rFonts w:cstheme="minorHAnsi"/>
+          <w:sz w:val="28"/>
+          <w:szCs w:val="28"/>
+        </w:rPr>
+        <w:t>1</w:t>
+      </w:r>
+      <w:r>
+        <w:rPr>
+          <w:rFonts w:cstheme="minorHAnsi"/>
+          <w:sz w:val="28"/>
+          <w:szCs w:val="28"/>
+        </w:rPr>
+        <w:t>6</w:t>
       </w:r>
       <w:r>
         <w:rPr>
@@ -3471,111 +5908,870 @@
           <w:sz w:val="28"/>
           <w:szCs w:val="28"/>
         </w:rPr>
-        <w:t>Think twice before you expose</w:t>
-      </w:r>
-    </w:p>
-    <w:p>
-      <w:pPr>
-        <w:rPr>
-          <w:rFonts w:cstheme="minorHAnsi"/>
-          <w:sz w:val="28"/>
-          <w:szCs w:val="28"/>
-        </w:rPr>
-      </w:pPr>
-      <w:r>
-        <w:rPr>
-          <w:rFonts w:cstheme="minorHAnsi"/>
-          <w:sz w:val="28"/>
-          <w:szCs w:val="28"/>
-        </w:rPr>
-        <w:t>There are quite a few access modifiers to choose from in Java — public, protected, private. Unless you want to expose a method to the client code, you might want to keep everything private by default. Once you expose an API, there's no going back.</w:t>
-      </w:r>
-    </w:p>
-    <w:p>
-      <w:pPr>
-        <w:rPr>
-          <w:rFonts w:cstheme="minorHAnsi"/>
-          <w:sz w:val="28"/>
-          <w:szCs w:val="28"/>
-        </w:rPr>
-      </w:pPr>
-    </w:p>
-    <w:p>
-      <w:pPr>
-        <w:rPr>
-          <w:rFonts w:cstheme="minorHAnsi"/>
-          <w:sz w:val="28"/>
-          <w:szCs w:val="28"/>
-        </w:rPr>
-      </w:pPr>
-      <w:r>
-        <w:rPr>
-          <w:rFonts w:cstheme="minorHAnsi"/>
-          <w:sz w:val="28"/>
-          <w:szCs w:val="28"/>
-        </w:rPr>
-        <w:t>For instance, you have a class Library that has the following method to checkout a book by name:</w:t>
-      </w:r>
-    </w:p>
-    <w:p>
-      <w:pPr>
-        <w:rPr>
-          <w:rFonts w:cstheme="minorHAnsi"/>
-          <w:sz w:val="28"/>
-          <w:szCs w:val="28"/>
-        </w:rPr>
-      </w:pPr>
-    </w:p>
-    <w:p>
-      <w:pPr>
-        <w:rPr>
-          <w:rFonts w:cstheme="minorHAnsi"/>
-          <w:sz w:val="28"/>
-          <w:szCs w:val="28"/>
-        </w:rPr>
-      </w:pPr>
-      <w:r>
-        <w:rPr>
-          <w:rFonts w:cstheme="minorHAnsi"/>
-          <w:sz w:val="28"/>
-          <w:szCs w:val="28"/>
-        </w:rPr>
-        <w:t>public checkout(String bookName) {</w:t>
-      </w:r>
-    </w:p>
-    <w:p>
-      <w:pPr>
-        <w:rPr>
-          <w:rFonts w:cstheme="minorHAnsi"/>
-          <w:sz w:val="28"/>
-          <w:szCs w:val="28"/>
-        </w:rPr>
-      </w:pPr>
-      <w:r>
-        <w:rPr>
-          <w:rFonts w:cstheme="minorHAnsi"/>
-          <w:sz w:val="28"/>
-          <w:szCs w:val="28"/>
-        </w:rPr>
-        <w:t xml:space="preserve">    Book book = searchByTitle(availableBooks, bookName);</w:t>
-      </w:r>
-    </w:p>
-    <w:p>
-      <w:pPr>
-        <w:rPr>
-          <w:rFonts w:cstheme="minorHAnsi"/>
-          <w:sz w:val="28"/>
-          <w:szCs w:val="28"/>
-        </w:rPr>
-      </w:pPr>
-      <w:r>
-        <w:rPr>
-          <w:rFonts w:cstheme="minorHAnsi"/>
-          <w:sz w:val="28"/>
-          <w:szCs w:val="28"/>
-        </w:rPr>
-        <w:t xml:space="preserve">  availableBooks.remove(book);</w:t>
-      </w:r>
+        <w:t>Don't force fit interfaces</w:t>
+      </w:r>
+    </w:p>
+    <w:p>
+      <w:pPr>
+        <w:rPr>
+          <w:rFonts w:cstheme="minorHAnsi"/>
+          <w:sz w:val="28"/>
+          <w:szCs w:val="28"/>
+        </w:rPr>
+      </w:pPr>
+      <w:r>
+        <w:rPr>
+          <w:rFonts w:cstheme="minorHAnsi"/>
+          <w:sz w:val="28"/>
+          <w:szCs w:val="28"/>
+        </w:rPr>
+        <w:t>Take a look at the following interface:</w:t>
+      </w:r>
+    </w:p>
+    <w:p>
+      <w:pPr>
+        <w:rPr>
+          <w:rFonts w:cstheme="minorHAnsi"/>
+          <w:sz w:val="28"/>
+          <w:szCs w:val="28"/>
+        </w:rPr>
+      </w:pPr>
+    </w:p>
+    <w:p>
+      <w:pPr>
+        <w:rPr>
+          <w:rFonts w:cstheme="minorHAnsi"/>
+          <w:sz w:val="28"/>
+          <w:szCs w:val="28"/>
+        </w:rPr>
+      </w:pPr>
+      <w:r>
+        <w:rPr>
+          <w:rFonts w:cstheme="minorHAnsi"/>
+          <w:sz w:val="28"/>
+          <w:szCs w:val="28"/>
+        </w:rPr>
+        <w:t xml:space="preserve">interface </w:t>
+      </w:r>
+      <w:proofErr w:type="spellStart"/>
+      <w:r>
+        <w:rPr>
+          <w:rFonts w:cstheme="minorHAnsi"/>
+          <w:sz w:val="28"/>
+          <w:szCs w:val="28"/>
+        </w:rPr>
+        <w:t>BookService</w:t>
+      </w:r>
+      <w:proofErr w:type="spellEnd"/>
+      <w:r>
+        <w:rPr>
+          <w:rFonts w:cstheme="minorHAnsi"/>
+          <w:sz w:val="28"/>
+          <w:szCs w:val="28"/>
+        </w:rPr>
+        <w:t xml:space="preserve"> {</w:t>
+      </w:r>
+    </w:p>
+    <w:p>
+      <w:pPr>
+        <w:rPr>
+          <w:rFonts w:cstheme="minorHAnsi"/>
+          <w:sz w:val="28"/>
+          <w:szCs w:val="28"/>
+        </w:rPr>
+      </w:pPr>
+      <w:r>
+        <w:rPr>
+          <w:rFonts w:cstheme="minorHAnsi"/>
+          <w:sz w:val="28"/>
+          <w:szCs w:val="28"/>
+        </w:rPr>
+        <w:t xml:space="preserve">        List&lt;Book&gt; </w:t>
+      </w:r>
+      <w:proofErr w:type="spellStart"/>
+      <w:proofErr w:type="gramStart"/>
+      <w:r>
+        <w:rPr>
+          <w:rFonts w:cstheme="minorHAnsi"/>
+          <w:sz w:val="28"/>
+          <w:szCs w:val="28"/>
+        </w:rPr>
+        <w:t>fetchBooks</w:t>
+      </w:r>
+      <w:proofErr w:type="spellEnd"/>
+      <w:r>
+        <w:rPr>
+          <w:rFonts w:cstheme="minorHAnsi"/>
+          <w:sz w:val="28"/>
+          <w:szCs w:val="28"/>
+        </w:rPr>
+        <w:t>(</w:t>
+      </w:r>
+      <w:proofErr w:type="gramEnd"/>
+      <w:r>
+        <w:rPr>
+          <w:rFonts w:cstheme="minorHAnsi"/>
+          <w:sz w:val="28"/>
+          <w:szCs w:val="28"/>
+        </w:rPr>
+        <w:t>);</w:t>
+      </w:r>
+    </w:p>
+    <w:p>
+      <w:pPr>
+        <w:rPr>
+          <w:rFonts w:cstheme="minorHAnsi"/>
+          <w:sz w:val="28"/>
+          <w:szCs w:val="28"/>
+        </w:rPr>
+      </w:pPr>
+      <w:r>
+        <w:rPr>
+          <w:rFonts w:cstheme="minorHAnsi"/>
+          <w:sz w:val="28"/>
+          <w:szCs w:val="28"/>
+        </w:rPr>
+        <w:t xml:space="preserve">    void </w:t>
+      </w:r>
+      <w:proofErr w:type="spellStart"/>
+      <w:proofErr w:type="gramStart"/>
+      <w:r>
+        <w:rPr>
+          <w:rFonts w:cstheme="minorHAnsi"/>
+          <w:sz w:val="28"/>
+          <w:szCs w:val="28"/>
+        </w:rPr>
+        <w:t>saveBooks</w:t>
+      </w:r>
+      <w:proofErr w:type="spellEnd"/>
+      <w:r>
+        <w:rPr>
+          <w:rFonts w:cstheme="minorHAnsi"/>
+          <w:sz w:val="28"/>
+          <w:szCs w:val="28"/>
+        </w:rPr>
+        <w:t>(</w:t>
+      </w:r>
+      <w:proofErr w:type="gramEnd"/>
+      <w:r>
+        <w:rPr>
+          <w:rFonts w:cstheme="minorHAnsi"/>
+          <w:sz w:val="28"/>
+          <w:szCs w:val="28"/>
+        </w:rPr>
+        <w:t>List&lt;Book&gt; books);</w:t>
+      </w:r>
+    </w:p>
+    <w:p>
+      <w:pPr>
+        <w:rPr>
+          <w:rFonts w:cstheme="minorHAnsi"/>
+          <w:sz w:val="28"/>
+          <w:szCs w:val="28"/>
+        </w:rPr>
+      </w:pPr>
+      <w:r>
+        <w:rPr>
+          <w:rFonts w:cstheme="minorHAnsi"/>
+          <w:sz w:val="28"/>
+          <w:szCs w:val="28"/>
+        </w:rPr>
+        <w:t xml:space="preserve">    void </w:t>
+      </w:r>
+      <w:proofErr w:type="gramStart"/>
+      <w:r>
+        <w:rPr>
+          <w:rFonts w:cstheme="minorHAnsi"/>
+          <w:sz w:val="28"/>
+          <w:szCs w:val="28"/>
+        </w:rPr>
+        <w:t>order(</w:t>
+      </w:r>
+      <w:proofErr w:type="spellStart"/>
+      <w:proofErr w:type="gramEnd"/>
+      <w:r>
+        <w:rPr>
+          <w:rFonts w:cstheme="minorHAnsi"/>
+          <w:sz w:val="28"/>
+          <w:szCs w:val="28"/>
+        </w:rPr>
+        <w:t>OrderDetails</w:t>
+      </w:r>
+      <w:proofErr w:type="spellEnd"/>
+      <w:r>
+        <w:rPr>
+          <w:rFonts w:cstheme="minorHAnsi"/>
+          <w:sz w:val="28"/>
+          <w:szCs w:val="28"/>
+        </w:rPr>
+        <w:t xml:space="preserve"> </w:t>
+      </w:r>
+      <w:proofErr w:type="spellStart"/>
+      <w:r>
+        <w:rPr>
+          <w:rFonts w:cstheme="minorHAnsi"/>
+          <w:sz w:val="28"/>
+          <w:szCs w:val="28"/>
+        </w:rPr>
+        <w:t>orderDetails</w:t>
+      </w:r>
+      <w:proofErr w:type="spellEnd"/>
+      <w:r>
+        <w:rPr>
+          <w:rFonts w:cstheme="minorHAnsi"/>
+          <w:sz w:val="28"/>
+          <w:szCs w:val="28"/>
+        </w:rPr>
+        <w:t xml:space="preserve">) throws </w:t>
+      </w:r>
+      <w:proofErr w:type="spellStart"/>
+      <w:r>
+        <w:rPr>
+          <w:rFonts w:cstheme="minorHAnsi"/>
+          <w:sz w:val="28"/>
+          <w:szCs w:val="28"/>
+        </w:rPr>
+        <w:t>BookNotFoundException</w:t>
+      </w:r>
+      <w:proofErr w:type="spellEnd"/>
+      <w:r>
+        <w:rPr>
+          <w:rFonts w:cstheme="minorHAnsi"/>
+          <w:sz w:val="28"/>
+          <w:szCs w:val="28"/>
+        </w:rPr>
+        <w:t xml:space="preserve">, </w:t>
+      </w:r>
+      <w:proofErr w:type="spellStart"/>
+      <w:r>
+        <w:rPr>
+          <w:rFonts w:cstheme="minorHAnsi"/>
+          <w:sz w:val="28"/>
+          <w:szCs w:val="28"/>
+        </w:rPr>
+        <w:t>BookUnavailableException</w:t>
+      </w:r>
+      <w:proofErr w:type="spellEnd"/>
+      <w:r>
+        <w:rPr>
+          <w:rFonts w:cstheme="minorHAnsi"/>
+          <w:sz w:val="28"/>
+          <w:szCs w:val="28"/>
+        </w:rPr>
+        <w:t>;</w:t>
+      </w:r>
+    </w:p>
+    <w:p>
+      <w:pPr>
+        <w:rPr>
+          <w:rFonts w:cstheme="minorHAnsi"/>
+          <w:sz w:val="28"/>
+          <w:szCs w:val="28"/>
+        </w:rPr>
+      </w:pPr>
+      <w:r>
+        <w:rPr>
+          <w:rFonts w:cstheme="minorHAnsi"/>
+          <w:sz w:val="28"/>
+          <w:szCs w:val="28"/>
+        </w:rPr>
+        <w:t>}</w:t>
+      </w:r>
+    </w:p>
+    <w:p>
+      <w:pPr>
+        <w:rPr>
+          <w:rFonts w:cstheme="minorHAnsi"/>
+          <w:sz w:val="28"/>
+          <w:szCs w:val="28"/>
+        </w:rPr>
+      </w:pPr>
+    </w:p>
+    <w:p>
+      <w:pPr>
+        <w:rPr>
+          <w:rFonts w:cstheme="minorHAnsi"/>
+          <w:sz w:val="28"/>
+          <w:szCs w:val="28"/>
+        </w:rPr>
+      </w:pPr>
+      <w:r>
+        <w:rPr>
+          <w:rFonts w:cstheme="minorHAnsi"/>
+          <w:sz w:val="28"/>
+          <w:szCs w:val="28"/>
+        </w:rPr>
+        <w:t xml:space="preserve">class </w:t>
+      </w:r>
+      <w:proofErr w:type="spellStart"/>
+      <w:r>
+        <w:rPr>
+          <w:rFonts w:cstheme="minorHAnsi"/>
+          <w:sz w:val="28"/>
+          <w:szCs w:val="28"/>
+        </w:rPr>
+        <w:t>BookServiceImpl</w:t>
+      </w:r>
+      <w:proofErr w:type="spellEnd"/>
+      <w:r>
+        <w:rPr>
+          <w:rFonts w:cstheme="minorHAnsi"/>
+          <w:sz w:val="28"/>
+          <w:szCs w:val="28"/>
+        </w:rPr>
+        <w:t xml:space="preserve"> implements </w:t>
+      </w:r>
+      <w:proofErr w:type="spellStart"/>
+      <w:r>
+        <w:rPr>
+          <w:rFonts w:cstheme="minorHAnsi"/>
+          <w:sz w:val="28"/>
+          <w:szCs w:val="28"/>
+        </w:rPr>
+        <w:t>BookService</w:t>
+      </w:r>
+      <w:proofErr w:type="spellEnd"/>
+      <w:r>
+        <w:rPr>
+          <w:rFonts w:cstheme="minorHAnsi"/>
+          <w:sz w:val="28"/>
+          <w:szCs w:val="28"/>
+        </w:rPr>
+        <w:t xml:space="preserve"> {</w:t>
+      </w:r>
+    </w:p>
+    <w:p>
+      <w:pPr>
+        <w:rPr>
+          <w:rFonts w:cstheme="minorHAnsi"/>
+          <w:sz w:val="28"/>
+          <w:szCs w:val="28"/>
+        </w:rPr>
+      </w:pPr>
+      <w:r>
+        <w:rPr>
+          <w:rFonts w:cstheme="minorHAnsi"/>
+          <w:sz w:val="28"/>
+          <w:szCs w:val="28"/>
+        </w:rPr>
+        <w:t>...</w:t>
+      </w:r>
+    </w:p>
+    <w:p>
+      <w:pPr>
+        <w:rPr>
+          <w:rFonts w:cstheme="minorHAnsi"/>
+          <w:sz w:val="28"/>
+          <w:szCs w:val="28"/>
+        </w:rPr>
+      </w:pPr>
+      <w:r>
+        <w:rPr>
+          <w:rFonts w:cstheme="minorHAnsi"/>
+          <w:sz w:val="28"/>
+          <w:szCs w:val="28"/>
+        </w:rPr>
+        <w:t>Is there a benefit of creating such an interface? Is there a scope for this interface being implemented by another class? Is this interface generic enough to be implemented by another class? If the answer to all these questions is no, then I'd definitely recommend avoiding this unnecessary interface that you'll have to maintain in the future. Martin Fowler explains this really well in his blog.</w:t>
+      </w:r>
+    </w:p>
+    <w:p>
+      <w:pPr>
+        <w:rPr>
+          <w:rFonts w:cstheme="minorHAnsi"/>
+          <w:sz w:val="28"/>
+          <w:szCs w:val="28"/>
+        </w:rPr>
+      </w:pPr>
+    </w:p>
+    <w:p>
+      <w:pPr>
+        <w:rPr>
+          <w:rFonts w:cstheme="minorHAnsi"/>
+          <w:sz w:val="28"/>
+          <w:szCs w:val="28"/>
+        </w:rPr>
+      </w:pPr>
+      <w:r>
+        <w:rPr>
+          <w:rFonts w:cstheme="minorHAnsi"/>
+          <w:sz w:val="28"/>
+          <w:szCs w:val="28"/>
+        </w:rPr>
+        <w:t xml:space="preserve">Well then, what's a good use case for an interface? Let's say we have a class Rectangle and a class Circle that has </w:t>
+      </w:r>
+      <w:proofErr w:type="spellStart"/>
+      <w:r>
+        <w:rPr>
+          <w:rFonts w:cstheme="minorHAnsi"/>
+          <w:sz w:val="28"/>
+          <w:szCs w:val="28"/>
+        </w:rPr>
+        <w:t>behavior</w:t>
+      </w:r>
+      <w:proofErr w:type="spellEnd"/>
+      <w:r>
+        <w:rPr>
+          <w:rFonts w:cstheme="minorHAnsi"/>
+          <w:sz w:val="28"/>
+          <w:szCs w:val="28"/>
+        </w:rPr>
+        <w:t xml:space="preserve"> to calculate perimeter. If there is a requirement, to sum up, the perimeter of all shapes — a use case for polymorphism, then having the interface would make more sense, as shown below.</w:t>
+      </w:r>
+    </w:p>
+    <w:p>
+      <w:pPr>
+        <w:rPr>
+          <w:rFonts w:cstheme="minorHAnsi"/>
+          <w:sz w:val="28"/>
+          <w:szCs w:val="28"/>
+        </w:rPr>
+      </w:pPr>
+    </w:p>
+    <w:p>
+      <w:pPr>
+        <w:rPr>
+          <w:rFonts w:cstheme="minorHAnsi"/>
+          <w:sz w:val="28"/>
+          <w:szCs w:val="28"/>
+        </w:rPr>
+      </w:pPr>
+      <w:r>
+        <w:rPr>
+          <w:rFonts w:cstheme="minorHAnsi"/>
+          <w:sz w:val="28"/>
+          <w:szCs w:val="28"/>
+        </w:rPr>
+        <w:t>interface Shape {</w:t>
+      </w:r>
+    </w:p>
+    <w:p>
+      <w:pPr>
+        <w:rPr>
+          <w:rFonts w:cstheme="minorHAnsi"/>
+          <w:sz w:val="28"/>
+          <w:szCs w:val="28"/>
+        </w:rPr>
+      </w:pPr>
+      <w:r>
+        <w:rPr>
+          <w:rFonts w:cstheme="minorHAnsi"/>
+          <w:sz w:val="28"/>
+          <w:szCs w:val="28"/>
+        </w:rPr>
+        <w:t xml:space="preserve">        Double </w:t>
+      </w:r>
+      <w:proofErr w:type="gramStart"/>
+      <w:r>
+        <w:rPr>
+          <w:rFonts w:cstheme="minorHAnsi"/>
+          <w:sz w:val="28"/>
+          <w:szCs w:val="28"/>
+        </w:rPr>
+        <w:t>perimeter(</w:t>
+      </w:r>
+      <w:proofErr w:type="gramEnd"/>
+      <w:r>
+        <w:rPr>
+          <w:rFonts w:cstheme="minorHAnsi"/>
+          <w:sz w:val="28"/>
+          <w:szCs w:val="28"/>
+        </w:rPr>
+        <w:t>);</w:t>
+      </w:r>
+    </w:p>
+    <w:p>
+      <w:pPr>
+        <w:rPr>
+          <w:rFonts w:cstheme="minorHAnsi"/>
+          <w:sz w:val="28"/>
+          <w:szCs w:val="28"/>
+        </w:rPr>
+      </w:pPr>
+      <w:r>
+        <w:rPr>
+          <w:rFonts w:cstheme="minorHAnsi"/>
+          <w:sz w:val="28"/>
+          <w:szCs w:val="28"/>
+        </w:rPr>
+        <w:t>}</w:t>
+      </w:r>
+    </w:p>
+    <w:p>
+      <w:pPr>
+        <w:rPr>
+          <w:rFonts w:cstheme="minorHAnsi"/>
+          <w:sz w:val="28"/>
+          <w:szCs w:val="28"/>
+        </w:rPr>
+      </w:pPr>
+    </w:p>
+    <w:p>
+      <w:pPr>
+        <w:rPr>
+          <w:rFonts w:cstheme="minorHAnsi"/>
+          <w:sz w:val="28"/>
+          <w:szCs w:val="28"/>
+        </w:rPr>
+      </w:pPr>
+      <w:r>
+        <w:rPr>
+          <w:rFonts w:cstheme="minorHAnsi"/>
+          <w:sz w:val="28"/>
+          <w:szCs w:val="28"/>
+        </w:rPr>
+        <w:t>class Rectangle implements Shape {</w:t>
+      </w:r>
+    </w:p>
+    <w:p>
+      <w:pPr>
+        <w:rPr>
+          <w:rFonts w:cstheme="minorHAnsi"/>
+          <w:sz w:val="28"/>
+          <w:szCs w:val="28"/>
+        </w:rPr>
+      </w:pPr>
+      <w:r>
+        <w:rPr>
+          <w:rFonts w:cstheme="minorHAnsi"/>
+          <w:sz w:val="28"/>
+          <w:szCs w:val="28"/>
+        </w:rPr>
+        <w:t>//data members and constructors</w:t>
+      </w:r>
+    </w:p>
+    <w:p>
+      <w:pPr>
+        <w:rPr>
+          <w:rFonts w:cstheme="minorHAnsi"/>
+          <w:sz w:val="28"/>
+          <w:szCs w:val="28"/>
+        </w:rPr>
+      </w:pPr>
+      <w:r>
+        <w:rPr>
+          <w:rFonts w:cstheme="minorHAnsi"/>
+          <w:sz w:val="28"/>
+          <w:szCs w:val="28"/>
+        </w:rPr>
+        <w:t xml:space="preserve">    @Override</w:t>
+      </w:r>
+    </w:p>
+    <w:p>
+      <w:pPr>
+        <w:rPr>
+          <w:rFonts w:cstheme="minorHAnsi"/>
+          <w:sz w:val="28"/>
+          <w:szCs w:val="28"/>
+        </w:rPr>
+      </w:pPr>
+      <w:r>
+        <w:rPr>
+          <w:rFonts w:cstheme="minorHAnsi"/>
+          <w:sz w:val="28"/>
+          <w:szCs w:val="28"/>
+        </w:rPr>
+        <w:t xml:space="preserve">    public Double </w:t>
+      </w:r>
+      <w:proofErr w:type="gramStart"/>
+      <w:r>
+        <w:rPr>
+          <w:rFonts w:cstheme="minorHAnsi"/>
+          <w:sz w:val="28"/>
+          <w:szCs w:val="28"/>
+        </w:rPr>
+        <w:t>perimeter(</w:t>
+      </w:r>
+      <w:proofErr w:type="gramEnd"/>
+      <w:r>
+        <w:rPr>
+          <w:rFonts w:cstheme="minorHAnsi"/>
+          <w:sz w:val="28"/>
+          <w:szCs w:val="28"/>
+        </w:rPr>
+        <w:t>) {</w:t>
+      </w:r>
+    </w:p>
+    <w:p>
+      <w:pPr>
+        <w:rPr>
+          <w:rFonts w:cstheme="minorHAnsi"/>
+          <w:sz w:val="28"/>
+          <w:szCs w:val="28"/>
+        </w:rPr>
+      </w:pPr>
+      <w:r>
+        <w:rPr>
+          <w:rFonts w:cstheme="minorHAnsi"/>
+          <w:sz w:val="28"/>
+          <w:szCs w:val="28"/>
+        </w:rPr>
+        <w:t xml:space="preserve">        return 2 * (</w:t>
+      </w:r>
+      <w:proofErr w:type="spellStart"/>
+      <w:proofErr w:type="gramStart"/>
+      <w:r>
+        <w:rPr>
+          <w:rFonts w:cstheme="minorHAnsi"/>
+          <w:sz w:val="28"/>
+          <w:szCs w:val="28"/>
+        </w:rPr>
+        <w:t>this.length</w:t>
+      </w:r>
+      <w:proofErr w:type="spellEnd"/>
+      <w:proofErr w:type="gramEnd"/>
+      <w:r>
+        <w:rPr>
+          <w:rFonts w:cstheme="minorHAnsi"/>
+          <w:sz w:val="28"/>
+          <w:szCs w:val="28"/>
+        </w:rPr>
+        <w:t xml:space="preserve"> + </w:t>
+      </w:r>
+      <w:proofErr w:type="spellStart"/>
+      <w:r>
+        <w:rPr>
+          <w:rFonts w:cstheme="minorHAnsi"/>
+          <w:sz w:val="28"/>
+          <w:szCs w:val="28"/>
+        </w:rPr>
+        <w:t>this.breadth</w:t>
+      </w:r>
+      <w:proofErr w:type="spellEnd"/>
+      <w:r>
+        <w:rPr>
+          <w:rFonts w:cstheme="minorHAnsi"/>
+          <w:sz w:val="28"/>
+          <w:szCs w:val="28"/>
+        </w:rPr>
+        <w:t>);</w:t>
+      </w:r>
+    </w:p>
+    <w:p>
+      <w:pPr>
+        <w:rPr>
+          <w:rFonts w:cstheme="minorHAnsi"/>
+          <w:sz w:val="28"/>
+          <w:szCs w:val="28"/>
+        </w:rPr>
+      </w:pPr>
+      <w:r>
+        <w:rPr>
+          <w:rFonts w:cstheme="minorHAnsi"/>
+          <w:sz w:val="28"/>
+          <w:szCs w:val="28"/>
+        </w:rPr>
+        <w:t xml:space="preserve">    }</w:t>
+      </w:r>
+    </w:p>
+    <w:p>
+      <w:pPr>
+        <w:rPr>
+          <w:rFonts w:cstheme="minorHAnsi"/>
+          <w:sz w:val="28"/>
+          <w:szCs w:val="28"/>
+        </w:rPr>
+      </w:pPr>
+      <w:r>
+        <w:rPr>
+          <w:rFonts w:cstheme="minorHAnsi"/>
+          <w:sz w:val="28"/>
+          <w:szCs w:val="28"/>
+        </w:rPr>
+        <w:t>}</w:t>
+      </w:r>
+    </w:p>
+    <w:p>
+      <w:pPr>
+        <w:rPr>
+          <w:rFonts w:cstheme="minorHAnsi"/>
+          <w:sz w:val="28"/>
+          <w:szCs w:val="28"/>
+        </w:rPr>
+      </w:pPr>
+    </w:p>
+    <w:p>
+      <w:pPr>
+        <w:rPr>
+          <w:rFonts w:cstheme="minorHAnsi"/>
+          <w:sz w:val="28"/>
+          <w:szCs w:val="28"/>
+        </w:rPr>
+      </w:pPr>
+      <w:r>
+        <w:rPr>
+          <w:rFonts w:cstheme="minorHAnsi"/>
+          <w:sz w:val="28"/>
+          <w:szCs w:val="28"/>
+        </w:rPr>
+        <w:t>class Circle implements Shape {</w:t>
+      </w:r>
+    </w:p>
+    <w:p>
+      <w:pPr>
+        <w:rPr>
+          <w:rFonts w:cstheme="minorHAnsi"/>
+          <w:sz w:val="28"/>
+          <w:szCs w:val="28"/>
+        </w:rPr>
+      </w:pPr>
+      <w:r>
+        <w:rPr>
+          <w:rFonts w:cstheme="minorHAnsi"/>
+          <w:sz w:val="28"/>
+          <w:szCs w:val="28"/>
+        </w:rPr>
+        <w:t>//data members and constructors</w:t>
+      </w:r>
+    </w:p>
+    <w:p>
+      <w:pPr>
+        <w:rPr>
+          <w:rFonts w:cstheme="minorHAnsi"/>
+          <w:sz w:val="28"/>
+          <w:szCs w:val="28"/>
+        </w:rPr>
+      </w:pPr>
+      <w:r>
+        <w:rPr>
+          <w:rFonts w:cstheme="minorHAnsi"/>
+          <w:sz w:val="28"/>
+          <w:szCs w:val="28"/>
+        </w:rPr>
+        <w:t xml:space="preserve">    @Override</w:t>
+      </w:r>
+    </w:p>
+    <w:p>
+      <w:pPr>
+        <w:rPr>
+          <w:rFonts w:cstheme="minorHAnsi"/>
+          <w:sz w:val="28"/>
+          <w:szCs w:val="28"/>
+        </w:rPr>
+      </w:pPr>
+      <w:r>
+        <w:rPr>
+          <w:rFonts w:cstheme="minorHAnsi"/>
+          <w:sz w:val="28"/>
+          <w:szCs w:val="28"/>
+        </w:rPr>
+        <w:t xml:space="preserve">    public Double </w:t>
+      </w:r>
+      <w:proofErr w:type="gramStart"/>
+      <w:r>
+        <w:rPr>
+          <w:rFonts w:cstheme="minorHAnsi"/>
+          <w:sz w:val="28"/>
+          <w:szCs w:val="28"/>
+        </w:rPr>
+        <w:t>perimeter(</w:t>
+      </w:r>
+      <w:proofErr w:type="gramEnd"/>
+      <w:r>
+        <w:rPr>
+          <w:rFonts w:cstheme="minorHAnsi"/>
+          <w:sz w:val="28"/>
+          <w:szCs w:val="28"/>
+        </w:rPr>
+        <w:t>) {</w:t>
+      </w:r>
+    </w:p>
+    <w:p>
+      <w:pPr>
+        <w:rPr>
+          <w:rFonts w:cstheme="minorHAnsi"/>
+          <w:sz w:val="28"/>
+          <w:szCs w:val="28"/>
+        </w:rPr>
+      </w:pPr>
+      <w:r>
+        <w:rPr>
+          <w:rFonts w:cstheme="minorHAnsi"/>
+          <w:sz w:val="28"/>
+          <w:szCs w:val="28"/>
+        </w:rPr>
+        <w:t xml:space="preserve">        return 2 * </w:t>
+      </w:r>
+      <w:proofErr w:type="spellStart"/>
+      <w:r>
+        <w:rPr>
+          <w:rFonts w:cstheme="minorHAnsi"/>
+          <w:sz w:val="28"/>
+          <w:szCs w:val="28"/>
+        </w:rPr>
+        <w:t>Math.PI</w:t>
+      </w:r>
+      <w:proofErr w:type="spellEnd"/>
+      <w:r>
+        <w:rPr>
+          <w:rFonts w:cstheme="minorHAnsi"/>
+          <w:sz w:val="28"/>
+          <w:szCs w:val="28"/>
+        </w:rPr>
+        <w:t xml:space="preserve"> * (</w:t>
+      </w:r>
+      <w:proofErr w:type="spellStart"/>
+      <w:proofErr w:type="gramStart"/>
+      <w:r>
+        <w:rPr>
+          <w:rFonts w:cstheme="minorHAnsi"/>
+          <w:sz w:val="28"/>
+          <w:szCs w:val="28"/>
+        </w:rPr>
+        <w:t>this.radius</w:t>
+      </w:r>
+      <w:proofErr w:type="spellEnd"/>
+      <w:proofErr w:type="gramEnd"/>
+      <w:r>
+        <w:rPr>
+          <w:rFonts w:cstheme="minorHAnsi"/>
+          <w:sz w:val="28"/>
+          <w:szCs w:val="28"/>
+        </w:rPr>
+        <w:t>);</w:t>
+      </w:r>
+    </w:p>
+    <w:p>
+      <w:pPr>
+        <w:rPr>
+          <w:rFonts w:cstheme="minorHAnsi"/>
+          <w:sz w:val="28"/>
+          <w:szCs w:val="28"/>
+        </w:rPr>
+      </w:pPr>
+      <w:r>
+        <w:rPr>
+          <w:rFonts w:cstheme="minorHAnsi"/>
+          <w:sz w:val="28"/>
+          <w:szCs w:val="28"/>
+        </w:rPr>
+        <w:t xml:space="preserve">    }</w:t>
+      </w:r>
+    </w:p>
+    <w:p>
+      <w:pPr>
+        <w:rPr>
+          <w:rFonts w:cstheme="minorHAnsi"/>
+          <w:sz w:val="28"/>
+          <w:szCs w:val="28"/>
+        </w:rPr>
+      </w:pPr>
+      <w:r>
+        <w:rPr>
+          <w:rFonts w:cstheme="minorHAnsi"/>
+          <w:sz w:val="28"/>
+          <w:szCs w:val="28"/>
+        </w:rPr>
+        <w:t>}</w:t>
+      </w:r>
+    </w:p>
+    <w:p>
+      <w:pPr>
+        <w:rPr>
+          <w:rFonts w:cstheme="minorHAnsi"/>
+          <w:sz w:val="28"/>
+          <w:szCs w:val="28"/>
+        </w:rPr>
+      </w:pPr>
     </w:p>
     <w:p>
       <w:pPr>
@@ -3592,7 +6788,205 @@
           <w:szCs w:val="28"/>
         </w:rPr>
         <w:lastRenderedPageBreak/>
-        <w:t xml:space="preserve">  checkedOutBooks.add(book);</w:t>
+        <w:t xml:space="preserve">public double </w:t>
+      </w:r>
+      <w:proofErr w:type="spellStart"/>
+      <w:proofErr w:type="gramStart"/>
+      <w:r>
+        <w:rPr>
+          <w:rFonts w:cstheme="minorHAnsi"/>
+          <w:sz w:val="28"/>
+          <w:szCs w:val="28"/>
+        </w:rPr>
+        <w:t>totalPerimeter</w:t>
+      </w:r>
+      <w:proofErr w:type="spellEnd"/>
+      <w:r>
+        <w:rPr>
+          <w:rFonts w:cstheme="minorHAnsi"/>
+          <w:sz w:val="28"/>
+          <w:szCs w:val="28"/>
+        </w:rPr>
+        <w:t>(</w:t>
+      </w:r>
+      <w:proofErr w:type="gramEnd"/>
+      <w:r>
+        <w:rPr>
+          <w:rFonts w:cstheme="minorHAnsi"/>
+          <w:sz w:val="28"/>
+          <w:szCs w:val="28"/>
+        </w:rPr>
+        <w:t>List&lt;Shape&gt; shapes) {</w:t>
+      </w:r>
+    </w:p>
+    <w:p>
+      <w:pPr>
+        <w:rPr>
+          <w:rFonts w:cstheme="minorHAnsi"/>
+          <w:sz w:val="28"/>
+          <w:szCs w:val="28"/>
+        </w:rPr>
+      </w:pPr>
+      <w:r>
+        <w:rPr>
+          <w:rFonts w:cstheme="minorHAnsi"/>
+          <w:sz w:val="28"/>
+          <w:szCs w:val="28"/>
+        </w:rPr>
+        <w:t xml:space="preserve">    return </w:t>
+      </w:r>
+      <w:proofErr w:type="spellStart"/>
+      <w:proofErr w:type="gramStart"/>
+      <w:r>
+        <w:rPr>
+          <w:rFonts w:cstheme="minorHAnsi"/>
+          <w:sz w:val="28"/>
+          <w:szCs w:val="28"/>
+        </w:rPr>
+        <w:t>shapes.stream</w:t>
+      </w:r>
+      <w:proofErr w:type="spellEnd"/>
+      <w:proofErr w:type="gramEnd"/>
+      <w:r>
+        <w:rPr>
+          <w:rFonts w:cstheme="minorHAnsi"/>
+          <w:sz w:val="28"/>
+          <w:szCs w:val="28"/>
+        </w:rPr>
+        <w:t>()</w:t>
+      </w:r>
+    </w:p>
+    <w:p>
+      <w:pPr>
+        <w:rPr>
+          <w:rFonts w:cstheme="minorHAnsi"/>
+          <w:sz w:val="28"/>
+          <w:szCs w:val="28"/>
+        </w:rPr>
+      </w:pPr>
+      <w:r>
+        <w:rPr>
+          <w:rFonts w:cstheme="minorHAnsi"/>
+          <w:sz w:val="28"/>
+          <w:szCs w:val="28"/>
+        </w:rPr>
+        <w:t xml:space="preserve">               </w:t>
+      </w:r>
+      <w:proofErr w:type="gramStart"/>
+      <w:r>
+        <w:rPr>
+          <w:rFonts w:cstheme="minorHAnsi"/>
+          <w:sz w:val="28"/>
+          <w:szCs w:val="28"/>
+        </w:rPr>
+        <w:t>.map</w:t>
+      </w:r>
+      <w:proofErr w:type="gramEnd"/>
+      <w:r>
+        <w:rPr>
+          <w:rFonts w:cstheme="minorHAnsi"/>
+          <w:sz w:val="28"/>
+          <w:szCs w:val="28"/>
+        </w:rPr>
+        <w:t>(Shape::perimeter)</w:t>
+      </w:r>
+    </w:p>
+    <w:p>
+      <w:pPr>
+        <w:rPr>
+          <w:rFonts w:cstheme="minorHAnsi"/>
+          <w:sz w:val="28"/>
+          <w:szCs w:val="28"/>
+        </w:rPr>
+      </w:pPr>
+      <w:r>
+        <w:rPr>
+          <w:rFonts w:cstheme="minorHAnsi"/>
+          <w:sz w:val="28"/>
+          <w:szCs w:val="28"/>
+        </w:rPr>
+        <w:t xml:space="preserve">               </w:t>
+      </w:r>
+      <w:proofErr w:type="gramStart"/>
+      <w:r>
+        <w:rPr>
+          <w:rFonts w:cstheme="minorHAnsi"/>
+          <w:sz w:val="28"/>
+          <w:szCs w:val="28"/>
+        </w:rPr>
+        <w:t>.reduce</w:t>
+      </w:r>
+      <w:proofErr w:type="gramEnd"/>
+      <w:r>
+        <w:rPr>
+          <w:rFonts w:cstheme="minorHAnsi"/>
+          <w:sz w:val="28"/>
+          <w:szCs w:val="28"/>
+        </w:rPr>
+        <w:t xml:space="preserve">((a, b) -&gt; </w:t>
+      </w:r>
+      <w:proofErr w:type="spellStart"/>
+      <w:r>
+        <w:rPr>
+          <w:rFonts w:cstheme="minorHAnsi"/>
+          <w:sz w:val="28"/>
+          <w:szCs w:val="28"/>
+        </w:rPr>
+        <w:t>Double.sum</w:t>
+      </w:r>
+      <w:proofErr w:type="spellEnd"/>
+      <w:r>
+        <w:rPr>
+          <w:rFonts w:cstheme="minorHAnsi"/>
+          <w:sz w:val="28"/>
+          <w:szCs w:val="28"/>
+        </w:rPr>
+        <w:t>(a, b))</w:t>
+      </w:r>
+    </w:p>
+    <w:p>
+      <w:pPr>
+        <w:rPr>
+          <w:rFonts w:cstheme="minorHAnsi"/>
+          <w:sz w:val="28"/>
+          <w:szCs w:val="28"/>
+        </w:rPr>
+      </w:pPr>
+      <w:r>
+        <w:rPr>
+          <w:rFonts w:cstheme="minorHAnsi"/>
+          <w:sz w:val="28"/>
+          <w:szCs w:val="28"/>
+        </w:rPr>
+        <w:t xml:space="preserve">               </w:t>
+      </w:r>
+      <w:proofErr w:type="gramStart"/>
+      <w:r>
+        <w:rPr>
+          <w:rFonts w:cstheme="minorHAnsi"/>
+          <w:sz w:val="28"/>
+          <w:szCs w:val="28"/>
+        </w:rPr>
+        <w:t>.</w:t>
+      </w:r>
+      <w:proofErr w:type="spellStart"/>
+      <w:r>
+        <w:rPr>
+          <w:rFonts w:cstheme="minorHAnsi"/>
+          <w:sz w:val="28"/>
+          <w:szCs w:val="28"/>
+        </w:rPr>
+        <w:t>orElseGet</w:t>
+      </w:r>
+      <w:proofErr w:type="spellEnd"/>
+      <w:proofErr w:type="gramEnd"/>
+      <w:r>
+        <w:rPr>
+          <w:rFonts w:cstheme="minorHAnsi"/>
+          <w:sz w:val="28"/>
+          <w:szCs w:val="28"/>
+        </w:rPr>
+        <w:t>(() -&gt; (double) 0);</w:t>
       </w:r>
     </w:p>
     <w:p>
@@ -3620,99 +7014,29 @@
           <w:szCs w:val="28"/>
         </w:rPr>
       </w:pPr>
-    </w:p>
-    <w:p>
-      <w:pPr>
-        <w:rPr>
-          <w:rFonts w:cstheme="minorHAnsi"/>
-          <w:sz w:val="28"/>
-          <w:szCs w:val="28"/>
-        </w:rPr>
-      </w:pPr>
-      <w:r>
-        <w:rPr>
-          <w:rFonts w:cstheme="minorHAnsi"/>
-          <w:sz w:val="28"/>
-          <w:szCs w:val="28"/>
-        </w:rPr>
-        <w:t>private searchByTitle(List&lt;Book&gt; availableBooks, String bookName) {</w:t>
-      </w:r>
-    </w:p>
-    <w:p>
-      <w:pPr>
-        <w:rPr>
-          <w:rFonts w:cstheme="minorHAnsi"/>
-          <w:sz w:val="28"/>
-          <w:szCs w:val="28"/>
-        </w:rPr>
-      </w:pPr>
-      <w:r>
-        <w:rPr>
-          <w:rFonts w:cstheme="minorHAnsi"/>
-          <w:sz w:val="28"/>
-          <w:szCs w:val="28"/>
-        </w:rPr>
-        <w:t>...</w:t>
-      </w:r>
-    </w:p>
-    <w:p>
-      <w:pPr>
-        <w:rPr>
-          <w:rFonts w:cstheme="minorHAnsi"/>
-          <w:sz w:val="28"/>
-          <w:szCs w:val="28"/>
-        </w:rPr>
-      </w:pPr>
-      <w:r>
-        <w:rPr>
-          <w:rFonts w:cstheme="minorHAnsi"/>
-          <w:sz w:val="28"/>
-          <w:szCs w:val="28"/>
-        </w:rPr>
-        <w:t>}</w:t>
-      </w:r>
-    </w:p>
-    <w:p>
-      <w:pPr>
-        <w:rPr>
-          <w:rFonts w:cstheme="minorHAnsi"/>
-          <w:sz w:val="28"/>
-          <w:szCs w:val="28"/>
-        </w:rPr>
-      </w:pPr>
-      <w:r>
-        <w:rPr>
-          <w:rFonts w:cstheme="minorHAnsi"/>
-          <w:sz w:val="28"/>
-          <w:szCs w:val="28"/>
-        </w:rPr>
-        <w:t>If you do not keep the searchByTitle method private by default and it ends up being exposed, other classes could start using it and building logic on top of it that you may have wanted to be part of the Library class. It could break the encapsulation of the Library class or it may be impossible to revert/modify later without breaking someone else's code. Expose consciously!</w:t>
-      </w:r>
-    </w:p>
-    <w:p>
-      <w:pPr>
-        <w:rPr>
-          <w:rFonts w:cstheme="minorHAnsi"/>
-          <w:sz w:val="28"/>
-          <w:szCs w:val="28"/>
-        </w:rPr>
-      </w:pPr>
-    </w:p>
-    <w:p>
-      <w:pPr>
-        <w:rPr>
-          <w:rFonts w:cstheme="minorHAnsi"/>
-          <w:sz w:val="28"/>
-          <w:szCs w:val="28"/>
-        </w:rPr>
-      </w:pPr>
-      <w:r>
-        <w:rPr>
-          <w:rFonts w:cstheme="minorHAnsi"/>
-          <w:sz w:val="28"/>
-          <w:szCs w:val="28"/>
-        </w:rPr>
-        <w:t>17</w:t>
+      <w:r>
+        <w:rPr>
+          <w:rFonts w:cstheme="minorHAnsi"/>
+          <w:sz w:val="28"/>
+          <w:szCs w:val="28"/>
+        </w:rPr>
+        <w:t>1</w:t>
+      </w:r>
+      <w:r>
+        <w:rPr>
+          <w:rFonts w:cstheme="minorHAnsi"/>
+          <w:sz w:val="28"/>
+          <w:szCs w:val="28"/>
+        </w:rPr>
+        <w:t>7</w:t>
+      </w:r>
+      <w:r>
+        <w:rPr>
+          <w:rFonts w:cstheme="minorHAnsi"/>
+          <w:sz w:val="28"/>
+          <w:szCs w:val="28"/>
+        </w:rPr>
+        <w:t xml:space="preserve">. </w:t>
       </w:r>
       <w:r>
         <w:rPr>
@@ -3722,179 +7046,9 @@
           <w:sz w:val="28"/>
           <w:szCs w:val="28"/>
         </w:rPr>
-        <w:t>. Code to interfaces</w:t>
-      </w:r>
-    </w:p>
-    <w:p>
-      <w:pPr>
-        <w:rPr>
-          <w:rFonts w:cstheme="minorHAnsi"/>
-          <w:sz w:val="28"/>
-          <w:szCs w:val="28"/>
-        </w:rPr>
-      </w:pPr>
-      <w:r>
-        <w:rPr>
-          <w:rFonts w:cstheme="minorHAnsi"/>
-          <w:sz w:val="28"/>
-          <w:szCs w:val="28"/>
-        </w:rPr>
-        <w:t>If you have concrete implementations of certain interfaces (e. g. ArrayList or LinkedList) and if you use them directly in your code, then it can lead to high coupling. Sticking with the List interface enables you to switch over the implementation any time in the future without breaking any code.</w:t>
-      </w:r>
-    </w:p>
-    <w:p>
-      <w:pPr>
-        <w:rPr>
-          <w:rFonts w:cstheme="minorHAnsi"/>
-          <w:sz w:val="28"/>
-          <w:szCs w:val="28"/>
-        </w:rPr>
-      </w:pPr>
-    </w:p>
-    <w:p>
-      <w:pPr>
-        <w:rPr>
-          <w:rFonts w:cstheme="minorHAnsi"/>
-          <w:sz w:val="28"/>
-          <w:szCs w:val="28"/>
-        </w:rPr>
-      </w:pPr>
-      <w:r>
-        <w:rPr>
-          <w:rFonts w:cstheme="minorHAnsi"/>
-          <w:sz w:val="28"/>
-          <w:szCs w:val="28"/>
-        </w:rPr>
-        <w:t>public Bill(Printer printer) {</w:t>
-      </w:r>
-    </w:p>
-    <w:p>
-      <w:pPr>
-        <w:rPr>
-          <w:rFonts w:cstheme="minorHAnsi"/>
-          <w:sz w:val="28"/>
-          <w:szCs w:val="28"/>
-        </w:rPr>
-      </w:pPr>
-      <w:r>
-        <w:rPr>
-          <w:rFonts w:cstheme="minorHAnsi"/>
-          <w:sz w:val="28"/>
-          <w:szCs w:val="28"/>
-        </w:rPr>
-        <w:t xml:space="preserve">    this.printer = printer;</w:t>
-      </w:r>
-    </w:p>
-    <w:p>
-      <w:pPr>
-        <w:rPr>
-          <w:rFonts w:cstheme="minorHAnsi"/>
-          <w:sz w:val="28"/>
-          <w:szCs w:val="28"/>
-        </w:rPr>
-      </w:pPr>
-      <w:r>
-        <w:rPr>
-          <w:rFonts w:cstheme="minorHAnsi"/>
-          <w:sz w:val="28"/>
-          <w:szCs w:val="28"/>
-        </w:rPr>
-        <w:t>}</w:t>
-      </w:r>
-    </w:p>
-    <w:p>
-      <w:pPr>
-        <w:rPr>
-          <w:rFonts w:cstheme="minorHAnsi"/>
-          <w:sz w:val="28"/>
-          <w:szCs w:val="28"/>
-        </w:rPr>
-      </w:pPr>
-    </w:p>
-    <w:p>
-      <w:pPr>
-        <w:rPr>
-          <w:rFonts w:cstheme="minorHAnsi"/>
-          <w:sz w:val="28"/>
-          <w:szCs w:val="28"/>
-        </w:rPr>
-      </w:pPr>
-      <w:r>
-        <w:rPr>
-          <w:rFonts w:cstheme="minorHAnsi"/>
-          <w:sz w:val="28"/>
-          <w:szCs w:val="28"/>
-        </w:rPr>
-        <w:t>new Bill(new ConsolePrinter());</w:t>
-      </w:r>
-    </w:p>
-    <w:p>
-      <w:pPr>
-        <w:rPr>
-          <w:rFonts w:cstheme="minorHAnsi"/>
-          <w:sz w:val="28"/>
-          <w:szCs w:val="28"/>
-        </w:rPr>
-      </w:pPr>
-      <w:r>
-        <w:rPr>
-          <w:rFonts w:cstheme="minorHAnsi"/>
-          <w:sz w:val="28"/>
-          <w:szCs w:val="28"/>
-        </w:rPr>
-        <w:t>new Bill(new HTMLPrinter());</w:t>
-      </w:r>
-    </w:p>
-    <w:p>
-      <w:pPr>
-        <w:rPr>
-          <w:rFonts w:cstheme="minorHAnsi"/>
-          <w:sz w:val="28"/>
-          <w:szCs w:val="28"/>
-        </w:rPr>
-      </w:pPr>
-      <w:r>
-        <w:rPr>
-          <w:rFonts w:cstheme="minorHAnsi"/>
-          <w:sz w:val="28"/>
-          <w:szCs w:val="28"/>
-        </w:rPr>
-        <w:t>In the above snippet, using the Printer interface allows the developer to move to another concrete class HTMLPrinter.</w:t>
-      </w:r>
-    </w:p>
-    <w:p>
-      <w:pPr>
-        <w:rPr>
-          <w:rFonts w:cstheme="minorHAnsi"/>
-          <w:sz w:val="28"/>
-          <w:szCs w:val="28"/>
-        </w:rPr>
-      </w:pPr>
-    </w:p>
-    <w:p>
-      <w:pPr>
-        <w:rPr>
-          <w:rFonts w:cstheme="minorHAnsi"/>
-          <w:sz w:val="28"/>
-          <w:szCs w:val="28"/>
-        </w:rPr>
-      </w:pPr>
-      <w:r>
-        <w:rPr>
-          <w:rFonts w:cstheme="minorHAnsi"/>
-          <w:sz w:val="28"/>
-          <w:szCs w:val="28"/>
-        </w:rPr>
-        <w:t>18</w:t>
-      </w:r>
-      <w:r>
-        <w:rPr>
-          <w:rFonts w:cstheme="minorHAnsi"/>
-          <w:sz w:val="28"/>
-          <w:szCs w:val="28"/>
-        </w:rPr>
-        <w:t xml:space="preserve">. </w:t>
-      </w:r>
+        <w:t xml:space="preserve">Override </w:t>
+      </w:r>
+      <w:proofErr w:type="spellStart"/>
       <w:r>
         <w:rPr>
           <w:rFonts w:cstheme="minorHAnsi"/>
@@ -3903,666 +7057,9 @@
           <w:sz w:val="28"/>
           <w:szCs w:val="28"/>
         </w:rPr>
-        <w:t>Don't force fit interfaces</w:t>
-      </w:r>
-    </w:p>
-    <w:p>
-      <w:pPr>
-        <w:rPr>
-          <w:rFonts w:cstheme="minorHAnsi"/>
-          <w:sz w:val="28"/>
-          <w:szCs w:val="28"/>
-        </w:rPr>
-      </w:pPr>
-      <w:r>
-        <w:rPr>
-          <w:rFonts w:cstheme="minorHAnsi"/>
-          <w:sz w:val="28"/>
-          <w:szCs w:val="28"/>
-        </w:rPr>
-        <w:t>Take a look at the following interface:</w:t>
-      </w:r>
-    </w:p>
-    <w:p>
-      <w:pPr>
-        <w:rPr>
-          <w:rFonts w:cstheme="minorHAnsi"/>
-          <w:sz w:val="28"/>
-          <w:szCs w:val="28"/>
-        </w:rPr>
-      </w:pPr>
-    </w:p>
-    <w:p>
-      <w:pPr>
-        <w:rPr>
-          <w:rFonts w:cstheme="minorHAnsi"/>
-          <w:sz w:val="28"/>
-          <w:szCs w:val="28"/>
-        </w:rPr>
-      </w:pPr>
-      <w:r>
-        <w:rPr>
-          <w:rFonts w:cstheme="minorHAnsi"/>
-          <w:sz w:val="28"/>
-          <w:szCs w:val="28"/>
-        </w:rPr>
-        <w:t>interface BookService {</w:t>
-      </w:r>
-    </w:p>
-    <w:p>
-      <w:pPr>
-        <w:rPr>
-          <w:rFonts w:cstheme="minorHAnsi"/>
-          <w:sz w:val="28"/>
-          <w:szCs w:val="28"/>
-        </w:rPr>
-      </w:pPr>
-      <w:r>
-        <w:rPr>
-          <w:rFonts w:cstheme="minorHAnsi"/>
-          <w:sz w:val="28"/>
-          <w:szCs w:val="28"/>
-        </w:rPr>
-        <w:t xml:space="preserve">        List&lt;Book&gt; fetchBooks();</w:t>
-      </w:r>
-    </w:p>
-    <w:p>
-      <w:pPr>
-        <w:rPr>
-          <w:rFonts w:cstheme="minorHAnsi"/>
-          <w:sz w:val="28"/>
-          <w:szCs w:val="28"/>
-        </w:rPr>
-      </w:pPr>
-      <w:r>
-        <w:rPr>
-          <w:rFonts w:cstheme="minorHAnsi"/>
-          <w:sz w:val="28"/>
-          <w:szCs w:val="28"/>
-        </w:rPr>
-        <w:t xml:space="preserve">    void saveBooks(List&lt;Book&gt; books);</w:t>
-      </w:r>
-    </w:p>
-    <w:p>
-      <w:pPr>
-        <w:rPr>
-          <w:rFonts w:cstheme="minorHAnsi"/>
-          <w:sz w:val="28"/>
-          <w:szCs w:val="28"/>
-        </w:rPr>
-      </w:pPr>
-      <w:r>
-        <w:rPr>
-          <w:rFonts w:cstheme="minorHAnsi"/>
-          <w:sz w:val="28"/>
-          <w:szCs w:val="28"/>
-        </w:rPr>
-        <w:t xml:space="preserve">    void order(OrderDetails orderDetails) throws BookNotFoundException, BookUnavailableException;</w:t>
-      </w:r>
-    </w:p>
-    <w:p>
-      <w:pPr>
-        <w:rPr>
-          <w:rFonts w:cstheme="minorHAnsi"/>
-          <w:sz w:val="28"/>
-          <w:szCs w:val="28"/>
-        </w:rPr>
-      </w:pPr>
-      <w:r>
-        <w:rPr>
-          <w:rFonts w:cstheme="minorHAnsi"/>
-          <w:sz w:val="28"/>
-          <w:szCs w:val="28"/>
-        </w:rPr>
-        <w:t>}</w:t>
-      </w:r>
-    </w:p>
-    <w:p>
-      <w:pPr>
-        <w:rPr>
-          <w:rFonts w:cstheme="minorHAnsi"/>
-          <w:sz w:val="28"/>
-          <w:szCs w:val="28"/>
-        </w:rPr>
-      </w:pPr>
-    </w:p>
-    <w:p>
-      <w:pPr>
-        <w:rPr>
-          <w:rFonts w:cstheme="minorHAnsi"/>
-          <w:sz w:val="28"/>
-          <w:szCs w:val="28"/>
-        </w:rPr>
-      </w:pPr>
-      <w:r>
-        <w:rPr>
-          <w:rFonts w:cstheme="minorHAnsi"/>
-          <w:sz w:val="28"/>
-          <w:szCs w:val="28"/>
-        </w:rPr>
-        <w:t>class BookServiceImpl implements BookService {</w:t>
-      </w:r>
-    </w:p>
-    <w:p>
-      <w:pPr>
-        <w:rPr>
-          <w:rFonts w:cstheme="minorHAnsi"/>
-          <w:sz w:val="28"/>
-          <w:szCs w:val="28"/>
-        </w:rPr>
-      </w:pPr>
-      <w:r>
-        <w:rPr>
-          <w:rFonts w:cstheme="minorHAnsi"/>
-          <w:sz w:val="28"/>
-          <w:szCs w:val="28"/>
-        </w:rPr>
-        <w:t>...</w:t>
-      </w:r>
-    </w:p>
-    <w:p>
-      <w:pPr>
-        <w:rPr>
-          <w:rFonts w:cstheme="minorHAnsi"/>
-          <w:sz w:val="28"/>
-          <w:szCs w:val="28"/>
-        </w:rPr>
-      </w:pPr>
-      <w:r>
-        <w:rPr>
-          <w:rFonts w:cstheme="minorHAnsi"/>
-          <w:sz w:val="28"/>
-          <w:szCs w:val="28"/>
-        </w:rPr>
-        <w:t>Is there a benefit of creating such an interface? Is there a scope for this interface being implemented by another class? Is this interface generic enough to be implemented by another class? If the answer to all these questions is no, then I'd definitely recommend avoiding this unnecessary interface that you'll have to maintain in the future. Martin Fowler explains this really well in his blog.</w:t>
-      </w:r>
-    </w:p>
-    <w:p>
-      <w:pPr>
-        <w:rPr>
-          <w:rFonts w:cstheme="minorHAnsi"/>
-          <w:sz w:val="28"/>
-          <w:szCs w:val="28"/>
-        </w:rPr>
-      </w:pPr>
-    </w:p>
-    <w:p>
-      <w:pPr>
-        <w:rPr>
-          <w:rFonts w:cstheme="minorHAnsi"/>
-          <w:sz w:val="28"/>
-          <w:szCs w:val="28"/>
-        </w:rPr>
-      </w:pPr>
-      <w:r>
-        <w:rPr>
-          <w:rFonts w:cstheme="minorHAnsi"/>
-          <w:sz w:val="28"/>
-          <w:szCs w:val="28"/>
-        </w:rPr>
-        <w:t>Well then, what's a good use case for an interface? Let's say we have a class Rectangle and a class Circle that has behavior to calculate perimeter. If there is a requirement, to sum up, the perimeter of all shapes — a use case for polymorphism, then having the interface would make more sense, as shown below.</w:t>
-      </w:r>
-    </w:p>
-    <w:p>
-      <w:pPr>
-        <w:rPr>
-          <w:rFonts w:cstheme="minorHAnsi"/>
-          <w:sz w:val="28"/>
-          <w:szCs w:val="28"/>
-        </w:rPr>
-      </w:pPr>
-    </w:p>
-    <w:p>
-      <w:pPr>
-        <w:rPr>
-          <w:rFonts w:cstheme="minorHAnsi"/>
-          <w:sz w:val="28"/>
-          <w:szCs w:val="28"/>
-        </w:rPr>
-      </w:pPr>
-      <w:r>
-        <w:rPr>
-          <w:rFonts w:cstheme="minorHAnsi"/>
-          <w:sz w:val="28"/>
-          <w:szCs w:val="28"/>
-        </w:rPr>
-        <w:t>interface Shape {</w:t>
-      </w:r>
-    </w:p>
-    <w:p>
-      <w:pPr>
-        <w:rPr>
-          <w:rFonts w:cstheme="minorHAnsi"/>
-          <w:sz w:val="28"/>
-          <w:szCs w:val="28"/>
-        </w:rPr>
-      </w:pPr>
-      <w:r>
-        <w:rPr>
-          <w:rFonts w:cstheme="minorHAnsi"/>
-          <w:sz w:val="28"/>
-          <w:szCs w:val="28"/>
-        </w:rPr>
-        <w:t xml:space="preserve">        Double perimeter();</w:t>
-      </w:r>
-    </w:p>
-    <w:p>
-      <w:pPr>
-        <w:rPr>
-          <w:rFonts w:cstheme="minorHAnsi"/>
-          <w:sz w:val="28"/>
-          <w:szCs w:val="28"/>
-        </w:rPr>
-      </w:pPr>
-      <w:r>
-        <w:rPr>
-          <w:rFonts w:cstheme="minorHAnsi"/>
-          <w:sz w:val="28"/>
-          <w:szCs w:val="28"/>
-        </w:rPr>
-        <w:t>}</w:t>
-      </w:r>
-    </w:p>
-    <w:p>
-      <w:pPr>
-        <w:rPr>
-          <w:rFonts w:cstheme="minorHAnsi"/>
-          <w:sz w:val="28"/>
-          <w:szCs w:val="28"/>
-        </w:rPr>
-      </w:pPr>
-    </w:p>
-    <w:p>
-      <w:pPr>
-        <w:rPr>
-          <w:rFonts w:cstheme="minorHAnsi"/>
-          <w:sz w:val="28"/>
-          <w:szCs w:val="28"/>
-        </w:rPr>
-      </w:pPr>
-      <w:r>
-        <w:rPr>
-          <w:rFonts w:cstheme="minorHAnsi"/>
-          <w:sz w:val="28"/>
-          <w:szCs w:val="28"/>
-        </w:rPr>
-        <w:t>class Rectangle implements Shape {</w:t>
-      </w:r>
-    </w:p>
-    <w:p>
-      <w:pPr>
-        <w:rPr>
-          <w:rFonts w:cstheme="minorHAnsi"/>
-          <w:sz w:val="28"/>
-          <w:szCs w:val="28"/>
-        </w:rPr>
-      </w:pPr>
-      <w:r>
-        <w:rPr>
-          <w:rFonts w:cstheme="minorHAnsi"/>
-          <w:sz w:val="28"/>
-          <w:szCs w:val="28"/>
-        </w:rPr>
-        <w:t>//data members and constructors</w:t>
-      </w:r>
-    </w:p>
-    <w:p>
-      <w:pPr>
-        <w:rPr>
-          <w:rFonts w:cstheme="minorHAnsi"/>
-          <w:sz w:val="28"/>
-          <w:szCs w:val="28"/>
-        </w:rPr>
-      </w:pPr>
-      <w:r>
-        <w:rPr>
-          <w:rFonts w:cstheme="minorHAnsi"/>
-          <w:sz w:val="28"/>
-          <w:szCs w:val="28"/>
-        </w:rPr>
-        <w:lastRenderedPageBreak/>
-        <w:t xml:space="preserve">    @Override</w:t>
-      </w:r>
-    </w:p>
-    <w:p>
-      <w:pPr>
-        <w:rPr>
-          <w:rFonts w:cstheme="minorHAnsi"/>
-          <w:sz w:val="28"/>
-          <w:szCs w:val="28"/>
-        </w:rPr>
-      </w:pPr>
-      <w:r>
-        <w:rPr>
-          <w:rFonts w:cstheme="minorHAnsi"/>
-          <w:sz w:val="28"/>
-          <w:szCs w:val="28"/>
-        </w:rPr>
-        <w:t xml:space="preserve">    public Double perimeter() {</w:t>
-      </w:r>
-    </w:p>
-    <w:p>
-      <w:pPr>
-        <w:rPr>
-          <w:rFonts w:cstheme="minorHAnsi"/>
-          <w:sz w:val="28"/>
-          <w:szCs w:val="28"/>
-        </w:rPr>
-      </w:pPr>
-      <w:r>
-        <w:rPr>
-          <w:rFonts w:cstheme="minorHAnsi"/>
-          <w:sz w:val="28"/>
-          <w:szCs w:val="28"/>
-        </w:rPr>
-        <w:t xml:space="preserve">        return 2 * (this.length + this.breadth);</w:t>
-      </w:r>
-    </w:p>
-    <w:p>
-      <w:pPr>
-        <w:rPr>
-          <w:rFonts w:cstheme="minorHAnsi"/>
-          <w:sz w:val="28"/>
-          <w:szCs w:val="28"/>
-        </w:rPr>
-      </w:pPr>
-      <w:r>
-        <w:rPr>
-          <w:rFonts w:cstheme="minorHAnsi"/>
-          <w:sz w:val="28"/>
-          <w:szCs w:val="28"/>
-        </w:rPr>
-        <w:t xml:space="preserve">    }</w:t>
-      </w:r>
-    </w:p>
-    <w:p>
-      <w:pPr>
-        <w:rPr>
-          <w:rFonts w:cstheme="minorHAnsi"/>
-          <w:sz w:val="28"/>
-          <w:szCs w:val="28"/>
-        </w:rPr>
-      </w:pPr>
-      <w:r>
-        <w:rPr>
-          <w:rFonts w:cstheme="minorHAnsi"/>
-          <w:sz w:val="28"/>
-          <w:szCs w:val="28"/>
-        </w:rPr>
-        <w:t>}</w:t>
-      </w:r>
-    </w:p>
-    <w:p>
-      <w:pPr>
-        <w:rPr>
-          <w:rFonts w:cstheme="minorHAnsi"/>
-          <w:sz w:val="28"/>
-          <w:szCs w:val="28"/>
-        </w:rPr>
-      </w:pPr>
-    </w:p>
-    <w:p>
-      <w:pPr>
-        <w:rPr>
-          <w:rFonts w:cstheme="minorHAnsi"/>
-          <w:sz w:val="28"/>
-          <w:szCs w:val="28"/>
-        </w:rPr>
-      </w:pPr>
-      <w:r>
-        <w:rPr>
-          <w:rFonts w:cstheme="minorHAnsi"/>
-          <w:sz w:val="28"/>
-          <w:szCs w:val="28"/>
-        </w:rPr>
-        <w:t>class Circle implements Shape {</w:t>
-      </w:r>
-    </w:p>
-    <w:p>
-      <w:pPr>
-        <w:rPr>
-          <w:rFonts w:cstheme="minorHAnsi"/>
-          <w:sz w:val="28"/>
-          <w:szCs w:val="28"/>
-        </w:rPr>
-      </w:pPr>
-      <w:r>
-        <w:rPr>
-          <w:rFonts w:cstheme="minorHAnsi"/>
-          <w:sz w:val="28"/>
-          <w:szCs w:val="28"/>
-        </w:rPr>
-        <w:t>//data members and constructors</w:t>
-      </w:r>
-    </w:p>
-    <w:p>
-      <w:pPr>
-        <w:rPr>
-          <w:rFonts w:cstheme="minorHAnsi"/>
-          <w:sz w:val="28"/>
-          <w:szCs w:val="28"/>
-        </w:rPr>
-      </w:pPr>
-      <w:r>
-        <w:rPr>
-          <w:rFonts w:cstheme="minorHAnsi"/>
-          <w:sz w:val="28"/>
-          <w:szCs w:val="28"/>
-        </w:rPr>
-        <w:t xml:space="preserve">    @Override</w:t>
-      </w:r>
-    </w:p>
-    <w:p>
-      <w:pPr>
-        <w:rPr>
-          <w:rFonts w:cstheme="minorHAnsi"/>
-          <w:sz w:val="28"/>
-          <w:szCs w:val="28"/>
-        </w:rPr>
-      </w:pPr>
-      <w:r>
-        <w:rPr>
-          <w:rFonts w:cstheme="minorHAnsi"/>
-          <w:sz w:val="28"/>
-          <w:szCs w:val="28"/>
-        </w:rPr>
-        <w:t xml:space="preserve">    public Double perimeter() {</w:t>
-      </w:r>
-    </w:p>
-    <w:p>
-      <w:pPr>
-        <w:rPr>
-          <w:rFonts w:cstheme="minorHAnsi"/>
-          <w:sz w:val="28"/>
-          <w:szCs w:val="28"/>
-        </w:rPr>
-      </w:pPr>
-      <w:r>
-        <w:rPr>
-          <w:rFonts w:cstheme="minorHAnsi"/>
-          <w:sz w:val="28"/>
-          <w:szCs w:val="28"/>
-        </w:rPr>
-        <w:t xml:space="preserve">        return 2 * Math.PI * (this.radius);</w:t>
-      </w:r>
-    </w:p>
-    <w:p>
-      <w:pPr>
-        <w:rPr>
-          <w:rFonts w:cstheme="minorHAnsi"/>
-          <w:sz w:val="28"/>
-          <w:szCs w:val="28"/>
-        </w:rPr>
-      </w:pPr>
-      <w:r>
-        <w:rPr>
-          <w:rFonts w:cstheme="minorHAnsi"/>
-          <w:sz w:val="28"/>
-          <w:szCs w:val="28"/>
-        </w:rPr>
-        <w:t xml:space="preserve">    }</w:t>
-      </w:r>
-    </w:p>
-    <w:p>
-      <w:pPr>
-        <w:rPr>
-          <w:rFonts w:cstheme="minorHAnsi"/>
-          <w:sz w:val="28"/>
-          <w:szCs w:val="28"/>
-        </w:rPr>
-      </w:pPr>
-      <w:r>
-        <w:rPr>
-          <w:rFonts w:cstheme="minorHAnsi"/>
-          <w:sz w:val="28"/>
-          <w:szCs w:val="28"/>
-        </w:rPr>
-        <w:t>}</w:t>
-      </w:r>
-    </w:p>
-    <w:p>
-      <w:pPr>
-        <w:rPr>
-          <w:rFonts w:cstheme="minorHAnsi"/>
-          <w:sz w:val="28"/>
-          <w:szCs w:val="28"/>
-        </w:rPr>
-      </w:pPr>
-    </w:p>
-    <w:p>
-      <w:pPr>
-        <w:rPr>
-          <w:rFonts w:cstheme="minorHAnsi"/>
-          <w:sz w:val="28"/>
-          <w:szCs w:val="28"/>
-        </w:rPr>
-      </w:pPr>
-      <w:r>
-        <w:rPr>
-          <w:rFonts w:cstheme="minorHAnsi"/>
-          <w:sz w:val="28"/>
-          <w:szCs w:val="28"/>
-        </w:rPr>
-        <w:t>public double totalPerimeter(List&lt;Shape&gt; shapes) {</w:t>
-      </w:r>
-    </w:p>
-    <w:p>
-      <w:pPr>
-        <w:rPr>
-          <w:rFonts w:cstheme="minorHAnsi"/>
-          <w:sz w:val="28"/>
-          <w:szCs w:val="28"/>
-        </w:rPr>
-      </w:pPr>
-      <w:r>
-        <w:rPr>
-          <w:rFonts w:cstheme="minorHAnsi"/>
-          <w:sz w:val="28"/>
-          <w:szCs w:val="28"/>
-        </w:rPr>
-        <w:t xml:space="preserve">    return shapes.stream()</w:t>
-      </w:r>
-    </w:p>
-    <w:p>
-      <w:pPr>
-        <w:rPr>
-          <w:rFonts w:cstheme="minorHAnsi"/>
-          <w:sz w:val="28"/>
-          <w:szCs w:val="28"/>
-        </w:rPr>
-      </w:pPr>
-      <w:r>
-        <w:rPr>
-          <w:rFonts w:cstheme="minorHAnsi"/>
-          <w:sz w:val="28"/>
-          <w:szCs w:val="28"/>
-        </w:rPr>
-        <w:t xml:space="preserve">               .map(Shape::perimeter)</w:t>
-      </w:r>
-    </w:p>
-    <w:p>
-      <w:pPr>
-        <w:rPr>
-          <w:rFonts w:cstheme="minorHAnsi"/>
-          <w:sz w:val="28"/>
-          <w:szCs w:val="28"/>
-        </w:rPr>
-      </w:pPr>
-      <w:r>
-        <w:rPr>
-          <w:rFonts w:cstheme="minorHAnsi"/>
-          <w:sz w:val="28"/>
-          <w:szCs w:val="28"/>
-        </w:rPr>
-        <w:t xml:space="preserve">               .reduce((a, b) -&gt; Double.sum(a, b))</w:t>
-      </w:r>
-    </w:p>
-    <w:p>
-      <w:pPr>
-        <w:rPr>
-          <w:rFonts w:cstheme="minorHAnsi"/>
-          <w:sz w:val="28"/>
-          <w:szCs w:val="28"/>
-        </w:rPr>
-      </w:pPr>
-      <w:r>
-        <w:rPr>
-          <w:rFonts w:cstheme="minorHAnsi"/>
-          <w:sz w:val="28"/>
-          <w:szCs w:val="28"/>
-        </w:rPr>
-        <w:t xml:space="preserve">               .orElseGet(() -&gt; (double) 0);</w:t>
-      </w:r>
-    </w:p>
-    <w:p>
-      <w:pPr>
-        <w:rPr>
-          <w:rFonts w:cstheme="minorHAnsi"/>
-          <w:sz w:val="28"/>
-          <w:szCs w:val="28"/>
-        </w:rPr>
-      </w:pPr>
-      <w:r>
-        <w:rPr>
-          <w:rFonts w:cstheme="minorHAnsi"/>
-          <w:sz w:val="28"/>
-          <w:szCs w:val="28"/>
-        </w:rPr>
-        <w:t>}</w:t>
-      </w:r>
-    </w:p>
-    <w:p>
-      <w:pPr>
-        <w:rPr>
-          <w:rFonts w:cstheme="minorHAnsi"/>
-          <w:sz w:val="28"/>
-          <w:szCs w:val="28"/>
-        </w:rPr>
-      </w:pPr>
-      <w:r>
-        <w:rPr>
-          <w:rFonts w:cstheme="minorHAnsi"/>
-          <w:sz w:val="28"/>
-          <w:szCs w:val="28"/>
-        </w:rPr>
-        <w:t>1</w:t>
-      </w:r>
-      <w:r>
-        <w:rPr>
-          <w:rFonts w:cstheme="minorHAnsi"/>
-          <w:sz w:val="28"/>
-          <w:szCs w:val="28"/>
-        </w:rPr>
-        <w:t>9</w:t>
-      </w:r>
-      <w:r>
-        <w:rPr>
-          <w:rFonts w:cstheme="minorHAnsi"/>
-          <w:sz w:val="28"/>
-          <w:szCs w:val="28"/>
-        </w:rPr>
-        <w:t xml:space="preserve">. </w:t>
-      </w:r>
+        <w:t>hashCode</w:t>
+      </w:r>
+      <w:proofErr w:type="spellEnd"/>
       <w:r>
         <w:rPr>
           <w:rFonts w:cstheme="minorHAnsi"/>
@@ -4571,34 +7068,428 @@
           <w:sz w:val="28"/>
           <w:szCs w:val="28"/>
         </w:rPr>
-        <w:t>Override hashCode when overriding equals</w:t>
-      </w:r>
-    </w:p>
-    <w:p>
-      <w:pPr>
-        <w:rPr>
-          <w:rFonts w:cstheme="minorHAnsi"/>
-          <w:sz w:val="28"/>
-          <w:szCs w:val="28"/>
-        </w:rPr>
-      </w:pPr>
-      <w:r>
-        <w:rPr>
-          <w:rFonts w:cstheme="minorHAnsi"/>
-          <w:sz w:val="28"/>
-          <w:szCs w:val="28"/>
-        </w:rPr>
-        <w:t>Objects that are equal because of their values are called value objects. e. g. money, time. Such classes must override the equals method to return true if the values are the same. The equals method is usually used by other libraries for comparison and equality checks; hence overriding equals is necessary. Each Java object also has a hash code value that differentiates it from another object.</w:t>
-      </w:r>
-    </w:p>
-    <w:p>
-      <w:pPr>
-        <w:rPr>
-          <w:rFonts w:cstheme="minorHAnsi"/>
-          <w:sz w:val="28"/>
-          <w:szCs w:val="28"/>
-        </w:rPr>
-      </w:pPr>
+        <w:t xml:space="preserve"> when overriding equals</w:t>
+      </w:r>
+    </w:p>
+    <w:p>
+      <w:pPr>
+        <w:rPr>
+          <w:rFonts w:cstheme="minorHAnsi"/>
+          <w:sz w:val="28"/>
+          <w:szCs w:val="28"/>
+        </w:rPr>
+      </w:pPr>
+      <w:r>
+        <w:rPr>
+          <w:rFonts w:cstheme="minorHAnsi"/>
+          <w:sz w:val="28"/>
+          <w:szCs w:val="28"/>
+        </w:rPr>
+        <w:t xml:space="preserve">Objects that are equal because of their values are called value objects. e. g. money, time. Such classes must override the equals method to return true if the values are the same. The </w:t>
+      </w:r>
+      <w:proofErr w:type="gramStart"/>
+      <w:r>
+        <w:rPr>
+          <w:rFonts w:cstheme="minorHAnsi"/>
+          <w:sz w:val="28"/>
+          <w:szCs w:val="28"/>
+        </w:rPr>
+        <w:t>equals</w:t>
+      </w:r>
+      <w:proofErr w:type="gramEnd"/>
+      <w:r>
+        <w:rPr>
+          <w:rFonts w:cstheme="minorHAnsi"/>
+          <w:sz w:val="28"/>
+          <w:szCs w:val="28"/>
+        </w:rPr>
+        <w:t xml:space="preserve"> method is usually used by other libraries for comparison and equality checks; hence overriding equals is necessary. Each Java object also has a hash code value that differentiates it from another object.</w:t>
+      </w:r>
+    </w:p>
+    <w:p>
+      <w:pPr>
+        <w:rPr>
+          <w:rFonts w:cstheme="minorHAnsi"/>
+          <w:sz w:val="28"/>
+          <w:szCs w:val="28"/>
+        </w:rPr>
+      </w:pPr>
+    </w:p>
+    <w:p>
+      <w:pPr>
+        <w:rPr>
+          <w:rFonts w:cstheme="minorHAnsi"/>
+          <w:sz w:val="28"/>
+          <w:szCs w:val="28"/>
+        </w:rPr>
+      </w:pPr>
+      <w:r>
+        <w:rPr>
+          <w:rFonts w:cstheme="minorHAnsi"/>
+          <w:sz w:val="28"/>
+          <w:szCs w:val="28"/>
+        </w:rPr>
+        <w:t>class Coin {</w:t>
+      </w:r>
+    </w:p>
+    <w:p>
+      <w:pPr>
+        <w:rPr>
+          <w:rFonts w:cstheme="minorHAnsi"/>
+          <w:sz w:val="28"/>
+          <w:szCs w:val="28"/>
+        </w:rPr>
+      </w:pPr>
+      <w:r>
+        <w:rPr>
+          <w:rFonts w:cstheme="minorHAnsi"/>
+          <w:sz w:val="28"/>
+          <w:szCs w:val="28"/>
+        </w:rPr>
+        <w:t xml:space="preserve">    private final int value;</w:t>
+      </w:r>
+    </w:p>
+    <w:p>
+      <w:pPr>
+        <w:rPr>
+          <w:rFonts w:cstheme="minorHAnsi"/>
+          <w:sz w:val="28"/>
+          <w:szCs w:val="28"/>
+        </w:rPr>
+      </w:pPr>
+    </w:p>
+    <w:p>
+      <w:pPr>
+        <w:rPr>
+          <w:rFonts w:cstheme="minorHAnsi"/>
+          <w:sz w:val="28"/>
+          <w:szCs w:val="28"/>
+        </w:rPr>
+      </w:pPr>
+      <w:r>
+        <w:rPr>
+          <w:rFonts w:cstheme="minorHAnsi"/>
+          <w:sz w:val="28"/>
+          <w:szCs w:val="28"/>
+        </w:rPr>
+        <w:t xml:space="preserve">    </w:t>
+      </w:r>
+      <w:proofErr w:type="gramStart"/>
+      <w:r>
+        <w:rPr>
+          <w:rFonts w:cstheme="minorHAnsi"/>
+          <w:sz w:val="28"/>
+          <w:szCs w:val="28"/>
+        </w:rPr>
+        <w:t>Coin(</w:t>
+      </w:r>
+      <w:proofErr w:type="gramEnd"/>
+      <w:r>
+        <w:rPr>
+          <w:rFonts w:cstheme="minorHAnsi"/>
+          <w:sz w:val="28"/>
+          <w:szCs w:val="28"/>
+        </w:rPr>
+        <w:t>int value) {</w:t>
+      </w:r>
+    </w:p>
+    <w:p>
+      <w:pPr>
+        <w:rPr>
+          <w:rFonts w:cstheme="minorHAnsi"/>
+          <w:sz w:val="28"/>
+          <w:szCs w:val="28"/>
+        </w:rPr>
+      </w:pPr>
+      <w:r>
+        <w:rPr>
+          <w:rFonts w:cstheme="minorHAnsi"/>
+          <w:sz w:val="28"/>
+          <w:szCs w:val="28"/>
+        </w:rPr>
+        <w:t xml:space="preserve">        </w:t>
+      </w:r>
+      <w:proofErr w:type="spellStart"/>
+      <w:r>
+        <w:rPr>
+          <w:rFonts w:cstheme="minorHAnsi"/>
+          <w:sz w:val="28"/>
+          <w:szCs w:val="28"/>
+        </w:rPr>
+        <w:t>this.value</w:t>
+      </w:r>
+      <w:proofErr w:type="spellEnd"/>
+      <w:r>
+        <w:rPr>
+          <w:rFonts w:cstheme="minorHAnsi"/>
+          <w:sz w:val="28"/>
+          <w:szCs w:val="28"/>
+        </w:rPr>
+        <w:t xml:space="preserve"> = value;</w:t>
+      </w:r>
+    </w:p>
+    <w:p>
+      <w:pPr>
+        <w:rPr>
+          <w:rFonts w:cstheme="minorHAnsi"/>
+          <w:sz w:val="28"/>
+          <w:szCs w:val="28"/>
+        </w:rPr>
+      </w:pPr>
+      <w:r>
+        <w:rPr>
+          <w:rFonts w:cstheme="minorHAnsi"/>
+          <w:sz w:val="28"/>
+          <w:szCs w:val="28"/>
+        </w:rPr>
+        <w:t xml:space="preserve">    }</w:t>
+      </w:r>
+    </w:p>
+    <w:p>
+      <w:pPr>
+        <w:rPr>
+          <w:rFonts w:cstheme="minorHAnsi"/>
+          <w:sz w:val="28"/>
+          <w:szCs w:val="28"/>
+        </w:rPr>
+      </w:pPr>
+    </w:p>
+    <w:p>
+      <w:pPr>
+        <w:rPr>
+          <w:rFonts w:cstheme="minorHAnsi"/>
+          <w:sz w:val="28"/>
+          <w:szCs w:val="28"/>
+        </w:rPr>
+      </w:pPr>
+      <w:r>
+        <w:rPr>
+          <w:rFonts w:cstheme="minorHAnsi"/>
+          <w:sz w:val="28"/>
+          <w:szCs w:val="28"/>
+        </w:rPr>
+        <w:t xml:space="preserve">    @Override</w:t>
+      </w:r>
+    </w:p>
+    <w:p>
+      <w:pPr>
+        <w:rPr>
+          <w:rFonts w:cstheme="minorHAnsi"/>
+          <w:sz w:val="28"/>
+          <w:szCs w:val="28"/>
+        </w:rPr>
+      </w:pPr>
+      <w:r>
+        <w:rPr>
+          <w:rFonts w:cstheme="minorHAnsi"/>
+          <w:sz w:val="28"/>
+          <w:szCs w:val="28"/>
+        </w:rPr>
+        <w:t xml:space="preserve">    public </w:t>
+      </w:r>
+      <w:proofErr w:type="spellStart"/>
+      <w:r>
+        <w:rPr>
+          <w:rFonts w:cstheme="minorHAnsi"/>
+          <w:sz w:val="28"/>
+          <w:szCs w:val="28"/>
+        </w:rPr>
+        <w:t>boolean</w:t>
+      </w:r>
+      <w:proofErr w:type="spellEnd"/>
+      <w:r>
+        <w:rPr>
+          <w:rFonts w:cstheme="minorHAnsi"/>
+          <w:sz w:val="28"/>
+          <w:szCs w:val="28"/>
+        </w:rPr>
+        <w:t xml:space="preserve"> </w:t>
+      </w:r>
+      <w:proofErr w:type="gramStart"/>
+      <w:r>
+        <w:rPr>
+          <w:rFonts w:cstheme="minorHAnsi"/>
+          <w:sz w:val="28"/>
+          <w:szCs w:val="28"/>
+        </w:rPr>
+        <w:t>equals(</w:t>
+      </w:r>
+      <w:proofErr w:type="gramEnd"/>
+      <w:r>
+        <w:rPr>
+          <w:rFonts w:cstheme="minorHAnsi"/>
+          <w:sz w:val="28"/>
+          <w:szCs w:val="28"/>
+        </w:rPr>
+        <w:t>Object o) {</w:t>
+      </w:r>
+    </w:p>
+    <w:p>
+      <w:pPr>
+        <w:rPr>
+          <w:rFonts w:cstheme="minorHAnsi"/>
+          <w:sz w:val="28"/>
+          <w:szCs w:val="28"/>
+        </w:rPr>
+      </w:pPr>
+      <w:r>
+        <w:rPr>
+          <w:rFonts w:cstheme="minorHAnsi"/>
+          <w:sz w:val="28"/>
+          <w:szCs w:val="28"/>
+        </w:rPr>
+        <w:t xml:space="preserve">        if (this == o) return true;</w:t>
+      </w:r>
+    </w:p>
+    <w:p>
+      <w:pPr>
+        <w:rPr>
+          <w:rFonts w:cstheme="minorHAnsi"/>
+          <w:sz w:val="28"/>
+          <w:szCs w:val="28"/>
+        </w:rPr>
+      </w:pPr>
+      <w:r>
+        <w:rPr>
+          <w:rFonts w:cstheme="minorHAnsi"/>
+          <w:sz w:val="28"/>
+          <w:szCs w:val="28"/>
+        </w:rPr>
+        <w:t xml:space="preserve">        if (o == null || </w:t>
+      </w:r>
+      <w:proofErr w:type="spellStart"/>
+      <w:proofErr w:type="gramStart"/>
+      <w:r>
+        <w:rPr>
+          <w:rFonts w:cstheme="minorHAnsi"/>
+          <w:sz w:val="28"/>
+          <w:szCs w:val="28"/>
+        </w:rPr>
+        <w:t>getClass</w:t>
+      </w:r>
+      <w:proofErr w:type="spellEnd"/>
+      <w:r>
+        <w:rPr>
+          <w:rFonts w:cstheme="minorHAnsi"/>
+          <w:sz w:val="28"/>
+          <w:szCs w:val="28"/>
+        </w:rPr>
+        <w:t>(</w:t>
+      </w:r>
+      <w:proofErr w:type="gramEnd"/>
+      <w:r>
+        <w:rPr>
+          <w:rFonts w:cstheme="minorHAnsi"/>
+          <w:sz w:val="28"/>
+          <w:szCs w:val="28"/>
+        </w:rPr>
+        <w:t xml:space="preserve">) != </w:t>
+      </w:r>
+      <w:proofErr w:type="spellStart"/>
+      <w:r>
+        <w:rPr>
+          <w:rFonts w:cstheme="minorHAnsi"/>
+          <w:sz w:val="28"/>
+          <w:szCs w:val="28"/>
+        </w:rPr>
+        <w:t>o.getClass</w:t>
+      </w:r>
+      <w:proofErr w:type="spellEnd"/>
+      <w:r>
+        <w:rPr>
+          <w:rFonts w:cstheme="minorHAnsi"/>
+          <w:sz w:val="28"/>
+          <w:szCs w:val="28"/>
+        </w:rPr>
+        <w:t>()) return false;</w:t>
+      </w:r>
+    </w:p>
+    <w:p>
+      <w:pPr>
+        <w:rPr>
+          <w:rFonts w:cstheme="minorHAnsi"/>
+          <w:sz w:val="28"/>
+          <w:szCs w:val="28"/>
+        </w:rPr>
+      </w:pPr>
+      <w:r>
+        <w:rPr>
+          <w:rFonts w:cstheme="minorHAnsi"/>
+          <w:sz w:val="28"/>
+          <w:szCs w:val="28"/>
+        </w:rPr>
+        <w:t xml:space="preserve">        Coin </w:t>
+      </w:r>
+      <w:proofErr w:type="spellStart"/>
+      <w:r>
+        <w:rPr>
+          <w:rFonts w:cstheme="minorHAnsi"/>
+          <w:sz w:val="28"/>
+          <w:szCs w:val="28"/>
+        </w:rPr>
+        <w:t>coin</w:t>
+      </w:r>
+      <w:proofErr w:type="spellEnd"/>
+      <w:r>
+        <w:rPr>
+          <w:rFonts w:cstheme="minorHAnsi"/>
+          <w:sz w:val="28"/>
+          <w:szCs w:val="28"/>
+        </w:rPr>
+        <w:t xml:space="preserve"> = (Coin) o;</w:t>
+      </w:r>
+    </w:p>
+    <w:p>
+      <w:pPr>
+        <w:rPr>
+          <w:rFonts w:cstheme="minorHAnsi"/>
+          <w:sz w:val="28"/>
+          <w:szCs w:val="28"/>
+        </w:rPr>
+      </w:pPr>
+      <w:r>
+        <w:rPr>
+          <w:rFonts w:cstheme="minorHAnsi"/>
+          <w:sz w:val="28"/>
+          <w:szCs w:val="28"/>
+        </w:rPr>
+        <w:t xml:space="preserve">        return value == </w:t>
+      </w:r>
+      <w:proofErr w:type="spellStart"/>
+      <w:r>
+        <w:rPr>
+          <w:rFonts w:cstheme="minorHAnsi"/>
+          <w:sz w:val="28"/>
+          <w:szCs w:val="28"/>
+        </w:rPr>
+        <w:t>coin.value</w:t>
+      </w:r>
+      <w:proofErr w:type="spellEnd"/>
+      <w:r>
+        <w:rPr>
+          <w:rFonts w:cstheme="minorHAnsi"/>
+          <w:sz w:val="28"/>
+          <w:szCs w:val="28"/>
+        </w:rPr>
+        <w:t>;</w:t>
+      </w:r>
+    </w:p>
+    <w:p>
+      <w:pPr>
+        <w:rPr>
+          <w:rFonts w:cstheme="minorHAnsi"/>
+          <w:sz w:val="28"/>
+          <w:szCs w:val="28"/>
+        </w:rPr>
+      </w:pPr>
+      <w:r>
+        <w:rPr>
+          <w:rFonts w:cstheme="minorHAnsi"/>
+          <w:sz w:val="28"/>
+          <w:szCs w:val="28"/>
+        </w:rPr>
+        <w:t xml:space="preserve">    }</w:t>
+      </w:r>
     </w:p>
     <w:p>
       <w:pPr>
@@ -4615,228 +7506,6 @@
           <w:szCs w:val="28"/>
         </w:rPr>
         <w:lastRenderedPageBreak/>
-        <w:t>class Coin {</w:t>
-      </w:r>
-    </w:p>
-    <w:p>
-      <w:pPr>
-        <w:rPr>
-          <w:rFonts w:cstheme="minorHAnsi"/>
-          <w:sz w:val="28"/>
-          <w:szCs w:val="28"/>
-        </w:rPr>
-      </w:pPr>
-      <w:r>
-        <w:rPr>
-          <w:rFonts w:cstheme="minorHAnsi"/>
-          <w:sz w:val="28"/>
-          <w:szCs w:val="28"/>
-        </w:rPr>
-        <w:t xml:space="preserve">    private final int value;</w:t>
-      </w:r>
-    </w:p>
-    <w:p>
-      <w:pPr>
-        <w:rPr>
-          <w:rFonts w:cstheme="minorHAnsi"/>
-          <w:sz w:val="28"/>
-          <w:szCs w:val="28"/>
-        </w:rPr>
-      </w:pPr>
-    </w:p>
-    <w:p>
-      <w:pPr>
-        <w:rPr>
-          <w:rFonts w:cstheme="minorHAnsi"/>
-          <w:sz w:val="28"/>
-          <w:szCs w:val="28"/>
-        </w:rPr>
-      </w:pPr>
-      <w:r>
-        <w:rPr>
-          <w:rFonts w:cstheme="minorHAnsi"/>
-          <w:sz w:val="28"/>
-          <w:szCs w:val="28"/>
-        </w:rPr>
-        <w:t xml:space="preserve">    Coin(int value) {</w:t>
-      </w:r>
-    </w:p>
-    <w:p>
-      <w:pPr>
-        <w:rPr>
-          <w:rFonts w:cstheme="minorHAnsi"/>
-          <w:sz w:val="28"/>
-          <w:szCs w:val="28"/>
-        </w:rPr>
-      </w:pPr>
-      <w:r>
-        <w:rPr>
-          <w:rFonts w:cstheme="minorHAnsi"/>
-          <w:sz w:val="28"/>
-          <w:szCs w:val="28"/>
-        </w:rPr>
-        <w:t xml:space="preserve">        this.value = value;</w:t>
-      </w:r>
-    </w:p>
-    <w:p>
-      <w:pPr>
-        <w:rPr>
-          <w:rFonts w:cstheme="minorHAnsi"/>
-          <w:sz w:val="28"/>
-          <w:szCs w:val="28"/>
-        </w:rPr>
-      </w:pPr>
-      <w:r>
-        <w:rPr>
-          <w:rFonts w:cstheme="minorHAnsi"/>
-          <w:sz w:val="28"/>
-          <w:szCs w:val="28"/>
-        </w:rPr>
-        <w:t xml:space="preserve">    }</w:t>
-      </w:r>
-    </w:p>
-    <w:p>
-      <w:pPr>
-        <w:rPr>
-          <w:rFonts w:cstheme="minorHAnsi"/>
-          <w:sz w:val="28"/>
-          <w:szCs w:val="28"/>
-        </w:rPr>
-      </w:pPr>
-    </w:p>
-    <w:p>
-      <w:pPr>
-        <w:rPr>
-          <w:rFonts w:cstheme="minorHAnsi"/>
-          <w:sz w:val="28"/>
-          <w:szCs w:val="28"/>
-        </w:rPr>
-      </w:pPr>
-      <w:r>
-        <w:rPr>
-          <w:rFonts w:cstheme="minorHAnsi"/>
-          <w:sz w:val="28"/>
-          <w:szCs w:val="28"/>
-        </w:rPr>
-        <w:t xml:space="preserve">    @Override</w:t>
-      </w:r>
-    </w:p>
-    <w:p>
-      <w:pPr>
-        <w:rPr>
-          <w:rFonts w:cstheme="minorHAnsi"/>
-          <w:sz w:val="28"/>
-          <w:szCs w:val="28"/>
-        </w:rPr>
-      </w:pPr>
-      <w:r>
-        <w:rPr>
-          <w:rFonts w:cstheme="minorHAnsi"/>
-          <w:sz w:val="28"/>
-          <w:szCs w:val="28"/>
-        </w:rPr>
-        <w:t xml:space="preserve">    public boolean equals(Object o) {</w:t>
-      </w:r>
-    </w:p>
-    <w:p>
-      <w:pPr>
-        <w:rPr>
-          <w:rFonts w:cstheme="minorHAnsi"/>
-          <w:sz w:val="28"/>
-          <w:szCs w:val="28"/>
-        </w:rPr>
-      </w:pPr>
-      <w:r>
-        <w:rPr>
-          <w:rFonts w:cstheme="minorHAnsi"/>
-          <w:sz w:val="28"/>
-          <w:szCs w:val="28"/>
-        </w:rPr>
-        <w:t xml:space="preserve">        if (this == o) return true;</w:t>
-      </w:r>
-    </w:p>
-    <w:p>
-      <w:pPr>
-        <w:rPr>
-          <w:rFonts w:cstheme="minorHAnsi"/>
-          <w:sz w:val="28"/>
-          <w:szCs w:val="28"/>
-        </w:rPr>
-      </w:pPr>
-      <w:r>
-        <w:rPr>
-          <w:rFonts w:cstheme="minorHAnsi"/>
-          <w:sz w:val="28"/>
-          <w:szCs w:val="28"/>
-        </w:rPr>
-        <w:t xml:space="preserve">        if (o == null || getClass() != o.getClass()) return false;</w:t>
-      </w:r>
-    </w:p>
-    <w:p>
-      <w:pPr>
-        <w:rPr>
-          <w:rFonts w:cstheme="minorHAnsi"/>
-          <w:sz w:val="28"/>
-          <w:szCs w:val="28"/>
-        </w:rPr>
-      </w:pPr>
-      <w:r>
-        <w:rPr>
-          <w:rFonts w:cstheme="minorHAnsi"/>
-          <w:sz w:val="28"/>
-          <w:szCs w:val="28"/>
-        </w:rPr>
-        <w:t xml:space="preserve">        Coin coin = (Coin) o;</w:t>
-      </w:r>
-    </w:p>
-    <w:p>
-      <w:pPr>
-        <w:rPr>
-          <w:rFonts w:cstheme="minorHAnsi"/>
-          <w:sz w:val="28"/>
-          <w:szCs w:val="28"/>
-        </w:rPr>
-      </w:pPr>
-      <w:r>
-        <w:rPr>
-          <w:rFonts w:cstheme="minorHAnsi"/>
-          <w:sz w:val="28"/>
-          <w:szCs w:val="28"/>
-        </w:rPr>
-        <w:t xml:space="preserve">        return value == coin.value;</w:t>
-      </w:r>
-    </w:p>
-    <w:p>
-      <w:pPr>
-        <w:rPr>
-          <w:rFonts w:cstheme="minorHAnsi"/>
-          <w:sz w:val="28"/>
-          <w:szCs w:val="28"/>
-        </w:rPr>
-      </w:pPr>
-      <w:r>
-        <w:rPr>
-          <w:rFonts w:cstheme="minorHAnsi"/>
-          <w:sz w:val="28"/>
-          <w:szCs w:val="28"/>
-        </w:rPr>
-        <w:t xml:space="preserve">    }</w:t>
-      </w:r>
-    </w:p>
-    <w:p>
-      <w:pPr>
-        <w:rPr>
-          <w:rFonts w:cstheme="minorHAnsi"/>
-          <w:sz w:val="28"/>
-          <w:szCs w:val="28"/>
-        </w:rPr>
-      </w:pPr>
-      <w:r>
-        <w:rPr>
-          <w:rFonts w:cstheme="minorHAnsi"/>
-          <w:sz w:val="28"/>
-          <w:szCs w:val="28"/>
-        </w:rPr>
         <w:t>}</w:t>
       </w:r>
     </w:p>
@@ -4880,41 +7549,113 @@
           <w:sz w:val="28"/>
           <w:szCs w:val="28"/>
         </w:rPr>
-        <w:t>HashMap&lt;Coin, Integer&gt; coinCount = new HashMap&lt;Coin, Integer&gt;() {{</w:t>
-      </w:r>
-    </w:p>
-    <w:p>
-      <w:pPr>
-        <w:rPr>
-          <w:rFonts w:cstheme="minorHAnsi"/>
-          <w:sz w:val="28"/>
-          <w:szCs w:val="28"/>
-        </w:rPr>
-      </w:pPr>
-      <w:r>
-        <w:rPr>
-          <w:rFonts w:cstheme="minorHAnsi"/>
-          <w:sz w:val="28"/>
-          <w:szCs w:val="28"/>
-        </w:rPr>
-        <w:t xml:space="preserve">  put(new Coin(1), 5);</w:t>
-      </w:r>
-    </w:p>
-    <w:p>
-      <w:pPr>
-        <w:rPr>
-          <w:rFonts w:cstheme="minorHAnsi"/>
-          <w:sz w:val="28"/>
-          <w:szCs w:val="28"/>
-        </w:rPr>
-      </w:pPr>
-      <w:r>
-        <w:rPr>
-          <w:rFonts w:cstheme="minorHAnsi"/>
-          <w:sz w:val="28"/>
-          <w:szCs w:val="28"/>
-        </w:rPr>
-        <w:t xml:space="preserve">  put(new Coin(5), 2);</w:t>
+        <w:t xml:space="preserve">HashMap&lt;Coin, Integer&gt; </w:t>
+      </w:r>
+      <w:proofErr w:type="spellStart"/>
+      <w:r>
+        <w:rPr>
+          <w:rFonts w:cstheme="minorHAnsi"/>
+          <w:sz w:val="28"/>
+          <w:szCs w:val="28"/>
+        </w:rPr>
+        <w:t>coinCount</w:t>
+      </w:r>
+      <w:proofErr w:type="spellEnd"/>
+      <w:r>
+        <w:rPr>
+          <w:rFonts w:cstheme="minorHAnsi"/>
+          <w:sz w:val="28"/>
+          <w:szCs w:val="28"/>
+        </w:rPr>
+        <w:t xml:space="preserve"> = new HashMap&lt;Coin, Integer</w:t>
+      </w:r>
+      <w:proofErr w:type="gramStart"/>
+      <w:r>
+        <w:rPr>
+          <w:rFonts w:cstheme="minorHAnsi"/>
+          <w:sz w:val="28"/>
+          <w:szCs w:val="28"/>
+        </w:rPr>
+        <w:t>&gt;(</w:t>
+      </w:r>
+      <w:proofErr w:type="gramEnd"/>
+      <w:r>
+        <w:rPr>
+          <w:rFonts w:cstheme="minorHAnsi"/>
+          <w:sz w:val="28"/>
+          <w:szCs w:val="28"/>
+        </w:rPr>
+        <w:t>) {{</w:t>
+      </w:r>
+    </w:p>
+    <w:p>
+      <w:pPr>
+        <w:rPr>
+          <w:rFonts w:cstheme="minorHAnsi"/>
+          <w:sz w:val="28"/>
+          <w:szCs w:val="28"/>
+        </w:rPr>
+      </w:pPr>
+      <w:r>
+        <w:rPr>
+          <w:rFonts w:cstheme="minorHAnsi"/>
+          <w:sz w:val="28"/>
+          <w:szCs w:val="28"/>
+        </w:rPr>
+        <w:t xml:space="preserve">  </w:t>
+      </w:r>
+      <w:proofErr w:type="gramStart"/>
+      <w:r>
+        <w:rPr>
+          <w:rFonts w:cstheme="minorHAnsi"/>
+          <w:sz w:val="28"/>
+          <w:szCs w:val="28"/>
+        </w:rPr>
+        <w:t>put(</w:t>
+      </w:r>
+      <w:proofErr w:type="gramEnd"/>
+      <w:r>
+        <w:rPr>
+          <w:rFonts w:cstheme="minorHAnsi"/>
+          <w:sz w:val="28"/>
+          <w:szCs w:val="28"/>
+        </w:rPr>
+        <w:t>new Coin(1), 5);</w:t>
+      </w:r>
+    </w:p>
+    <w:p>
+      <w:pPr>
+        <w:rPr>
+          <w:rFonts w:cstheme="minorHAnsi"/>
+          <w:sz w:val="28"/>
+          <w:szCs w:val="28"/>
+        </w:rPr>
+      </w:pPr>
+      <w:r>
+        <w:rPr>
+          <w:rFonts w:cstheme="minorHAnsi"/>
+          <w:sz w:val="28"/>
+          <w:szCs w:val="28"/>
+        </w:rPr>
+        <w:t xml:space="preserve">  </w:t>
+      </w:r>
+      <w:proofErr w:type="gramStart"/>
+      <w:r>
+        <w:rPr>
+          <w:rFonts w:cstheme="minorHAnsi"/>
+          <w:sz w:val="28"/>
+          <w:szCs w:val="28"/>
+        </w:rPr>
+        <w:t>put(</w:t>
+      </w:r>
+      <w:proofErr w:type="gramEnd"/>
+      <w:r>
+        <w:rPr>
+          <w:rFonts w:cstheme="minorHAnsi"/>
+          <w:sz w:val="28"/>
+          <w:szCs w:val="28"/>
+        </w:rPr>
+        <w:t>new Coin(5), 2);</w:t>
       </w:r>
     </w:p>
     <w:p>
@@ -4968,39 +7709,540 @@
           <w:szCs w:val="28"/>
         </w:rPr>
       </w:pPr>
-      <w:r>
-        <w:rPr>
-          <w:rFonts w:cstheme="minorHAnsi"/>
-          <w:sz w:val="28"/>
-          <w:szCs w:val="28"/>
-        </w:rPr>
-        <w:t>coinCount.put(new Coin(1), 7);</w:t>
-      </w:r>
-    </w:p>
-    <w:p>
-      <w:pPr>
-        <w:rPr>
-          <w:rFonts w:cstheme="minorHAnsi"/>
-          <w:sz w:val="28"/>
-          <w:szCs w:val="28"/>
-        </w:rPr>
-      </w:pPr>
-    </w:p>
-    <w:p>
-      <w:pPr>
-        <w:rPr>
-          <w:rFonts w:cstheme="minorHAnsi"/>
-          <w:sz w:val="28"/>
-          <w:szCs w:val="28"/>
-        </w:rPr>
-      </w:pPr>
-      <w:r>
-        <w:rPr>
-          <w:rFonts w:cstheme="minorHAnsi"/>
-          <w:sz w:val="28"/>
-          <w:szCs w:val="28"/>
-        </w:rPr>
-        <w:t>coinCount.size(); // 3 why?</w:t>
+      <w:proofErr w:type="spellStart"/>
+      <w:proofErr w:type="gramStart"/>
+      <w:r>
+        <w:rPr>
+          <w:rFonts w:cstheme="minorHAnsi"/>
+          <w:sz w:val="28"/>
+          <w:szCs w:val="28"/>
+        </w:rPr>
+        <w:t>coinCount.put</w:t>
+      </w:r>
+      <w:proofErr w:type="spellEnd"/>
+      <w:r>
+        <w:rPr>
+          <w:rFonts w:cstheme="minorHAnsi"/>
+          <w:sz w:val="28"/>
+          <w:szCs w:val="28"/>
+        </w:rPr>
+        <w:t>(</w:t>
+      </w:r>
+      <w:proofErr w:type="gramEnd"/>
+      <w:r>
+        <w:rPr>
+          <w:rFonts w:cstheme="minorHAnsi"/>
+          <w:sz w:val="28"/>
+          <w:szCs w:val="28"/>
+        </w:rPr>
+        <w:t>new Coin(1), 7);</w:t>
+      </w:r>
+    </w:p>
+    <w:p>
+      <w:pPr>
+        <w:rPr>
+          <w:rFonts w:cstheme="minorHAnsi"/>
+          <w:sz w:val="28"/>
+          <w:szCs w:val="28"/>
+        </w:rPr>
+      </w:pPr>
+    </w:p>
+    <w:p>
+      <w:pPr>
+        <w:rPr>
+          <w:rFonts w:cstheme="minorHAnsi"/>
+          <w:sz w:val="28"/>
+          <w:szCs w:val="28"/>
+        </w:rPr>
+      </w:pPr>
+      <w:proofErr w:type="spellStart"/>
+      <w:r>
+        <w:rPr>
+          <w:rFonts w:cstheme="minorHAnsi"/>
+          <w:sz w:val="28"/>
+          <w:szCs w:val="28"/>
+        </w:rPr>
+        <w:t>coinCount.size</w:t>
+      </w:r>
+      <w:proofErr w:type="spellEnd"/>
+      <w:r>
+        <w:rPr>
+          <w:rFonts w:cstheme="minorHAnsi"/>
+          <w:sz w:val="28"/>
+          <w:szCs w:val="28"/>
+        </w:rPr>
+        <w:t>(); // 3 why?</w:t>
+      </w:r>
+    </w:p>
+    <w:p>
+      <w:pPr>
+        <w:rPr>
+          <w:rFonts w:cstheme="minorHAnsi"/>
+          <w:sz w:val="28"/>
+          <w:szCs w:val="28"/>
+        </w:rPr>
+      </w:pPr>
+      <w:r>
+        <w:rPr>
+          <w:rFonts w:cstheme="minorHAnsi"/>
+          <w:sz w:val="28"/>
+          <w:szCs w:val="28"/>
+        </w:rPr>
+        <w:t xml:space="preserve">We would expect </w:t>
+      </w:r>
+      <w:proofErr w:type="spellStart"/>
+      <w:r>
+        <w:rPr>
+          <w:rFonts w:cstheme="minorHAnsi"/>
+          <w:sz w:val="28"/>
+          <w:szCs w:val="28"/>
+        </w:rPr>
+        <w:t>coinCount</w:t>
+      </w:r>
+      <w:proofErr w:type="spellEnd"/>
+      <w:r>
+        <w:rPr>
+          <w:rFonts w:cstheme="minorHAnsi"/>
+          <w:sz w:val="28"/>
+          <w:szCs w:val="28"/>
+        </w:rPr>
+        <w:t xml:space="preserve"> to update the number of </w:t>
+      </w:r>
+      <w:proofErr w:type="gramStart"/>
+      <w:r>
+        <w:rPr>
+          <w:rFonts w:cstheme="minorHAnsi"/>
+          <w:sz w:val="28"/>
+          <w:szCs w:val="28"/>
+        </w:rPr>
+        <w:t>1 rupee</w:t>
+      </w:r>
+      <w:proofErr w:type="gramEnd"/>
+      <w:r>
+        <w:rPr>
+          <w:rFonts w:cstheme="minorHAnsi"/>
+          <w:sz w:val="28"/>
+          <w:szCs w:val="28"/>
+        </w:rPr>
+        <w:t xml:space="preserve"> coins to 7 since we override equals. But HashMap internally checks if the hash code for 2 objects is equal and only then proceeds to test equality via the equals method. Two different objects may or may not have the same hash code but two equal objects must always have the same hash code, as defined by the contract of the </w:t>
+      </w:r>
+      <w:proofErr w:type="spellStart"/>
+      <w:r>
+        <w:rPr>
+          <w:rFonts w:cstheme="minorHAnsi"/>
+          <w:sz w:val="28"/>
+          <w:szCs w:val="28"/>
+        </w:rPr>
+        <w:t>hashCode</w:t>
+      </w:r>
+      <w:proofErr w:type="spellEnd"/>
+      <w:r>
+        <w:rPr>
+          <w:rFonts w:cstheme="minorHAnsi"/>
+          <w:sz w:val="28"/>
+          <w:szCs w:val="28"/>
+        </w:rPr>
+        <w:t xml:space="preserve"> method. </w:t>
+      </w:r>
+      <w:proofErr w:type="gramStart"/>
+      <w:r>
+        <w:rPr>
+          <w:rFonts w:cstheme="minorHAnsi"/>
+          <w:sz w:val="28"/>
+          <w:szCs w:val="28"/>
+        </w:rPr>
+        <w:t>So</w:t>
+      </w:r>
+      <w:proofErr w:type="gramEnd"/>
+      <w:r>
+        <w:rPr>
+          <w:rFonts w:cstheme="minorHAnsi"/>
+          <w:sz w:val="28"/>
+          <w:szCs w:val="28"/>
+        </w:rPr>
+        <w:t xml:space="preserve"> checking for hash code first is an early exit condition. This implies that both equals and </w:t>
+      </w:r>
+      <w:proofErr w:type="spellStart"/>
+      <w:r>
+        <w:rPr>
+          <w:rFonts w:cstheme="minorHAnsi"/>
+          <w:sz w:val="28"/>
+          <w:szCs w:val="28"/>
+        </w:rPr>
+        <w:t>hashCode</w:t>
+      </w:r>
+      <w:proofErr w:type="spellEnd"/>
+      <w:r>
+        <w:rPr>
+          <w:rFonts w:cstheme="minorHAnsi"/>
+          <w:sz w:val="28"/>
+          <w:szCs w:val="28"/>
+        </w:rPr>
+        <w:t xml:space="preserve"> methods must be overridden to express equality.</w:t>
+      </w:r>
+    </w:p>
+    <w:p>
+      <w:pPr>
+        <w:rPr>
+          <w:rFonts w:cstheme="minorHAnsi"/>
+          <w:sz w:val="28"/>
+          <w:szCs w:val="28"/>
+        </w:rPr>
+      </w:pPr>
+    </w:p>
+    <w:p>
+      <w:pPr>
+        <w:rPr>
+          <w:rFonts w:cstheme="minorHAnsi"/>
+          <w:sz w:val="28"/>
+          <w:szCs w:val="28"/>
+        </w:rPr>
+      </w:pPr>
+      <w:r>
+        <w:rPr>
+          <w:rFonts w:cstheme="minorHAnsi"/>
+          <w:sz w:val="28"/>
+          <w:szCs w:val="28"/>
+        </w:rPr>
+        <w:t xml:space="preserve">18. </w:t>
+      </w:r>
+      <w:r>
+        <w:rPr>
+          <w:rFonts w:cstheme="minorHAnsi"/>
+          <w:b/>
+          <w:bCs/>
+          <w:sz w:val="28"/>
+          <w:szCs w:val="28"/>
+        </w:rPr>
+        <w:t>Move Constants to separate file</w:t>
+      </w:r>
+      <w:r>
+        <w:rPr>
+          <w:rFonts w:cstheme="minorHAnsi"/>
+          <w:sz w:val="28"/>
+          <w:szCs w:val="28"/>
+        </w:rPr>
+        <w:t xml:space="preserve"> Constants.java and make constructor private</w:t>
+      </w:r>
+      <w:r>
+        <w:rPr>
+          <w:rFonts w:cstheme="minorHAnsi"/>
+          <w:sz w:val="28"/>
+          <w:szCs w:val="28"/>
+        </w:rPr>
+        <w:t xml:space="preserve">. If constants can be grouped </w:t>
+      </w:r>
+      <w:r>
+        <w:rPr>
+          <w:rFonts w:cstheme="minorHAnsi"/>
+          <w:sz w:val="28"/>
+          <w:szCs w:val="28"/>
+        </w:rPr>
+        <w:t>then</w:t>
+      </w:r>
+      <w:r>
+        <w:rPr>
+          <w:rFonts w:cstheme="minorHAnsi"/>
+          <w:sz w:val="28"/>
+          <w:szCs w:val="28"/>
+        </w:rPr>
+        <w:t xml:space="preserve"> preferably</w:t>
+      </w:r>
+      <w:r>
+        <w:rPr>
+          <w:rFonts w:cstheme="minorHAnsi"/>
+          <w:sz w:val="28"/>
+          <w:szCs w:val="28"/>
+        </w:rPr>
+        <w:t xml:space="preserve"> </w:t>
+      </w:r>
+      <w:r>
+        <w:rPr>
+          <w:rFonts w:cstheme="minorHAnsi"/>
+          <w:sz w:val="28"/>
+          <w:szCs w:val="28"/>
+        </w:rPr>
+        <w:t>use Enum.</w:t>
+      </w:r>
+    </w:p>
+    <w:p>
+      <w:pPr>
+        <w:rPr>
+          <w:rFonts w:cstheme="minorHAnsi"/>
+          <w:sz w:val="28"/>
+          <w:szCs w:val="28"/>
+        </w:rPr>
+      </w:pPr>
+      <w:r>
+        <w:rPr>
+          <w:rFonts w:cstheme="minorHAnsi"/>
+          <w:sz w:val="28"/>
+          <w:szCs w:val="28"/>
+        </w:rPr>
+        <w:t xml:space="preserve">19. </w:t>
+      </w:r>
+      <w:r>
+        <w:rPr>
+          <w:rFonts w:cstheme="minorHAnsi"/>
+          <w:sz w:val="28"/>
+          <w:szCs w:val="28"/>
+        </w:rPr>
+        <w:t xml:space="preserve">Make sure you </w:t>
+      </w:r>
+      <w:r>
+        <w:rPr>
+          <w:rFonts w:cstheme="minorHAnsi"/>
+          <w:b/>
+          <w:bCs/>
+          <w:sz w:val="28"/>
+          <w:szCs w:val="28"/>
+        </w:rPr>
+        <w:t>d</w:t>
+      </w:r>
+      <w:r>
+        <w:rPr>
+          <w:rFonts w:cstheme="minorHAnsi"/>
+          <w:b/>
+          <w:bCs/>
+          <w:sz w:val="28"/>
+          <w:szCs w:val="28"/>
+        </w:rPr>
+        <w:t xml:space="preserve">o not </w:t>
+      </w:r>
+      <w:r>
+        <w:rPr>
+          <w:rFonts w:cstheme="minorHAnsi"/>
+          <w:b/>
+          <w:bCs/>
+          <w:sz w:val="28"/>
+          <w:szCs w:val="28"/>
+        </w:rPr>
+        <w:t>check-in target</w:t>
+      </w:r>
+      <w:r>
+        <w:rPr>
+          <w:rFonts w:cstheme="minorHAnsi"/>
+          <w:b/>
+          <w:bCs/>
+          <w:sz w:val="28"/>
+          <w:szCs w:val="28"/>
+        </w:rPr>
+        <w:t xml:space="preserve"> folder</w:t>
+      </w:r>
+      <w:r>
+        <w:rPr>
+          <w:rFonts w:cstheme="minorHAnsi"/>
+          <w:b/>
+          <w:bCs/>
+          <w:sz w:val="28"/>
+          <w:szCs w:val="28"/>
+        </w:rPr>
+        <w:t>/</w:t>
+      </w:r>
+      <w:r>
+        <w:rPr>
+          <w:rFonts w:cstheme="minorHAnsi"/>
+          <w:b/>
+          <w:bCs/>
+          <w:sz w:val="28"/>
+          <w:szCs w:val="28"/>
+        </w:rPr>
+        <w:t>.</w:t>
+      </w:r>
+      <w:r>
+        <w:rPr>
+          <w:rFonts w:cstheme="minorHAnsi"/>
+          <w:b/>
+          <w:bCs/>
+          <w:sz w:val="28"/>
+          <w:szCs w:val="28"/>
+        </w:rPr>
+        <w:t>class</w:t>
+      </w:r>
+      <w:r>
+        <w:rPr>
+          <w:rFonts w:cstheme="minorHAnsi"/>
+          <w:b/>
+          <w:bCs/>
+          <w:sz w:val="28"/>
+          <w:szCs w:val="28"/>
+        </w:rPr>
+        <w:t>/unnecessary</w:t>
+      </w:r>
+      <w:r>
+        <w:rPr>
+          <w:rFonts w:cstheme="minorHAnsi"/>
+          <w:sz w:val="28"/>
+          <w:szCs w:val="28"/>
+        </w:rPr>
+        <w:t xml:space="preserve"> files</w:t>
+      </w:r>
+      <w:r>
+        <w:rPr>
+          <w:rFonts w:cstheme="minorHAnsi"/>
+          <w:sz w:val="28"/>
+          <w:szCs w:val="28"/>
+        </w:rPr>
+        <w:t xml:space="preserve"> in repository.</w:t>
+      </w:r>
+    </w:p>
+    <w:p>
+      <w:pPr>
+        <w:rPr>
+          <w:rFonts w:cstheme="minorHAnsi"/>
+          <w:sz w:val="28"/>
+          <w:szCs w:val="28"/>
+        </w:rPr>
+      </w:pPr>
+      <w:r>
+        <w:rPr>
+          <w:rFonts w:cstheme="minorHAnsi"/>
+          <w:sz w:val="28"/>
+          <w:szCs w:val="28"/>
+        </w:rPr>
+        <w:t xml:space="preserve">20. Please </w:t>
+      </w:r>
+      <w:r>
+        <w:rPr>
+          <w:rFonts w:cstheme="minorHAnsi"/>
+          <w:b/>
+          <w:bCs/>
+          <w:sz w:val="28"/>
+          <w:szCs w:val="28"/>
+        </w:rPr>
+        <w:t>compile your code locally</w:t>
+      </w:r>
+      <w:r>
+        <w:rPr>
+          <w:rFonts w:cstheme="minorHAnsi"/>
+          <w:sz w:val="28"/>
+          <w:szCs w:val="28"/>
+        </w:rPr>
+        <w:t xml:space="preserve"> before </w:t>
+      </w:r>
+      <w:r>
+        <w:rPr>
+          <w:rFonts w:cstheme="minorHAnsi"/>
+          <w:sz w:val="28"/>
+          <w:szCs w:val="28"/>
+        </w:rPr>
+        <w:t>check-in</w:t>
+      </w:r>
+      <w:r>
+        <w:rPr>
+          <w:rFonts w:cstheme="minorHAnsi"/>
+          <w:sz w:val="28"/>
+          <w:szCs w:val="28"/>
+        </w:rPr>
+        <w:t xml:space="preserve"> any code into repository.</w:t>
+      </w:r>
+    </w:p>
+    <w:p>
+      <w:pPr>
+        <w:rPr>
+          <w:rFonts w:cstheme="minorHAnsi"/>
+          <w:sz w:val="28"/>
+          <w:szCs w:val="28"/>
+        </w:rPr>
+      </w:pPr>
+      <w:r>
+        <w:rPr>
+          <w:rFonts w:cstheme="minorHAnsi"/>
+          <w:sz w:val="28"/>
+          <w:szCs w:val="28"/>
+        </w:rPr>
+        <w:t xml:space="preserve">21. Check for any new file created which forgot </w:t>
+      </w:r>
+      <w:r>
+        <w:rPr>
+          <w:rFonts w:cstheme="minorHAnsi"/>
+          <w:sz w:val="28"/>
+          <w:szCs w:val="28"/>
+        </w:rPr>
+        <w:t>to</w:t>
+      </w:r>
+      <w:r>
+        <w:rPr>
+          <w:rFonts w:cstheme="minorHAnsi"/>
+          <w:b/>
+          <w:bCs/>
+          <w:sz w:val="28"/>
+          <w:szCs w:val="28"/>
+        </w:rPr>
+        <w:t xml:space="preserve"> </w:t>
+      </w:r>
+      <w:r>
+        <w:rPr>
+          <w:rFonts w:cstheme="minorHAnsi"/>
+          <w:b/>
+          <w:bCs/>
+          <w:sz w:val="28"/>
+          <w:szCs w:val="28"/>
+        </w:rPr>
+        <w:t>check-in</w:t>
+      </w:r>
+      <w:r>
+        <w:rPr>
+          <w:rFonts w:cstheme="minorHAnsi"/>
+          <w:b/>
+          <w:bCs/>
+          <w:sz w:val="28"/>
+          <w:szCs w:val="28"/>
+        </w:rPr>
+        <w:t xml:space="preserve"> </w:t>
+      </w:r>
+      <w:r>
+        <w:rPr>
+          <w:rFonts w:cstheme="minorHAnsi"/>
+          <w:b/>
+          <w:bCs/>
+          <w:sz w:val="28"/>
+          <w:szCs w:val="28"/>
+        </w:rPr>
+        <w:t>to repository</w:t>
+      </w:r>
+      <w:r>
+        <w:rPr>
+          <w:rFonts w:cstheme="minorHAnsi"/>
+          <w:sz w:val="28"/>
+          <w:szCs w:val="28"/>
+        </w:rPr>
+        <w:t xml:space="preserve"> to avoid other team members fixing the build error.</w:t>
+      </w:r>
+    </w:p>
+    <w:p>
+      <w:pPr>
+        <w:rPr>
+          <w:rFonts w:cstheme="minorHAnsi"/>
+          <w:sz w:val="28"/>
+          <w:szCs w:val="28"/>
+        </w:rPr>
+      </w:pPr>
+      <w:r>
+        <w:rPr>
+          <w:rFonts w:cstheme="minorHAnsi"/>
+          <w:sz w:val="28"/>
+          <w:szCs w:val="28"/>
+        </w:rPr>
+        <w:t xml:space="preserve">22. Remove </w:t>
+      </w:r>
+      <w:r>
+        <w:rPr>
+          <w:rFonts w:cstheme="minorHAnsi"/>
+          <w:b/>
+          <w:bCs/>
+          <w:sz w:val="28"/>
+          <w:szCs w:val="28"/>
+        </w:rPr>
+        <w:t>unused imports</w:t>
+      </w:r>
+      <w:r>
+        <w:rPr>
+          <w:rFonts w:cstheme="minorHAnsi"/>
+          <w:sz w:val="28"/>
+          <w:szCs w:val="28"/>
+        </w:rPr>
+        <w:t>.</w:t>
       </w:r>
     </w:p>
     <w:p>
@@ -5018,7 +8260,803 @@
           <w:szCs w:val="28"/>
         </w:rPr>
         <w:lastRenderedPageBreak/>
-        <w:t>We would expect coinCount to update the number of 1 rupee coins to 7 since we override equals. But HashMap internally checks if the hash code for 2 objects is equal and only then proceeds to test equality via the equals method. Two different objects may or may not have the same hash code but two equal objects must always have the same hash code, as defined by the contract of the hashCode method. So checking for hash code first is an early exit condition. This implies that both equals and hashCode methods must be overridden to express equality.</w:t>
+        <w:t xml:space="preserve">23. Write </w:t>
+      </w:r>
+      <w:r>
+        <w:rPr>
+          <w:rFonts w:cstheme="minorHAnsi"/>
+          <w:b/>
+          <w:bCs/>
+          <w:sz w:val="28"/>
+          <w:szCs w:val="28"/>
+        </w:rPr>
+        <w:t>DRY code</w:t>
+      </w:r>
+      <w:r>
+        <w:rPr>
+          <w:rFonts w:cstheme="minorHAnsi"/>
+          <w:sz w:val="28"/>
+          <w:szCs w:val="28"/>
+        </w:rPr>
+        <w:t xml:space="preserve"> [Don’t Repeat Yourself]</w:t>
+      </w:r>
+      <w:r>
+        <w:rPr>
+          <w:rFonts w:cstheme="minorHAnsi"/>
+          <w:sz w:val="28"/>
+          <w:szCs w:val="28"/>
+        </w:rPr>
+        <w:t>.</w:t>
+      </w:r>
+      <w:r>
+        <w:rPr>
+          <w:rFonts w:cstheme="minorHAnsi"/>
+          <w:sz w:val="28"/>
+          <w:szCs w:val="28"/>
+        </w:rPr>
+        <w:t xml:space="preserve"> Avoid duplicate codes.</w:t>
+      </w:r>
+      <w:r>
+        <w:rPr>
+          <w:rFonts w:cstheme="minorHAnsi"/>
+          <w:sz w:val="28"/>
+          <w:szCs w:val="28"/>
+        </w:rPr>
+        <w:t xml:space="preserve"> Extract that into separate method. Call that method where ever required.</w:t>
+      </w:r>
+    </w:p>
+    <w:p>
+      <w:pPr>
+        <w:rPr>
+          <w:rFonts w:cstheme="minorHAnsi"/>
+          <w:sz w:val="28"/>
+          <w:szCs w:val="28"/>
+        </w:rPr>
+      </w:pPr>
+      <w:r>
+        <w:rPr>
+          <w:rFonts w:cstheme="minorHAnsi"/>
+          <w:sz w:val="28"/>
+          <w:szCs w:val="28"/>
+        </w:rPr>
+        <w:t xml:space="preserve">24. Avoid </w:t>
+      </w:r>
+      <w:r>
+        <w:rPr>
+          <w:rFonts w:cstheme="minorHAnsi"/>
+          <w:b/>
+          <w:bCs/>
+          <w:sz w:val="28"/>
+          <w:szCs w:val="28"/>
+        </w:rPr>
+        <w:t>Type Inference</w:t>
+      </w:r>
+      <w:r>
+        <w:rPr>
+          <w:rFonts w:cstheme="minorHAnsi"/>
+          <w:sz w:val="28"/>
+          <w:szCs w:val="28"/>
+        </w:rPr>
+        <w:t>.</w:t>
+      </w:r>
+      <w:r>
+        <w:rPr>
+          <w:rFonts w:cstheme="minorHAnsi"/>
+          <w:sz w:val="28"/>
+          <w:szCs w:val="28"/>
+        </w:rPr>
+        <w:t xml:space="preserve"> Use it intelligently</w:t>
+      </w:r>
+    </w:p>
+    <w:p>
+      <w:pPr>
+        <w:rPr>
+          <w:rFonts w:cstheme="minorHAnsi"/>
+          <w:sz w:val="28"/>
+          <w:szCs w:val="28"/>
+        </w:rPr>
+      </w:pPr>
+      <w:r>
+        <w:rPr>
+          <w:rFonts w:cstheme="minorHAnsi"/>
+          <w:sz w:val="28"/>
+          <w:szCs w:val="28"/>
+        </w:rPr>
+        <w:t xml:space="preserve">25. Avoid </w:t>
+      </w:r>
+      <w:r>
+        <w:rPr>
+          <w:rFonts w:cstheme="minorHAnsi"/>
+          <w:sz w:val="28"/>
+          <w:szCs w:val="28"/>
+        </w:rPr>
+        <w:t xml:space="preserve">use of </w:t>
+      </w:r>
+      <w:r>
+        <w:rPr>
+          <w:rFonts w:cstheme="minorHAnsi"/>
+          <w:b/>
+          <w:bCs/>
+          <w:sz w:val="28"/>
+          <w:szCs w:val="28"/>
+        </w:rPr>
+        <w:t xml:space="preserve">deprecated </w:t>
+      </w:r>
+      <w:r>
+        <w:rPr>
+          <w:rFonts w:cstheme="minorHAnsi"/>
+          <w:b/>
+          <w:bCs/>
+          <w:sz w:val="28"/>
+          <w:szCs w:val="28"/>
+        </w:rPr>
+        <w:t>API</w:t>
+      </w:r>
+      <w:r>
+        <w:rPr>
+          <w:rFonts w:cstheme="minorHAnsi"/>
+          <w:sz w:val="28"/>
+          <w:szCs w:val="28"/>
+        </w:rPr>
+        <w:t xml:space="preserve"> in code</w:t>
+      </w:r>
+    </w:p>
+    <w:p>
+      <w:pPr>
+        <w:rPr>
+          <w:rFonts w:cstheme="minorHAnsi"/>
+          <w:sz w:val="28"/>
+          <w:szCs w:val="28"/>
+        </w:rPr>
+      </w:pPr>
+      <w:r>
+        <w:rPr>
+          <w:rFonts w:cstheme="minorHAnsi"/>
+          <w:sz w:val="28"/>
+          <w:szCs w:val="28"/>
+        </w:rPr>
+        <w:t xml:space="preserve">26. Avoid hardcoded </w:t>
+      </w:r>
+      <w:r>
+        <w:rPr>
+          <w:rFonts w:cstheme="minorHAnsi"/>
+          <w:sz w:val="28"/>
+          <w:szCs w:val="28"/>
+        </w:rPr>
+        <w:t>checks [</w:t>
+      </w:r>
+      <w:r>
+        <w:rPr>
+          <w:rFonts w:cstheme="minorHAnsi"/>
+          <w:sz w:val="28"/>
+          <w:szCs w:val="28"/>
+        </w:rPr>
+        <w:t>generally string] either move to Constants file or use Enum.</w:t>
+      </w:r>
+    </w:p>
+    <w:p>
+      <w:pPr>
+        <w:rPr>
+          <w:rFonts w:cstheme="minorHAnsi"/>
+          <w:sz w:val="28"/>
+          <w:szCs w:val="28"/>
+        </w:rPr>
+      </w:pPr>
+      <w:r>
+        <w:rPr>
+          <w:rFonts w:cstheme="minorHAnsi"/>
+          <w:sz w:val="28"/>
+          <w:szCs w:val="28"/>
+        </w:rPr>
+        <w:t xml:space="preserve">27. Avoid </w:t>
+      </w:r>
+      <w:r>
+        <w:rPr>
+          <w:rFonts w:cstheme="minorHAnsi"/>
+          <w:b/>
+          <w:bCs/>
+          <w:sz w:val="28"/>
+          <w:szCs w:val="28"/>
+        </w:rPr>
+        <w:t>nested structure</w:t>
+      </w:r>
+    </w:p>
+    <w:p>
+      <w:pPr>
+        <w:rPr>
+          <w:rFonts w:cstheme="minorHAnsi"/>
+          <w:sz w:val="28"/>
+          <w:szCs w:val="28"/>
+        </w:rPr>
+      </w:pPr>
+      <w:r>
+        <w:rPr>
+          <w:rFonts w:cstheme="minorHAnsi"/>
+          <w:sz w:val="28"/>
+          <w:szCs w:val="28"/>
+        </w:rPr>
+        <w:t xml:space="preserve">28. Check for any </w:t>
+      </w:r>
+      <w:r>
+        <w:rPr>
+          <w:rFonts w:cstheme="minorHAnsi"/>
+          <w:b/>
+          <w:bCs/>
+          <w:sz w:val="28"/>
+          <w:szCs w:val="28"/>
+        </w:rPr>
+        <w:t>typos</w:t>
+      </w:r>
+      <w:r>
+        <w:rPr>
+          <w:rFonts w:cstheme="minorHAnsi"/>
+          <w:sz w:val="28"/>
+          <w:szCs w:val="28"/>
+        </w:rPr>
+        <w:t xml:space="preserve"> in the code.</w:t>
+      </w:r>
+    </w:p>
+    <w:p>
+      <w:pPr>
+        <w:rPr>
+          <w:rFonts w:cstheme="minorHAnsi"/>
+          <w:sz w:val="28"/>
+          <w:szCs w:val="28"/>
+        </w:rPr>
+      </w:pPr>
+      <w:r>
+        <w:rPr>
+          <w:rFonts w:cstheme="minorHAnsi"/>
+          <w:sz w:val="28"/>
+          <w:szCs w:val="28"/>
+        </w:rPr>
+        <w:t xml:space="preserve">29. </w:t>
+      </w:r>
+      <w:r>
+        <w:rPr>
+          <w:rFonts w:cstheme="minorHAnsi"/>
+          <w:b/>
+          <w:bCs/>
+          <w:sz w:val="28"/>
+          <w:szCs w:val="28"/>
+        </w:rPr>
+        <w:t>Boolean variables</w:t>
+      </w:r>
+      <w:r>
+        <w:rPr>
+          <w:rFonts w:cstheme="minorHAnsi"/>
+          <w:sz w:val="28"/>
+          <w:szCs w:val="28"/>
+        </w:rPr>
+        <w:t xml:space="preserve"> name should be interrogative</w:t>
+      </w:r>
+    </w:p>
+    <w:p>
+      <w:pPr>
+        <w:rPr>
+          <w:rFonts w:ascii="Segoe UI" w:hAnsi="Segoe UI" w:cs="Segoe UI"/>
+          <w:color w:val="171717"/>
+          <w:sz w:val="30"/>
+          <w:szCs w:val="30"/>
+          <w:shd w:val="clear" w:color="auto" w:fill="FFFFFF"/>
+        </w:rPr>
+      </w:pPr>
+      <w:proofErr w:type="spellStart"/>
+      <w:r>
+        <w:rPr>
+          <w:rFonts w:cstheme="minorHAnsi"/>
+          <w:sz w:val="28"/>
+          <w:szCs w:val="28"/>
+        </w:rPr>
+        <w:t>eg.</w:t>
+      </w:r>
+      <w:proofErr w:type="spellEnd"/>
+      <w:r>
+        <w:rPr>
+          <w:rFonts w:cstheme="minorHAnsi"/>
+          <w:sz w:val="28"/>
+          <w:szCs w:val="28"/>
+        </w:rPr>
+        <w:t xml:space="preserve"> </w:t>
+      </w:r>
+      <w:proofErr w:type="spellStart"/>
+      <w:r>
+        <w:rPr>
+          <w:rFonts w:cstheme="minorHAnsi"/>
+          <w:sz w:val="28"/>
+          <w:szCs w:val="28"/>
+        </w:rPr>
+        <w:t>isUsersLoggedIn</w:t>
+      </w:r>
+      <w:proofErr w:type="spellEnd"/>
+      <w:r>
+        <w:rPr>
+          <w:rFonts w:cstheme="minorHAnsi"/>
+          <w:sz w:val="28"/>
+          <w:szCs w:val="28"/>
+        </w:rPr>
+        <w:t xml:space="preserve">, </w:t>
+      </w:r>
+      <w:proofErr w:type="spellStart"/>
+      <w:r>
+        <w:rPr>
+          <w:rFonts w:cstheme="minorHAnsi"/>
+          <w:sz w:val="28"/>
+          <w:szCs w:val="28"/>
+        </w:rPr>
+        <w:t>isUsersActive</w:t>
+      </w:r>
+      <w:proofErr w:type="spellEnd"/>
+      <w:r>
+        <w:rPr>
+          <w:rFonts w:cstheme="minorHAnsi"/>
+          <w:sz w:val="28"/>
+          <w:szCs w:val="28"/>
+        </w:rPr>
+        <w:t xml:space="preserve">, </w:t>
+      </w:r>
+      <w:proofErr w:type="spellStart"/>
+      <w:r>
+        <w:rPr>
+          <w:rFonts w:ascii="Segoe UI" w:hAnsi="Segoe UI" w:cs="Segoe UI"/>
+          <w:color w:val="171717"/>
+          <w:sz w:val="30"/>
+          <w:szCs w:val="30"/>
+          <w:shd w:val="clear" w:color="auto" w:fill="FFFFFF"/>
+        </w:rPr>
+        <w:t>isDisabled</w:t>
+      </w:r>
+      <w:proofErr w:type="spellEnd"/>
+      <w:r>
+        <w:rPr>
+          <w:rFonts w:ascii="Segoe UI" w:hAnsi="Segoe UI" w:cs="Segoe UI"/>
+          <w:color w:val="171717"/>
+          <w:sz w:val="30"/>
+          <w:szCs w:val="30"/>
+          <w:shd w:val="clear" w:color="auto" w:fill="FFFFFF"/>
+        </w:rPr>
+        <w:t xml:space="preserve">, </w:t>
+      </w:r>
+      <w:proofErr w:type="spellStart"/>
+      <w:r>
+        <w:rPr>
+          <w:rFonts w:ascii="Segoe UI" w:hAnsi="Segoe UI" w:cs="Segoe UI"/>
+          <w:color w:val="171717"/>
+          <w:sz w:val="30"/>
+          <w:szCs w:val="30"/>
+          <w:shd w:val="clear" w:color="auto" w:fill="FFFFFF"/>
+        </w:rPr>
+        <w:t>isNotActive</w:t>
+      </w:r>
+      <w:proofErr w:type="spellEnd"/>
+    </w:p>
+    <w:p>
+      <w:pPr>
+        <w:rPr>
+          <w:rFonts w:ascii="Segoe UI" w:hAnsi="Segoe UI" w:cs="Segoe UI"/>
+          <w:color w:val="171717"/>
+          <w:sz w:val="30"/>
+          <w:szCs w:val="30"/>
+          <w:shd w:val="clear" w:color="auto" w:fill="FFFFFF"/>
+        </w:rPr>
+      </w:pPr>
+      <w:r>
+        <w:rPr>
+          <w:rFonts w:ascii="Segoe UI" w:hAnsi="Segoe UI" w:cs="Segoe UI"/>
+          <w:color w:val="171717"/>
+          <w:sz w:val="30"/>
+          <w:szCs w:val="30"/>
+          <w:shd w:val="clear" w:color="auto" w:fill="FFFFFF"/>
+        </w:rPr>
+        <w:t xml:space="preserve">30. </w:t>
+      </w:r>
+      <w:r>
+        <w:rPr>
+          <w:rFonts w:ascii="Segoe UI" w:hAnsi="Segoe UI" w:cs="Segoe UI"/>
+          <w:color w:val="171717"/>
+          <w:sz w:val="30"/>
+          <w:szCs w:val="30"/>
+          <w:shd w:val="clear" w:color="auto" w:fill="FFFFFF"/>
+        </w:rPr>
+        <w:t>Whenever</w:t>
+      </w:r>
+      <w:r>
+        <w:rPr>
+          <w:rFonts w:ascii="Segoe UI" w:hAnsi="Segoe UI" w:cs="Segoe UI"/>
+          <w:color w:val="171717"/>
+          <w:sz w:val="30"/>
+          <w:szCs w:val="30"/>
+          <w:shd w:val="clear" w:color="auto" w:fill="FFFFFF"/>
+        </w:rPr>
+        <w:t xml:space="preserve"> accessing values from </w:t>
+      </w:r>
+      <w:r>
+        <w:rPr>
+          <w:rFonts w:ascii="Segoe UI" w:hAnsi="Segoe UI" w:cs="Segoe UI"/>
+          <w:b/>
+          <w:bCs/>
+          <w:color w:val="171717"/>
+          <w:sz w:val="30"/>
+          <w:szCs w:val="30"/>
+          <w:shd w:val="clear" w:color="auto" w:fill="FFFFFF"/>
+        </w:rPr>
+        <w:t>Arrays</w:t>
+      </w:r>
+      <w:r>
+        <w:rPr>
+          <w:rFonts w:ascii="Segoe UI" w:hAnsi="Segoe UI" w:cs="Segoe UI"/>
+          <w:color w:val="171717"/>
+          <w:sz w:val="30"/>
+          <w:szCs w:val="30"/>
+          <w:shd w:val="clear" w:color="auto" w:fill="FFFFFF"/>
+        </w:rPr>
+        <w:t>,</w:t>
+      </w:r>
+      <w:r>
+        <w:rPr>
+          <w:rFonts w:ascii="Segoe UI" w:hAnsi="Segoe UI" w:cs="Segoe UI"/>
+          <w:color w:val="171717"/>
+          <w:sz w:val="30"/>
+          <w:szCs w:val="30"/>
+          <w:shd w:val="clear" w:color="auto" w:fill="FFFFFF"/>
+        </w:rPr>
+        <w:t xml:space="preserve"> check </w:t>
+      </w:r>
+      <w:r>
+        <w:rPr>
+          <w:rFonts w:ascii="Segoe UI" w:hAnsi="Segoe UI" w:cs="Segoe UI"/>
+          <w:color w:val="171717"/>
+          <w:sz w:val="30"/>
+          <w:szCs w:val="30"/>
+          <w:shd w:val="clear" w:color="auto" w:fill="FFFFFF"/>
+        </w:rPr>
+        <w:t xml:space="preserve">for </w:t>
+      </w:r>
+      <w:r>
+        <w:rPr>
+          <w:rFonts w:ascii="Segoe UI" w:hAnsi="Segoe UI" w:cs="Segoe UI"/>
+          <w:color w:val="171717"/>
+          <w:sz w:val="30"/>
+          <w:szCs w:val="30"/>
+          <w:shd w:val="clear" w:color="auto" w:fill="FFFFFF"/>
+        </w:rPr>
+        <w:t>array size</w:t>
+      </w:r>
+      <w:r>
+        <w:rPr>
+          <w:rFonts w:ascii="Segoe UI" w:hAnsi="Segoe UI" w:cs="Segoe UI"/>
+          <w:color w:val="171717"/>
+          <w:sz w:val="30"/>
+          <w:szCs w:val="30"/>
+          <w:shd w:val="clear" w:color="auto" w:fill="FFFFFF"/>
+        </w:rPr>
+        <w:t xml:space="preserve"> before</w:t>
+      </w:r>
+      <w:r>
+        <w:rPr>
+          <w:rFonts w:ascii="Segoe UI" w:hAnsi="Segoe UI" w:cs="Segoe UI"/>
+          <w:color w:val="171717"/>
+          <w:sz w:val="30"/>
+          <w:szCs w:val="30"/>
+          <w:shd w:val="clear" w:color="auto" w:fill="FFFFFF"/>
+        </w:rPr>
+        <w:t xml:space="preserve"> so that we can avoid </w:t>
+      </w:r>
+      <w:r>
+        <w:rPr>
+          <w:rFonts w:ascii="Segoe UI" w:hAnsi="Segoe UI" w:cs="Segoe UI"/>
+          <w:color w:val="171717"/>
+          <w:sz w:val="30"/>
+          <w:szCs w:val="30"/>
+          <w:shd w:val="clear" w:color="auto" w:fill="FFFFFF"/>
+        </w:rPr>
+        <w:t xml:space="preserve">any possibility of </w:t>
+      </w:r>
+      <w:proofErr w:type="spellStart"/>
+      <w:r>
+        <w:rPr>
+          <w:rFonts w:ascii="Segoe UI" w:hAnsi="Segoe UI" w:cs="Segoe UI"/>
+          <w:color w:val="171717"/>
+          <w:sz w:val="30"/>
+          <w:szCs w:val="30"/>
+          <w:shd w:val="clear" w:color="auto" w:fill="FFFFFF"/>
+        </w:rPr>
+        <w:t>ArrayIndexOutOfBoundsException</w:t>
+      </w:r>
+      <w:proofErr w:type="spellEnd"/>
+      <w:r>
+        <w:rPr>
+          <w:rFonts w:ascii="Segoe UI" w:hAnsi="Segoe UI" w:cs="Segoe UI"/>
+          <w:color w:val="171717"/>
+          <w:sz w:val="30"/>
+          <w:szCs w:val="30"/>
+          <w:shd w:val="clear" w:color="auto" w:fill="FFFFFF"/>
+        </w:rPr>
+        <w:t>.</w:t>
+      </w:r>
+    </w:p>
+    <w:p>
+      <w:pPr>
+        <w:rPr>
+          <w:rFonts w:ascii="Segoe UI" w:hAnsi="Segoe UI" w:cs="Segoe UI"/>
+          <w:color w:val="171717"/>
+          <w:sz w:val="30"/>
+          <w:szCs w:val="30"/>
+          <w:shd w:val="clear" w:color="auto" w:fill="FFFFFF"/>
+        </w:rPr>
+      </w:pPr>
+      <w:r>
+        <w:rPr>
+          <w:rFonts w:ascii="Segoe UI" w:hAnsi="Segoe UI" w:cs="Segoe UI"/>
+          <w:color w:val="171717"/>
+          <w:sz w:val="30"/>
+          <w:szCs w:val="30"/>
+          <w:shd w:val="clear" w:color="auto" w:fill="FFFFFF"/>
+        </w:rPr>
+        <w:t xml:space="preserve">31. If there is any </w:t>
+      </w:r>
+      <w:r>
+        <w:rPr>
+          <w:rFonts w:ascii="Segoe UI" w:hAnsi="Segoe UI" w:cs="Segoe UI"/>
+          <w:b/>
+          <w:bCs/>
+          <w:color w:val="171717"/>
+          <w:sz w:val="30"/>
+          <w:szCs w:val="30"/>
+          <w:shd w:val="clear" w:color="auto" w:fill="FFFFFF"/>
+        </w:rPr>
+        <w:t>complex code</w:t>
+      </w:r>
+      <w:r>
+        <w:rPr>
+          <w:rFonts w:ascii="Segoe UI" w:hAnsi="Segoe UI" w:cs="Segoe UI"/>
+          <w:color w:val="171717"/>
+          <w:sz w:val="30"/>
+          <w:szCs w:val="30"/>
+          <w:shd w:val="clear" w:color="auto" w:fill="FFFFFF"/>
+        </w:rPr>
+        <w:t xml:space="preserve"> writ</w:t>
+      </w:r>
+      <w:r>
+        <w:rPr>
+          <w:rFonts w:ascii="Segoe UI" w:hAnsi="Segoe UI" w:cs="Segoe UI"/>
+          <w:color w:val="171717"/>
+          <w:sz w:val="30"/>
+          <w:szCs w:val="30"/>
+          <w:shd w:val="clear" w:color="auto" w:fill="FFFFFF"/>
+        </w:rPr>
+        <w:t>t</w:t>
+      </w:r>
+      <w:r>
+        <w:rPr>
+          <w:rFonts w:ascii="Segoe UI" w:hAnsi="Segoe UI" w:cs="Segoe UI"/>
+          <w:color w:val="171717"/>
+          <w:sz w:val="30"/>
+          <w:szCs w:val="30"/>
+          <w:shd w:val="clear" w:color="auto" w:fill="FFFFFF"/>
+        </w:rPr>
+        <w:t>en</w:t>
+      </w:r>
+      <w:r>
+        <w:rPr>
+          <w:rFonts w:ascii="Segoe UI" w:hAnsi="Segoe UI" w:cs="Segoe UI"/>
+          <w:color w:val="171717"/>
+          <w:sz w:val="30"/>
+          <w:szCs w:val="30"/>
+          <w:shd w:val="clear" w:color="auto" w:fill="FFFFFF"/>
+        </w:rPr>
+        <w:t xml:space="preserve"> then make sure comments are added to explain it </w:t>
+      </w:r>
+      <w:proofErr w:type="spellStart"/>
+      <w:r>
+        <w:rPr>
+          <w:rFonts w:ascii="Segoe UI" w:hAnsi="Segoe UI" w:cs="Segoe UI"/>
+          <w:color w:val="171717"/>
+          <w:sz w:val="30"/>
+          <w:szCs w:val="30"/>
+          <w:shd w:val="clear" w:color="auto" w:fill="FFFFFF"/>
+        </w:rPr>
+        <w:t>it</w:t>
+      </w:r>
+      <w:proofErr w:type="spellEnd"/>
+      <w:r>
+        <w:rPr>
+          <w:rFonts w:ascii="Segoe UI" w:hAnsi="Segoe UI" w:cs="Segoe UI"/>
+          <w:color w:val="171717"/>
+          <w:sz w:val="30"/>
+          <w:szCs w:val="30"/>
+          <w:shd w:val="clear" w:color="auto" w:fill="FFFFFF"/>
+        </w:rPr>
+        <w:t xml:space="preserve"> helps other developer to understand the logic.</w:t>
+      </w:r>
+    </w:p>
+    <w:p>
+      <w:pPr>
+        <w:rPr>
+          <w:rFonts w:ascii="Segoe UI" w:hAnsi="Segoe UI" w:cs="Segoe UI"/>
+          <w:color w:val="171717"/>
+          <w:sz w:val="30"/>
+          <w:szCs w:val="30"/>
+          <w:shd w:val="clear" w:color="auto" w:fill="FFFFFF"/>
+        </w:rPr>
+      </w:pPr>
+      <w:r>
+        <w:rPr>
+          <w:rFonts w:ascii="Segoe UI" w:hAnsi="Segoe UI" w:cs="Segoe UI"/>
+          <w:color w:val="171717"/>
+          <w:sz w:val="30"/>
+          <w:szCs w:val="30"/>
+          <w:shd w:val="clear" w:color="auto" w:fill="FFFFFF"/>
+        </w:rPr>
+        <w:t xml:space="preserve">32. </w:t>
+      </w:r>
+      <w:r>
+        <w:rPr>
+          <w:rFonts w:ascii="Segoe UI" w:hAnsi="Segoe UI" w:cs="Segoe UI"/>
+          <w:b/>
+          <w:bCs/>
+          <w:color w:val="171717"/>
+          <w:sz w:val="30"/>
+          <w:szCs w:val="30"/>
+          <w:shd w:val="clear" w:color="auto" w:fill="FFFFFF"/>
+        </w:rPr>
+        <w:t>Proper indentation</w:t>
+      </w:r>
+      <w:r>
+        <w:rPr>
+          <w:rFonts w:ascii="Segoe UI" w:hAnsi="Segoe UI" w:cs="Segoe UI"/>
+          <w:color w:val="171717"/>
+          <w:sz w:val="30"/>
+          <w:szCs w:val="30"/>
+          <w:shd w:val="clear" w:color="auto" w:fill="FFFFFF"/>
+        </w:rPr>
+        <w:t xml:space="preserve"> is done in the code</w:t>
+      </w:r>
+    </w:p>
+    <w:p>
+      <w:pPr>
+        <w:rPr>
+          <w:rFonts w:ascii="Segoe UI" w:hAnsi="Segoe UI" w:cs="Segoe UI"/>
+          <w:color w:val="171717"/>
+          <w:sz w:val="30"/>
+          <w:szCs w:val="30"/>
+          <w:shd w:val="clear" w:color="auto" w:fill="FFFFFF"/>
+        </w:rPr>
+      </w:pPr>
+      <w:r>
+        <w:rPr>
+          <w:rFonts w:ascii="Segoe UI" w:hAnsi="Segoe UI" w:cs="Segoe UI"/>
+          <w:color w:val="171717"/>
+          <w:sz w:val="30"/>
+          <w:szCs w:val="30"/>
+          <w:shd w:val="clear" w:color="auto" w:fill="FFFFFF"/>
+        </w:rPr>
+        <w:t xml:space="preserve">33. </w:t>
+      </w:r>
+      <w:r>
+        <w:rPr>
+          <w:rFonts w:ascii="Segoe UI" w:hAnsi="Segoe UI" w:cs="Segoe UI"/>
+          <w:b/>
+          <w:bCs/>
+          <w:color w:val="171717"/>
+          <w:sz w:val="30"/>
+          <w:szCs w:val="30"/>
+          <w:shd w:val="clear" w:color="auto" w:fill="FFFFFF"/>
+        </w:rPr>
+        <w:t>Testcases and code coverage</w:t>
+      </w:r>
+      <w:r>
+        <w:rPr>
+          <w:rFonts w:ascii="Segoe UI" w:hAnsi="Segoe UI" w:cs="Segoe UI"/>
+          <w:color w:val="171717"/>
+          <w:sz w:val="30"/>
+          <w:szCs w:val="30"/>
+          <w:shd w:val="clear" w:color="auto" w:fill="FFFFFF"/>
+        </w:rPr>
+        <w:t xml:space="preserve"> for the new code added.</w:t>
+      </w:r>
+    </w:p>
+    <w:p>
+      <w:pPr>
+        <w:rPr>
+          <w:rFonts w:cstheme="minorHAnsi"/>
+          <w:sz w:val="28"/>
+          <w:szCs w:val="28"/>
+        </w:rPr>
+      </w:pPr>
+      <w:r>
+        <w:rPr>
+          <w:rFonts w:ascii="Segoe UI" w:hAnsi="Segoe UI" w:cs="Segoe UI"/>
+          <w:color w:val="171717"/>
+          <w:sz w:val="30"/>
+          <w:szCs w:val="30"/>
+          <w:shd w:val="clear" w:color="auto" w:fill="FFFFFF"/>
+        </w:rPr>
+        <w:t xml:space="preserve">34. </w:t>
+      </w:r>
+      <w:r>
+        <w:rPr>
+          <w:rFonts w:ascii="Segoe UI" w:hAnsi="Segoe UI" w:cs="Segoe UI"/>
+          <w:b/>
+          <w:bCs/>
+          <w:color w:val="171717"/>
+          <w:sz w:val="30"/>
+          <w:szCs w:val="30"/>
+          <w:shd w:val="clear" w:color="auto" w:fill="FFFFFF"/>
+        </w:rPr>
+        <w:t xml:space="preserve">Keep it simple, </w:t>
+      </w:r>
+      <w:r>
+        <w:rPr>
+          <w:rFonts w:ascii="Segoe UI" w:hAnsi="Segoe UI" w:cs="Segoe UI"/>
+          <w:b/>
+          <w:bCs/>
+          <w:color w:val="171717"/>
+          <w:sz w:val="30"/>
+          <w:szCs w:val="30"/>
+          <w:shd w:val="clear" w:color="auto" w:fill="FFFFFF"/>
+        </w:rPr>
+        <w:t>stupid</w:t>
+      </w:r>
+      <w:r>
+        <w:rPr>
+          <w:rFonts w:ascii="Segoe UI" w:hAnsi="Segoe UI" w:cs="Segoe UI"/>
+          <w:color w:val="171717"/>
+          <w:sz w:val="30"/>
+          <w:szCs w:val="30"/>
+          <w:shd w:val="clear" w:color="auto" w:fill="FFFFFF"/>
+        </w:rPr>
+        <w:t xml:space="preserve"> [</w:t>
+      </w:r>
+      <w:r>
+        <w:rPr>
+          <w:rFonts w:ascii="Segoe UI" w:hAnsi="Segoe UI" w:cs="Segoe UI"/>
+          <w:color w:val="171717"/>
+          <w:sz w:val="30"/>
+          <w:szCs w:val="30"/>
+          <w:shd w:val="clear" w:color="auto" w:fill="FFFFFF"/>
+        </w:rPr>
+        <w:t>KISS].</w:t>
+      </w:r>
+      <w:r>
+        <w:rPr>
+          <w:rFonts w:ascii="Segoe UI" w:hAnsi="Segoe UI" w:cs="Segoe UI"/>
+          <w:color w:val="171717"/>
+          <w:sz w:val="30"/>
+          <w:szCs w:val="30"/>
+          <w:shd w:val="clear" w:color="auto" w:fill="FFFFFF"/>
+        </w:rPr>
+        <w:t xml:space="preserve"> </w:t>
+      </w:r>
+      <w:r>
+        <w:rPr>
+          <w:rFonts w:ascii="Segoe UI" w:hAnsi="Segoe UI" w:cs="Segoe UI"/>
+          <w:color w:val="171717"/>
+          <w:sz w:val="30"/>
+          <w:szCs w:val="30"/>
+          <w:shd w:val="clear" w:color="auto" w:fill="FFFFFF"/>
+        </w:rPr>
+        <w:t>Code</w:t>
+      </w:r>
+      <w:r>
+        <w:rPr>
+          <w:rFonts w:ascii="Segoe UI" w:hAnsi="Segoe UI" w:cs="Segoe UI"/>
+          <w:color w:val="171717"/>
+          <w:sz w:val="30"/>
+          <w:szCs w:val="30"/>
+          <w:shd w:val="clear" w:color="auto" w:fill="FFFFFF"/>
+        </w:rPr>
+        <w:t xml:space="preserve"> should be as simple as possible</w:t>
+      </w:r>
+      <w:r>
+        <w:rPr>
+          <w:rFonts w:ascii="Segoe UI" w:hAnsi="Segoe UI" w:cs="Segoe UI"/>
+          <w:color w:val="171717"/>
+          <w:sz w:val="30"/>
+          <w:szCs w:val="30"/>
+          <w:shd w:val="clear" w:color="auto" w:fill="FFFFFF"/>
+        </w:rPr>
+        <w:t>. So that any new team member joined to the project should be able to understand.</w:t>
       </w:r>
     </w:p>
     <w:sectPr>

--- a/CodeReview/CodeReviewBestPractice.docx
+++ b/CodeReview/CodeReviewBestPractice.docx
@@ -934,7 +934,10 @@
       </w:pPr>
       <w:r>
         <w:rPr>
+          <w:rFonts w:cstheme="minorHAnsi"/>
           <w:noProof/>
+          <w:sz w:val="28"/>
+          <w:szCs w:val="28"/>
         </w:rPr>
         <w:drawing>
           <wp:inline distT="0" distB="0" distL="0" distR="0" wp14:anchorId="0F6DE8E8" wp14:editId="3BCE5A88">
@@ -986,7 +989,10 @@
       </w:pPr>
       <w:r>
         <w:rPr>
+          <w:rFonts w:cstheme="minorHAnsi"/>
           <w:noProof/>
+          <w:sz w:val="28"/>
+          <w:szCs w:val="28"/>
         </w:rPr>
         <w:lastRenderedPageBreak/>
         <w:drawing>
@@ -3160,7 +3166,10 @@
       </w:pPr>
       <w:r>
         <w:rPr>
+          <w:rFonts w:cstheme="minorHAnsi"/>
           <w:noProof/>
+          <w:sz w:val="28"/>
+          <w:szCs w:val="28"/>
         </w:rPr>
         <w:drawing>
           <wp:inline distT="0" distB="0" distL="0" distR="0" wp14:anchorId="4B9847F9" wp14:editId="1523EA20">
@@ -3804,12 +3813,22 @@
           <w:szCs w:val="28"/>
         </w:rPr>
       </w:pPr>
-      <w:r>
-        <w:rPr>
-          <w:rFonts w:cstheme="minorHAnsi"/>
-          <w:sz w:val="28"/>
-          <w:szCs w:val="28"/>
-        </w:rPr>
+    </w:p>
+    <w:p>
+      <w:pPr>
+        <w:rPr>
+          <w:rFonts w:cstheme="minorHAnsi"/>
+          <w:sz w:val="28"/>
+          <w:szCs w:val="28"/>
+        </w:rPr>
+      </w:pPr>
+      <w:r>
+        <w:rPr>
+          <w:rFonts w:cstheme="minorHAnsi"/>
+          <w:sz w:val="28"/>
+          <w:szCs w:val="28"/>
+        </w:rPr>
+        <w:lastRenderedPageBreak/>
         <w:t>11</w:t>
       </w:r>
       <w:r>
@@ -3845,7 +3864,6 @@
           <w:sz w:val="28"/>
           <w:szCs w:val="28"/>
         </w:rPr>
-        <w:lastRenderedPageBreak/>
         <w:t>If you're using Java 8+, replacing loops and extremely verbose methods with streams and lambdas makes the code look cleaner. Lambdas and streams allow you to write functional code in Java. The following snippet filters odd numbers in the traditional imperative way:</w:t>
       </w:r>
     </w:p>
@@ -4321,15 +4339,6 @@
           <w:szCs w:val="28"/>
         </w:rPr>
       </w:pPr>
-    </w:p>
-    <w:p>
-      <w:pPr>
-        <w:rPr>
-          <w:rFonts w:cstheme="minorHAnsi"/>
-          <w:sz w:val="28"/>
-          <w:szCs w:val="28"/>
-        </w:rPr>
-      </w:pPr>
       <w:r>
         <w:rPr>
           <w:rFonts w:cstheme="minorHAnsi"/>
@@ -5986,7 +5995,7 @@
           <w:sz w:val="28"/>
           <w:szCs w:val="28"/>
         </w:rPr>
-        <w:t xml:space="preserve">        List&lt;Book&gt; </w:t>
+        <w:t xml:space="preserve">    List&lt;Book&gt; </w:t>
       </w:r>
       <w:proofErr w:type="spellStart"/>
       <w:proofErr w:type="gramStart"/>
@@ -6186,15 +6195,6 @@
           <w:szCs w:val="28"/>
         </w:rPr>
       </w:pPr>
-    </w:p>
-    <w:p>
-      <w:pPr>
-        <w:rPr>
-          <w:rFonts w:cstheme="minorHAnsi"/>
-          <w:sz w:val="28"/>
-          <w:szCs w:val="28"/>
-        </w:rPr>
-      </w:pPr>
       <w:r>
         <w:rPr>
           <w:rFonts w:cstheme="minorHAnsi"/>
@@ -6282,15 +6282,6 @@
           <w:szCs w:val="28"/>
         </w:rPr>
       </w:pPr>
-    </w:p>
-    <w:p>
-      <w:pPr>
-        <w:rPr>
-          <w:rFonts w:cstheme="minorHAnsi"/>
-          <w:sz w:val="28"/>
-          <w:szCs w:val="28"/>
-        </w:rPr>
-      </w:pPr>
       <w:r>
         <w:rPr>
           <w:rFonts w:cstheme="minorHAnsi"/>
@@ -6315,7 +6306,16 @@
           <w:sz w:val="28"/>
           <w:szCs w:val="28"/>
         </w:rPr>
-        <w:t xml:space="preserve"> to calculate perimeter. If there is a requirement, to sum up, the perimeter of all shapes — a use case for polymorphism, then having the interface would make more sense, as shown below.</w:t>
+        <w:t xml:space="preserve"> to calculate perimeter. If there is </w:t>
+      </w:r>
+      <w:r>
+        <w:rPr>
+          <w:rFonts w:cstheme="minorHAnsi"/>
+          <w:sz w:val="28"/>
+          <w:szCs w:val="28"/>
+        </w:rPr>
+        <w:lastRenderedPageBreak/>
+        <w:t>a requirement, to sum up, the perimeter of all shapes — a use case for polymorphism, then having the interface would make more sense, as shown below.</w:t>
       </w:r>
     </w:p>
     <w:p>
@@ -6787,7 +6787,6 @@
           <w:sz w:val="28"/>
           <w:szCs w:val="28"/>
         </w:rPr>
-        <w:lastRenderedPageBreak/>
         <w:t xml:space="preserve">public double </w:t>
       </w:r>
       <w:proofErr w:type="spellStart"/>
@@ -6905,6 +6904,7 @@
           <w:sz w:val="28"/>
           <w:szCs w:val="28"/>
         </w:rPr>
+        <w:lastRenderedPageBreak/>
         <w:t xml:space="preserve">               </w:t>
       </w:r>
       <w:proofErr w:type="gramStart"/>
@@ -7505,50 +7505,50 @@
           <w:sz w:val="28"/>
           <w:szCs w:val="28"/>
         </w:rPr>
+        <w:t>}</w:t>
+      </w:r>
+    </w:p>
+    <w:p>
+      <w:pPr>
+        <w:rPr>
+          <w:rFonts w:cstheme="minorHAnsi"/>
+          <w:sz w:val="28"/>
+          <w:szCs w:val="28"/>
+        </w:rPr>
+      </w:pPr>
+      <w:r>
+        <w:rPr>
+          <w:rFonts w:cstheme="minorHAnsi"/>
+          <w:sz w:val="28"/>
+          <w:szCs w:val="28"/>
+        </w:rPr>
+        <w:t>In the above example, we have overridden only the equals method of Object.</w:t>
+      </w:r>
+    </w:p>
+    <w:p>
+      <w:pPr>
+        <w:rPr>
+          <w:rFonts w:cstheme="minorHAnsi"/>
+          <w:sz w:val="28"/>
+          <w:szCs w:val="28"/>
+        </w:rPr>
+      </w:pPr>
+    </w:p>
+    <w:p>
+      <w:pPr>
+        <w:rPr>
+          <w:rFonts w:cstheme="minorHAnsi"/>
+          <w:sz w:val="28"/>
+          <w:szCs w:val="28"/>
+        </w:rPr>
+      </w:pPr>
+      <w:r>
+        <w:rPr>
+          <w:rFonts w:cstheme="minorHAnsi"/>
+          <w:sz w:val="28"/>
+          <w:szCs w:val="28"/>
+        </w:rPr>
         <w:lastRenderedPageBreak/>
-        <w:t>}</w:t>
-      </w:r>
-    </w:p>
-    <w:p>
-      <w:pPr>
-        <w:rPr>
-          <w:rFonts w:cstheme="minorHAnsi"/>
-          <w:sz w:val="28"/>
-          <w:szCs w:val="28"/>
-        </w:rPr>
-      </w:pPr>
-      <w:r>
-        <w:rPr>
-          <w:rFonts w:cstheme="minorHAnsi"/>
-          <w:sz w:val="28"/>
-          <w:szCs w:val="28"/>
-        </w:rPr>
-        <w:t>In the above example, we have overridden only the equals method of Object.</w:t>
-      </w:r>
-    </w:p>
-    <w:p>
-      <w:pPr>
-        <w:rPr>
-          <w:rFonts w:cstheme="minorHAnsi"/>
-          <w:sz w:val="28"/>
-          <w:szCs w:val="28"/>
-        </w:rPr>
-      </w:pPr>
-    </w:p>
-    <w:p>
-      <w:pPr>
-        <w:rPr>
-          <w:rFonts w:cstheme="minorHAnsi"/>
-          <w:sz w:val="28"/>
-          <w:szCs w:val="28"/>
-        </w:rPr>
-      </w:pPr>
-      <w:r>
-        <w:rPr>
-          <w:rFonts w:cstheme="minorHAnsi"/>
-          <w:sz w:val="28"/>
-          <w:szCs w:val="28"/>
-        </w:rPr>
         <w:t xml:space="preserve">HashMap&lt;Coin, Integer&gt; </w:t>
       </w:r>
       <w:proofErr w:type="spellStart"/>
@@ -8151,15 +8151,7 @@
           <w:sz w:val="28"/>
           <w:szCs w:val="28"/>
         </w:rPr>
-        <w:t xml:space="preserve">21. Check for any new file created which forgot </w:t>
-      </w:r>
-      <w:r>
-        <w:rPr>
-          <w:rFonts w:cstheme="minorHAnsi"/>
-          <w:sz w:val="28"/>
-          <w:szCs w:val="28"/>
-        </w:rPr>
-        <w:t>to</w:t>
+        <w:t>21. Check for any new file created which forgot to</w:t>
       </w:r>
       <w:r>
         <w:rPr>
@@ -8259,7 +8251,6 @@
           <w:sz w:val="28"/>
           <w:szCs w:val="28"/>
         </w:rPr>
-        <w:lastRenderedPageBreak/>
         <w:t xml:space="preserve">23. Write </w:t>
       </w:r>
       <w:r>
@@ -8309,69 +8300,12 @@
       <w:pPr>
         <w:rPr>
           <w:rFonts w:cstheme="minorHAnsi"/>
-          <w:sz w:val="28"/>
-          <w:szCs w:val="28"/>
-        </w:rPr>
-      </w:pPr>
-      <w:r>
-        <w:rPr>
-          <w:rFonts w:cstheme="minorHAnsi"/>
-          <w:sz w:val="28"/>
-          <w:szCs w:val="28"/>
-        </w:rPr>
-        <w:t xml:space="preserve">24. Avoid </w:t>
-      </w:r>
-      <w:r>
-        <w:rPr>
-          <w:rFonts w:cstheme="minorHAnsi"/>
           <w:b/>
           <w:bCs/>
           <w:sz w:val="28"/>
           <w:szCs w:val="28"/>
         </w:rPr>
-        <w:t>Type Inference</w:t>
-      </w:r>
-      <w:r>
-        <w:rPr>
-          <w:rFonts w:cstheme="minorHAnsi"/>
-          <w:sz w:val="28"/>
-          <w:szCs w:val="28"/>
-        </w:rPr>
-        <w:t>.</w:t>
-      </w:r>
-      <w:r>
-        <w:rPr>
-          <w:rFonts w:cstheme="minorHAnsi"/>
-          <w:sz w:val="28"/>
-          <w:szCs w:val="28"/>
-        </w:rPr>
-        <w:t xml:space="preserve"> Use it intelligently</w:t>
-      </w:r>
-    </w:p>
-    <w:p>
-      <w:pPr>
-        <w:rPr>
-          <w:rFonts w:cstheme="minorHAnsi"/>
-          <w:sz w:val="28"/>
-          <w:szCs w:val="28"/>
-        </w:rPr>
-      </w:pPr>
-      <w:r>
-        <w:rPr>
-          <w:rFonts w:cstheme="minorHAnsi"/>
-          <w:sz w:val="28"/>
-          <w:szCs w:val="28"/>
-        </w:rPr>
-        <w:t xml:space="preserve">25. Avoid </w:t>
-      </w:r>
-      <w:r>
-        <w:rPr>
-          <w:rFonts w:cstheme="minorHAnsi"/>
-          <w:sz w:val="28"/>
-          <w:szCs w:val="28"/>
-        </w:rPr>
-        <w:t xml:space="preserve">use of </w:t>
-      </w:r>
+      </w:pPr>
       <w:r>
         <w:rPr>
           <w:rFonts w:cstheme="minorHAnsi"/>
@@ -8380,9 +8314,29 @@
           <w:sz w:val="28"/>
           <w:szCs w:val="28"/>
         </w:rPr>
-        <w:t xml:space="preserve">deprecated </w:t>
-      </w:r>
-      <w:r>
+        <w:t>The DRY Principle: Don't Repeat Yourself</w:t>
+      </w:r>
+    </w:p>
+    <w:p>
+      <w:pPr>
+        <w:rPr>
+          <w:rFonts w:cstheme="minorHAnsi"/>
+          <w:sz w:val="28"/>
+          <w:szCs w:val="28"/>
+        </w:rPr>
+      </w:pPr>
+      <w:r>
+        <w:rPr>
+          <w:rFonts w:cstheme="minorHAnsi"/>
+          <w:sz w:val="28"/>
+          <w:szCs w:val="28"/>
+        </w:rPr>
+        <w:lastRenderedPageBreak/>
+        <w:t>DRY stand for "Don't Repeat Yourself," a basic principle of software development aimed at reducing repetition of information. The DRY principle is stated as, "Every piece of knowledge or logic must have a single, unambiguous representation within a system."</w:t>
+      </w:r>
+    </w:p>
+    <w:p>
+      <w:pPr>
         <w:rPr>
           <w:rFonts w:cstheme="minorHAnsi"/>
           <w:b/>
@@ -8390,66 +8344,7 @@
           <w:sz w:val="28"/>
           <w:szCs w:val="28"/>
         </w:rPr>
-        <w:t>API</w:t>
-      </w:r>
-      <w:r>
-        <w:rPr>
-          <w:rFonts w:cstheme="minorHAnsi"/>
-          <w:sz w:val="28"/>
-          <w:szCs w:val="28"/>
-        </w:rPr>
-        <w:t xml:space="preserve"> in code</w:t>
-      </w:r>
-    </w:p>
-    <w:p>
-      <w:pPr>
-        <w:rPr>
-          <w:rFonts w:cstheme="minorHAnsi"/>
-          <w:sz w:val="28"/>
-          <w:szCs w:val="28"/>
-        </w:rPr>
-      </w:pPr>
-      <w:r>
-        <w:rPr>
-          <w:rFonts w:cstheme="minorHAnsi"/>
-          <w:sz w:val="28"/>
-          <w:szCs w:val="28"/>
-        </w:rPr>
-        <w:t xml:space="preserve">26. Avoid hardcoded </w:t>
-      </w:r>
-      <w:r>
-        <w:rPr>
-          <w:rFonts w:cstheme="minorHAnsi"/>
-          <w:sz w:val="28"/>
-          <w:szCs w:val="28"/>
-        </w:rPr>
-        <w:t>checks [</w:t>
-      </w:r>
-      <w:r>
-        <w:rPr>
-          <w:rFonts w:cstheme="minorHAnsi"/>
-          <w:sz w:val="28"/>
-          <w:szCs w:val="28"/>
-        </w:rPr>
-        <w:t>generally string] either move to Constants file or use Enum.</w:t>
-      </w:r>
-    </w:p>
-    <w:p>
-      <w:pPr>
-        <w:rPr>
-          <w:rFonts w:cstheme="minorHAnsi"/>
-          <w:sz w:val="28"/>
-          <w:szCs w:val="28"/>
-        </w:rPr>
-      </w:pPr>
-      <w:r>
-        <w:rPr>
-          <w:rFonts w:cstheme="minorHAnsi"/>
-          <w:sz w:val="28"/>
-          <w:szCs w:val="28"/>
-        </w:rPr>
-        <w:t xml:space="preserve">27. Avoid </w:t>
-      </w:r>
+      </w:pPr>
       <w:r>
         <w:rPr>
           <w:rFonts w:cstheme="minorHAnsi"/>
@@ -8458,26 +8353,28 @@
           <w:sz w:val="28"/>
           <w:szCs w:val="28"/>
         </w:rPr>
-        <w:t>nested structure</w:t>
-      </w:r>
-    </w:p>
-    <w:p>
-      <w:pPr>
-        <w:rPr>
-          <w:rFonts w:cstheme="minorHAnsi"/>
-          <w:sz w:val="28"/>
-          <w:szCs w:val="28"/>
-        </w:rPr>
-      </w:pPr>
-      <w:r>
-        <w:rPr>
-          <w:rFonts w:cstheme="minorHAnsi"/>
-          <w:sz w:val="28"/>
-          <w:szCs w:val="28"/>
-        </w:rPr>
-        <w:t xml:space="preserve">28. Check for any </w:t>
-      </w:r>
-      <w:r>
+        <w:t>Violations of DRY</w:t>
+      </w:r>
+    </w:p>
+    <w:p>
+      <w:pPr>
+        <w:rPr>
+          <w:rFonts w:cstheme="minorHAnsi"/>
+          <w:sz w:val="28"/>
+          <w:szCs w:val="28"/>
+        </w:rPr>
+      </w:pPr>
+      <w:r>
+        <w:rPr>
+          <w:rFonts w:cstheme="minorHAnsi"/>
+          <w:sz w:val="28"/>
+          <w:szCs w:val="28"/>
+        </w:rPr>
+        <w:t>"We enjoy typing" (or, "Wasting everyone's time."): "We enjoy typing," means writing the same code or logic again and again. It will be difficult to manage the code and if the logic changes, then we have to make changes in all the places where we have written the code, thereby wasting everyone's time.</w:t>
+      </w:r>
+    </w:p>
+    <w:p>
+      <w:pPr>
         <w:rPr>
           <w:rFonts w:cstheme="minorHAnsi"/>
           <w:b/>
@@ -8485,33 +8382,7 @@
           <w:sz w:val="28"/>
           <w:szCs w:val="28"/>
         </w:rPr>
-        <w:t>typos</w:t>
-      </w:r>
-      <w:r>
-        <w:rPr>
-          <w:rFonts w:cstheme="minorHAnsi"/>
-          <w:sz w:val="28"/>
-          <w:szCs w:val="28"/>
-        </w:rPr>
-        <w:t xml:space="preserve"> in the code.</w:t>
-      </w:r>
-    </w:p>
-    <w:p>
-      <w:pPr>
-        <w:rPr>
-          <w:rFonts w:cstheme="minorHAnsi"/>
-          <w:sz w:val="28"/>
-          <w:szCs w:val="28"/>
-        </w:rPr>
-      </w:pPr>
-      <w:r>
-        <w:rPr>
-          <w:rFonts w:cstheme="minorHAnsi"/>
-          <w:sz w:val="28"/>
-          <w:szCs w:val="28"/>
-        </w:rPr>
-        <w:t xml:space="preserve">29. </w:t>
-      </w:r>
+      </w:pPr>
       <w:r>
         <w:rPr>
           <w:rFonts w:cstheme="minorHAnsi"/>
@@ -8520,6 +8391,296 @@
           <w:sz w:val="28"/>
           <w:szCs w:val="28"/>
         </w:rPr>
+        <w:t>How to Achieve DRY</w:t>
+      </w:r>
+    </w:p>
+    <w:p>
+      <w:pPr>
+        <w:rPr>
+          <w:rFonts w:cstheme="minorHAnsi"/>
+          <w:sz w:val="28"/>
+          <w:szCs w:val="28"/>
+        </w:rPr>
+      </w:pPr>
+      <w:r>
+        <w:rPr>
+          <w:rFonts w:cstheme="minorHAnsi"/>
+          <w:sz w:val="28"/>
+          <w:szCs w:val="28"/>
+        </w:rPr>
+        <w:t>To avoid violating the DRY principle, divide your system into pieces. Divide your code and logic into smaller reusable units and use that code by calling it where you want. Don't write lengthy methods, but divide logic and try to use the existing piece in your method.</w:t>
+      </w:r>
+    </w:p>
+    <w:p>
+      <w:pPr>
+        <w:rPr>
+          <w:rFonts w:cstheme="minorHAnsi"/>
+          <w:b/>
+          <w:bCs/>
+          <w:sz w:val="28"/>
+          <w:szCs w:val="28"/>
+        </w:rPr>
+      </w:pPr>
+      <w:r>
+        <w:rPr>
+          <w:rFonts w:cstheme="minorHAnsi"/>
+          <w:b/>
+          <w:bCs/>
+          <w:sz w:val="28"/>
+          <w:szCs w:val="28"/>
+        </w:rPr>
+        <w:t>DRY Benefits</w:t>
+      </w:r>
+    </w:p>
+    <w:p>
+      <w:pPr>
+        <w:rPr>
+          <w:rFonts w:cstheme="minorHAnsi"/>
+          <w:sz w:val="28"/>
+          <w:szCs w:val="28"/>
+        </w:rPr>
+      </w:pPr>
+      <w:r>
+        <w:rPr>
+          <w:rFonts w:cstheme="minorHAnsi"/>
+          <w:sz w:val="28"/>
+          <w:szCs w:val="28"/>
+        </w:rPr>
+        <w:t>Less code is good: It saves time and effort, is easy to maintain, and also reduces the chances of bugs.</w:t>
+      </w:r>
+    </w:p>
+    <w:p>
+      <w:pPr>
+        <w:rPr>
+          <w:rFonts w:cstheme="minorHAnsi"/>
+          <w:sz w:val="28"/>
+          <w:szCs w:val="28"/>
+        </w:rPr>
+      </w:pPr>
+      <w:r>
+        <w:rPr>
+          <w:rFonts w:cstheme="minorHAnsi"/>
+          <w:sz w:val="28"/>
+          <w:szCs w:val="28"/>
+        </w:rPr>
+        <w:t>One good example of the DRY principle is the helper class in enterprise libraries, in which every piece of code is unique in the libraries and helper classes.</w:t>
+      </w:r>
+    </w:p>
+    <w:p>
+      <w:pPr>
+        <w:rPr>
+          <w:rFonts w:cstheme="minorHAnsi"/>
+          <w:sz w:val="28"/>
+          <w:szCs w:val="28"/>
+        </w:rPr>
+      </w:pPr>
+      <w:r>
+        <w:rPr>
+          <w:rFonts w:cstheme="minorHAnsi"/>
+          <w:sz w:val="28"/>
+          <w:szCs w:val="28"/>
+        </w:rPr>
+        <w:t xml:space="preserve">24. Avoid </w:t>
+      </w:r>
+      <w:r>
+        <w:rPr>
+          <w:rFonts w:cstheme="minorHAnsi"/>
+          <w:b/>
+          <w:bCs/>
+          <w:sz w:val="28"/>
+          <w:szCs w:val="28"/>
+        </w:rPr>
+        <w:t>Type Inference</w:t>
+      </w:r>
+      <w:r>
+        <w:rPr>
+          <w:rFonts w:cstheme="minorHAnsi"/>
+          <w:sz w:val="28"/>
+          <w:szCs w:val="28"/>
+        </w:rPr>
+        <w:t>.</w:t>
+      </w:r>
+      <w:r>
+        <w:rPr>
+          <w:rFonts w:cstheme="minorHAnsi"/>
+          <w:sz w:val="28"/>
+          <w:szCs w:val="28"/>
+        </w:rPr>
+        <w:t xml:space="preserve"> Use it intelligently</w:t>
+      </w:r>
+    </w:p>
+    <w:p>
+      <w:pPr>
+        <w:rPr>
+          <w:rFonts w:cstheme="minorHAnsi"/>
+          <w:sz w:val="28"/>
+          <w:szCs w:val="28"/>
+        </w:rPr>
+      </w:pPr>
+      <w:r>
+        <w:rPr>
+          <w:rFonts w:cstheme="minorHAnsi"/>
+          <w:sz w:val="28"/>
+          <w:szCs w:val="28"/>
+        </w:rPr>
+        <w:t xml:space="preserve">25. Avoid </w:t>
+      </w:r>
+      <w:r>
+        <w:rPr>
+          <w:rFonts w:cstheme="minorHAnsi"/>
+          <w:sz w:val="28"/>
+          <w:szCs w:val="28"/>
+        </w:rPr>
+        <w:t xml:space="preserve">use of </w:t>
+      </w:r>
+      <w:r>
+        <w:rPr>
+          <w:rFonts w:cstheme="minorHAnsi"/>
+          <w:b/>
+          <w:bCs/>
+          <w:sz w:val="28"/>
+          <w:szCs w:val="28"/>
+        </w:rPr>
+        <w:t xml:space="preserve">deprecated </w:t>
+      </w:r>
+      <w:r>
+        <w:rPr>
+          <w:rFonts w:cstheme="minorHAnsi"/>
+          <w:b/>
+          <w:bCs/>
+          <w:sz w:val="28"/>
+          <w:szCs w:val="28"/>
+        </w:rPr>
+        <w:t>API</w:t>
+      </w:r>
+      <w:r>
+        <w:rPr>
+          <w:rFonts w:cstheme="minorHAnsi"/>
+          <w:sz w:val="28"/>
+          <w:szCs w:val="28"/>
+        </w:rPr>
+        <w:t xml:space="preserve"> in code</w:t>
+      </w:r>
+    </w:p>
+    <w:p>
+      <w:pPr>
+        <w:rPr>
+          <w:rFonts w:cstheme="minorHAnsi"/>
+          <w:sz w:val="28"/>
+          <w:szCs w:val="28"/>
+        </w:rPr>
+      </w:pPr>
+      <w:r>
+        <w:rPr>
+          <w:rFonts w:cstheme="minorHAnsi"/>
+          <w:sz w:val="28"/>
+          <w:szCs w:val="28"/>
+        </w:rPr>
+        <w:t xml:space="preserve">26. Avoid hardcoded </w:t>
+      </w:r>
+      <w:r>
+        <w:rPr>
+          <w:rFonts w:cstheme="minorHAnsi"/>
+          <w:sz w:val="28"/>
+          <w:szCs w:val="28"/>
+        </w:rPr>
+        <w:t>checks [</w:t>
+      </w:r>
+      <w:r>
+        <w:rPr>
+          <w:rFonts w:cstheme="minorHAnsi"/>
+          <w:sz w:val="28"/>
+          <w:szCs w:val="28"/>
+        </w:rPr>
+        <w:t>generally string] either move to Constants file or use Enum.</w:t>
+      </w:r>
+    </w:p>
+    <w:p>
+      <w:pPr>
+        <w:rPr>
+          <w:rFonts w:cstheme="minorHAnsi"/>
+          <w:sz w:val="28"/>
+          <w:szCs w:val="28"/>
+        </w:rPr>
+      </w:pPr>
+      <w:r>
+        <w:rPr>
+          <w:rFonts w:cstheme="minorHAnsi"/>
+          <w:sz w:val="28"/>
+          <w:szCs w:val="28"/>
+        </w:rPr>
+        <w:t xml:space="preserve">27. Avoid </w:t>
+      </w:r>
+      <w:r>
+        <w:rPr>
+          <w:rFonts w:cstheme="minorHAnsi"/>
+          <w:b/>
+          <w:bCs/>
+          <w:sz w:val="28"/>
+          <w:szCs w:val="28"/>
+        </w:rPr>
+        <w:t>nested structure</w:t>
+      </w:r>
+    </w:p>
+    <w:p>
+      <w:pPr>
+        <w:rPr>
+          <w:rFonts w:cstheme="minorHAnsi"/>
+          <w:sz w:val="28"/>
+          <w:szCs w:val="28"/>
+        </w:rPr>
+      </w:pPr>
+      <w:r>
+        <w:rPr>
+          <w:rFonts w:cstheme="minorHAnsi"/>
+          <w:sz w:val="28"/>
+          <w:szCs w:val="28"/>
+        </w:rPr>
+        <w:t xml:space="preserve">28. Check for any </w:t>
+      </w:r>
+      <w:r>
+        <w:rPr>
+          <w:rFonts w:cstheme="minorHAnsi"/>
+          <w:b/>
+          <w:bCs/>
+          <w:sz w:val="28"/>
+          <w:szCs w:val="28"/>
+        </w:rPr>
+        <w:t>typos</w:t>
+      </w:r>
+      <w:r>
+        <w:rPr>
+          <w:rFonts w:cstheme="minorHAnsi"/>
+          <w:sz w:val="28"/>
+          <w:szCs w:val="28"/>
+        </w:rPr>
+        <w:t xml:space="preserve"> in the code.</w:t>
+      </w:r>
+    </w:p>
+    <w:p>
+      <w:pPr>
+        <w:rPr>
+          <w:rFonts w:cstheme="minorHAnsi"/>
+          <w:sz w:val="28"/>
+          <w:szCs w:val="28"/>
+        </w:rPr>
+      </w:pPr>
+      <w:r>
+        <w:rPr>
+          <w:rFonts w:cstheme="minorHAnsi"/>
+          <w:sz w:val="28"/>
+          <w:szCs w:val="28"/>
+        </w:rPr>
+        <w:t xml:space="preserve">29. </w:t>
+      </w:r>
+      <w:r>
+        <w:rPr>
+          <w:rFonts w:cstheme="minorHAnsi"/>
+          <w:b/>
+          <w:bCs/>
+          <w:sz w:val="28"/>
+          <w:szCs w:val="28"/>
+        </w:rPr>
         <w:t>Boolean variables</w:t>
       </w:r>
       <w:r>
@@ -8534,10 +8695,10 @@
     <w:p>
       <w:pPr>
         <w:rPr>
-          <w:rFonts w:ascii="Segoe UI" w:hAnsi="Segoe UI" w:cs="Segoe UI"/>
+          <w:rFonts w:cstheme="minorHAnsi"/>
           <w:color w:val="171717"/>
-          <w:sz w:val="30"/>
-          <w:szCs w:val="30"/>
+          <w:sz w:val="28"/>
+          <w:szCs w:val="28"/>
           <w:shd w:val="clear" w:color="auto" w:fill="FFFFFF"/>
         </w:rPr>
       </w:pPr>
@@ -8598,10 +8759,10 @@
       <w:proofErr w:type="spellStart"/>
       <w:r>
         <w:rPr>
-          <w:rFonts w:ascii="Segoe UI" w:hAnsi="Segoe UI" w:cs="Segoe UI"/>
+          <w:rFonts w:cstheme="minorHAnsi"/>
           <w:color w:val="171717"/>
-          <w:sz w:val="30"/>
-          <w:szCs w:val="30"/>
+          <w:sz w:val="28"/>
+          <w:szCs w:val="28"/>
           <w:shd w:val="clear" w:color="auto" w:fill="FFFFFF"/>
         </w:rPr>
         <w:t>isDisabled</w:t>
@@ -8609,10 +8770,10 @@
       <w:proofErr w:type="spellEnd"/>
       <w:r>
         <w:rPr>
-          <w:rFonts w:ascii="Segoe UI" w:hAnsi="Segoe UI" w:cs="Segoe UI"/>
+          <w:rFonts w:cstheme="minorHAnsi"/>
           <w:color w:val="171717"/>
-          <w:sz w:val="30"/>
-          <w:szCs w:val="30"/>
+          <w:sz w:val="28"/>
+          <w:szCs w:val="28"/>
           <w:shd w:val="clear" w:color="auto" w:fill="FFFFFF"/>
         </w:rPr>
         <w:t xml:space="preserve">, </w:t>
@@ -8620,10 +8781,10 @@
       <w:proofErr w:type="spellStart"/>
       <w:r>
         <w:rPr>
-          <w:rFonts w:ascii="Segoe UI" w:hAnsi="Segoe UI" w:cs="Segoe UI"/>
+          <w:rFonts w:cstheme="minorHAnsi"/>
           <w:color w:val="171717"/>
-          <w:sz w:val="30"/>
-          <w:szCs w:val="30"/>
+          <w:sz w:val="28"/>
+          <w:szCs w:val="28"/>
           <w:shd w:val="clear" w:color="auto" w:fill="FFFFFF"/>
         </w:rPr>
         <w:t>isNotActive</w:t>
@@ -8633,121 +8794,121 @@
     <w:p>
       <w:pPr>
         <w:rPr>
-          <w:rFonts w:ascii="Segoe UI" w:hAnsi="Segoe UI" w:cs="Segoe UI"/>
+          <w:rFonts w:cstheme="minorHAnsi"/>
           <w:color w:val="171717"/>
-          <w:sz w:val="30"/>
-          <w:szCs w:val="30"/>
+          <w:sz w:val="28"/>
+          <w:szCs w:val="28"/>
           <w:shd w:val="clear" w:color="auto" w:fill="FFFFFF"/>
         </w:rPr>
       </w:pPr>
       <w:r>
         <w:rPr>
-          <w:rFonts w:ascii="Segoe UI" w:hAnsi="Segoe UI" w:cs="Segoe UI"/>
+          <w:rFonts w:cstheme="minorHAnsi"/>
           <w:color w:val="171717"/>
-          <w:sz w:val="30"/>
-          <w:szCs w:val="30"/>
+          <w:sz w:val="28"/>
+          <w:szCs w:val="28"/>
           <w:shd w:val="clear" w:color="auto" w:fill="FFFFFF"/>
         </w:rPr>
         <w:t xml:space="preserve">30. </w:t>
       </w:r>
       <w:r>
         <w:rPr>
-          <w:rFonts w:ascii="Segoe UI" w:hAnsi="Segoe UI" w:cs="Segoe UI"/>
+          <w:rFonts w:cstheme="minorHAnsi"/>
           <w:color w:val="171717"/>
-          <w:sz w:val="30"/>
-          <w:szCs w:val="30"/>
+          <w:sz w:val="28"/>
+          <w:szCs w:val="28"/>
           <w:shd w:val="clear" w:color="auto" w:fill="FFFFFF"/>
         </w:rPr>
         <w:t>Whenever</w:t>
       </w:r>
       <w:r>
         <w:rPr>
-          <w:rFonts w:ascii="Segoe UI" w:hAnsi="Segoe UI" w:cs="Segoe UI"/>
+          <w:rFonts w:cstheme="minorHAnsi"/>
           <w:color w:val="171717"/>
-          <w:sz w:val="30"/>
-          <w:szCs w:val="30"/>
+          <w:sz w:val="28"/>
+          <w:szCs w:val="28"/>
           <w:shd w:val="clear" w:color="auto" w:fill="FFFFFF"/>
         </w:rPr>
         <w:t xml:space="preserve"> accessing values from </w:t>
       </w:r>
       <w:r>
         <w:rPr>
-          <w:rFonts w:ascii="Segoe UI" w:hAnsi="Segoe UI" w:cs="Segoe UI"/>
+          <w:rFonts w:cstheme="minorHAnsi"/>
           <w:b/>
           <w:bCs/>
           <w:color w:val="171717"/>
-          <w:sz w:val="30"/>
-          <w:szCs w:val="30"/>
+          <w:sz w:val="28"/>
+          <w:szCs w:val="28"/>
           <w:shd w:val="clear" w:color="auto" w:fill="FFFFFF"/>
         </w:rPr>
         <w:t>Arrays</w:t>
       </w:r>
       <w:r>
         <w:rPr>
-          <w:rFonts w:ascii="Segoe UI" w:hAnsi="Segoe UI" w:cs="Segoe UI"/>
+          <w:rFonts w:cstheme="minorHAnsi"/>
           <w:color w:val="171717"/>
-          <w:sz w:val="30"/>
-          <w:szCs w:val="30"/>
+          <w:sz w:val="28"/>
+          <w:szCs w:val="28"/>
           <w:shd w:val="clear" w:color="auto" w:fill="FFFFFF"/>
         </w:rPr>
         <w:t>,</w:t>
       </w:r>
       <w:r>
         <w:rPr>
-          <w:rFonts w:ascii="Segoe UI" w:hAnsi="Segoe UI" w:cs="Segoe UI"/>
+          <w:rFonts w:cstheme="minorHAnsi"/>
           <w:color w:val="171717"/>
-          <w:sz w:val="30"/>
-          <w:szCs w:val="30"/>
+          <w:sz w:val="28"/>
+          <w:szCs w:val="28"/>
           <w:shd w:val="clear" w:color="auto" w:fill="FFFFFF"/>
         </w:rPr>
         <w:t xml:space="preserve"> check </w:t>
       </w:r>
       <w:r>
         <w:rPr>
-          <w:rFonts w:ascii="Segoe UI" w:hAnsi="Segoe UI" w:cs="Segoe UI"/>
+          <w:rFonts w:cstheme="minorHAnsi"/>
           <w:color w:val="171717"/>
-          <w:sz w:val="30"/>
-          <w:szCs w:val="30"/>
+          <w:sz w:val="28"/>
+          <w:szCs w:val="28"/>
           <w:shd w:val="clear" w:color="auto" w:fill="FFFFFF"/>
         </w:rPr>
         <w:t xml:space="preserve">for </w:t>
       </w:r>
       <w:r>
         <w:rPr>
-          <w:rFonts w:ascii="Segoe UI" w:hAnsi="Segoe UI" w:cs="Segoe UI"/>
+          <w:rFonts w:cstheme="minorHAnsi"/>
           <w:color w:val="171717"/>
-          <w:sz w:val="30"/>
-          <w:szCs w:val="30"/>
+          <w:sz w:val="28"/>
+          <w:szCs w:val="28"/>
           <w:shd w:val="clear" w:color="auto" w:fill="FFFFFF"/>
         </w:rPr>
         <w:t>array size</w:t>
       </w:r>
       <w:r>
         <w:rPr>
-          <w:rFonts w:ascii="Segoe UI" w:hAnsi="Segoe UI" w:cs="Segoe UI"/>
+          <w:rFonts w:cstheme="minorHAnsi"/>
           <w:color w:val="171717"/>
-          <w:sz w:val="30"/>
-          <w:szCs w:val="30"/>
+          <w:sz w:val="28"/>
+          <w:szCs w:val="28"/>
           <w:shd w:val="clear" w:color="auto" w:fill="FFFFFF"/>
         </w:rPr>
         <w:t xml:space="preserve"> before</w:t>
       </w:r>
       <w:r>
         <w:rPr>
-          <w:rFonts w:ascii="Segoe UI" w:hAnsi="Segoe UI" w:cs="Segoe UI"/>
+          <w:rFonts w:cstheme="minorHAnsi"/>
           <w:color w:val="171717"/>
-          <w:sz w:val="30"/>
-          <w:szCs w:val="30"/>
+          <w:sz w:val="28"/>
+          <w:szCs w:val="28"/>
           <w:shd w:val="clear" w:color="auto" w:fill="FFFFFF"/>
         </w:rPr>
         <w:t xml:space="preserve"> so that we can avoid </w:t>
       </w:r>
       <w:r>
         <w:rPr>
-          <w:rFonts w:ascii="Segoe UI" w:hAnsi="Segoe UI" w:cs="Segoe UI"/>
+          <w:rFonts w:cstheme="minorHAnsi"/>
           <w:color w:val="171717"/>
-          <w:sz w:val="30"/>
-          <w:szCs w:val="30"/>
+          <w:sz w:val="28"/>
+          <w:szCs w:val="28"/>
           <w:shd w:val="clear" w:color="auto" w:fill="FFFFFF"/>
         </w:rPr>
         <w:t xml:space="preserve">any possibility of </w:t>
@@ -8755,10 +8916,10 @@
       <w:proofErr w:type="spellStart"/>
       <w:r>
         <w:rPr>
-          <w:rFonts w:ascii="Segoe UI" w:hAnsi="Segoe UI" w:cs="Segoe UI"/>
+          <w:rFonts w:cstheme="minorHAnsi"/>
           <w:color w:val="171717"/>
-          <w:sz w:val="30"/>
-          <w:szCs w:val="30"/>
+          <w:sz w:val="28"/>
+          <w:szCs w:val="28"/>
           <w:shd w:val="clear" w:color="auto" w:fill="FFFFFF"/>
         </w:rPr>
         <w:t>ArrayIndexOutOfBoundsException</w:t>
@@ -8766,10 +8927,10 @@
       <w:proofErr w:type="spellEnd"/>
       <w:r>
         <w:rPr>
-          <w:rFonts w:ascii="Segoe UI" w:hAnsi="Segoe UI" w:cs="Segoe UI"/>
+          <w:rFonts w:cstheme="minorHAnsi"/>
           <w:color w:val="171717"/>
-          <w:sz w:val="30"/>
-          <w:szCs w:val="30"/>
+          <w:sz w:val="28"/>
+          <w:szCs w:val="28"/>
           <w:shd w:val="clear" w:color="auto" w:fill="FFFFFF"/>
         </w:rPr>
         <w:t>.</w:t>
@@ -8778,71 +8939,72 @@
     <w:p>
       <w:pPr>
         <w:rPr>
-          <w:rFonts w:ascii="Segoe UI" w:hAnsi="Segoe UI" w:cs="Segoe UI"/>
+          <w:rFonts w:cstheme="minorHAnsi"/>
           <w:color w:val="171717"/>
-          <w:sz w:val="30"/>
-          <w:szCs w:val="30"/>
+          <w:sz w:val="28"/>
+          <w:szCs w:val="28"/>
           <w:shd w:val="clear" w:color="auto" w:fill="FFFFFF"/>
         </w:rPr>
       </w:pPr>
       <w:r>
         <w:rPr>
-          <w:rFonts w:ascii="Segoe UI" w:hAnsi="Segoe UI" w:cs="Segoe UI"/>
+          <w:rFonts w:cstheme="minorHAnsi"/>
           <w:color w:val="171717"/>
-          <w:sz w:val="30"/>
-          <w:szCs w:val="30"/>
+          <w:sz w:val="28"/>
+          <w:szCs w:val="28"/>
           <w:shd w:val="clear" w:color="auto" w:fill="FFFFFF"/>
         </w:rPr>
+        <w:lastRenderedPageBreak/>
         <w:t xml:space="preserve">31. If there is any </w:t>
       </w:r>
       <w:r>
         <w:rPr>
-          <w:rFonts w:ascii="Segoe UI" w:hAnsi="Segoe UI" w:cs="Segoe UI"/>
+          <w:rFonts w:cstheme="minorHAnsi"/>
           <w:b/>
           <w:bCs/>
           <w:color w:val="171717"/>
-          <w:sz w:val="30"/>
-          <w:szCs w:val="30"/>
+          <w:sz w:val="28"/>
+          <w:szCs w:val="28"/>
           <w:shd w:val="clear" w:color="auto" w:fill="FFFFFF"/>
         </w:rPr>
         <w:t>complex code</w:t>
       </w:r>
       <w:r>
         <w:rPr>
-          <w:rFonts w:ascii="Segoe UI" w:hAnsi="Segoe UI" w:cs="Segoe UI"/>
+          <w:rFonts w:cstheme="minorHAnsi"/>
           <w:color w:val="171717"/>
-          <w:sz w:val="30"/>
-          <w:szCs w:val="30"/>
+          <w:sz w:val="28"/>
+          <w:szCs w:val="28"/>
           <w:shd w:val="clear" w:color="auto" w:fill="FFFFFF"/>
         </w:rPr>
         <w:t xml:space="preserve"> writ</w:t>
       </w:r>
       <w:r>
         <w:rPr>
-          <w:rFonts w:ascii="Segoe UI" w:hAnsi="Segoe UI" w:cs="Segoe UI"/>
+          <w:rFonts w:cstheme="minorHAnsi"/>
           <w:color w:val="171717"/>
-          <w:sz w:val="30"/>
-          <w:szCs w:val="30"/>
+          <w:sz w:val="28"/>
+          <w:szCs w:val="28"/>
           <w:shd w:val="clear" w:color="auto" w:fill="FFFFFF"/>
         </w:rPr>
         <w:t>t</w:t>
       </w:r>
       <w:r>
         <w:rPr>
-          <w:rFonts w:ascii="Segoe UI" w:hAnsi="Segoe UI" w:cs="Segoe UI"/>
+          <w:rFonts w:cstheme="minorHAnsi"/>
           <w:color w:val="171717"/>
-          <w:sz w:val="30"/>
-          <w:szCs w:val="30"/>
+          <w:sz w:val="28"/>
+          <w:szCs w:val="28"/>
           <w:shd w:val="clear" w:color="auto" w:fill="FFFFFF"/>
         </w:rPr>
         <w:t>en</w:t>
       </w:r>
       <w:r>
         <w:rPr>
-          <w:rFonts w:ascii="Segoe UI" w:hAnsi="Segoe UI" w:cs="Segoe UI"/>
+          <w:rFonts w:cstheme="minorHAnsi"/>
           <w:color w:val="171717"/>
-          <w:sz w:val="30"/>
-          <w:szCs w:val="30"/>
+          <w:sz w:val="28"/>
+          <w:szCs w:val="28"/>
           <w:shd w:val="clear" w:color="auto" w:fill="FFFFFF"/>
         </w:rPr>
         <w:t xml:space="preserve"> then make sure comments are added to explain it </w:t>
@@ -8850,10 +9012,10 @@
       <w:proofErr w:type="spellStart"/>
       <w:r>
         <w:rPr>
-          <w:rFonts w:ascii="Segoe UI" w:hAnsi="Segoe UI" w:cs="Segoe UI"/>
+          <w:rFonts w:cstheme="minorHAnsi"/>
           <w:color w:val="171717"/>
-          <w:sz w:val="30"/>
-          <w:szCs w:val="30"/>
+          <w:sz w:val="28"/>
+          <w:szCs w:val="28"/>
           <w:shd w:val="clear" w:color="auto" w:fill="FFFFFF"/>
         </w:rPr>
         <w:t>it</w:t>
@@ -8861,10 +9023,10 @@
       <w:proofErr w:type="spellEnd"/>
       <w:r>
         <w:rPr>
-          <w:rFonts w:ascii="Segoe UI" w:hAnsi="Segoe UI" w:cs="Segoe UI"/>
+          <w:rFonts w:cstheme="minorHAnsi"/>
           <w:color w:val="171717"/>
-          <w:sz w:val="30"/>
-          <w:szCs w:val="30"/>
+          <w:sz w:val="28"/>
+          <w:szCs w:val="28"/>
           <w:shd w:val="clear" w:color="auto" w:fill="FFFFFF"/>
         </w:rPr>
         <w:t xml:space="preserve"> helps other developer to understand the logic.</w:t>
@@ -8873,41 +9035,41 @@
     <w:p>
       <w:pPr>
         <w:rPr>
-          <w:rFonts w:ascii="Segoe UI" w:hAnsi="Segoe UI" w:cs="Segoe UI"/>
+          <w:rFonts w:cstheme="minorHAnsi"/>
           <w:color w:val="171717"/>
-          <w:sz w:val="30"/>
-          <w:szCs w:val="30"/>
+          <w:sz w:val="28"/>
+          <w:szCs w:val="28"/>
           <w:shd w:val="clear" w:color="auto" w:fill="FFFFFF"/>
         </w:rPr>
       </w:pPr>
       <w:r>
         <w:rPr>
-          <w:rFonts w:ascii="Segoe UI" w:hAnsi="Segoe UI" w:cs="Segoe UI"/>
+          <w:rFonts w:cstheme="minorHAnsi"/>
           <w:color w:val="171717"/>
-          <w:sz w:val="30"/>
-          <w:szCs w:val="30"/>
+          <w:sz w:val="28"/>
+          <w:szCs w:val="28"/>
           <w:shd w:val="clear" w:color="auto" w:fill="FFFFFF"/>
         </w:rPr>
         <w:t xml:space="preserve">32. </w:t>
       </w:r>
       <w:r>
         <w:rPr>
-          <w:rFonts w:ascii="Segoe UI" w:hAnsi="Segoe UI" w:cs="Segoe UI"/>
+          <w:rFonts w:cstheme="minorHAnsi"/>
           <w:b/>
           <w:bCs/>
           <w:color w:val="171717"/>
-          <w:sz w:val="30"/>
-          <w:szCs w:val="30"/>
+          <w:sz w:val="28"/>
+          <w:szCs w:val="28"/>
           <w:shd w:val="clear" w:color="auto" w:fill="FFFFFF"/>
         </w:rPr>
         <w:t>Proper indentation</w:t>
       </w:r>
       <w:r>
         <w:rPr>
-          <w:rFonts w:ascii="Segoe UI" w:hAnsi="Segoe UI" w:cs="Segoe UI"/>
+          <w:rFonts w:cstheme="minorHAnsi"/>
           <w:color w:val="171717"/>
-          <w:sz w:val="30"/>
-          <w:szCs w:val="30"/>
+          <w:sz w:val="28"/>
+          <w:szCs w:val="28"/>
           <w:shd w:val="clear" w:color="auto" w:fill="FFFFFF"/>
         </w:rPr>
         <w:t xml:space="preserve"> is done in the code</w:t>
@@ -8916,41 +9078,41 @@
     <w:p>
       <w:pPr>
         <w:rPr>
-          <w:rFonts w:ascii="Segoe UI" w:hAnsi="Segoe UI" w:cs="Segoe UI"/>
+          <w:rFonts w:cstheme="minorHAnsi"/>
           <w:color w:val="171717"/>
-          <w:sz w:val="30"/>
-          <w:szCs w:val="30"/>
+          <w:sz w:val="28"/>
+          <w:szCs w:val="28"/>
           <w:shd w:val="clear" w:color="auto" w:fill="FFFFFF"/>
         </w:rPr>
       </w:pPr>
       <w:r>
         <w:rPr>
-          <w:rFonts w:ascii="Segoe UI" w:hAnsi="Segoe UI" w:cs="Segoe UI"/>
+          <w:rFonts w:cstheme="minorHAnsi"/>
           <w:color w:val="171717"/>
-          <w:sz w:val="30"/>
-          <w:szCs w:val="30"/>
+          <w:sz w:val="28"/>
+          <w:szCs w:val="28"/>
           <w:shd w:val="clear" w:color="auto" w:fill="FFFFFF"/>
         </w:rPr>
         <w:t xml:space="preserve">33. </w:t>
       </w:r>
       <w:r>
         <w:rPr>
-          <w:rFonts w:ascii="Segoe UI" w:hAnsi="Segoe UI" w:cs="Segoe UI"/>
+          <w:rFonts w:cstheme="minorHAnsi"/>
           <w:b/>
           <w:bCs/>
           <w:color w:val="171717"/>
-          <w:sz w:val="30"/>
-          <w:szCs w:val="30"/>
+          <w:sz w:val="28"/>
+          <w:szCs w:val="28"/>
           <w:shd w:val="clear" w:color="auto" w:fill="FFFFFF"/>
         </w:rPr>
         <w:t>Testcases and code coverage</w:t>
       </w:r>
       <w:r>
         <w:rPr>
-          <w:rFonts w:ascii="Segoe UI" w:hAnsi="Segoe UI" w:cs="Segoe UI"/>
+          <w:rFonts w:cstheme="minorHAnsi"/>
           <w:color w:val="171717"/>
-          <w:sz w:val="30"/>
-          <w:szCs w:val="30"/>
+          <w:sz w:val="28"/>
+          <w:szCs w:val="28"/>
           <w:shd w:val="clear" w:color="auto" w:fill="FFFFFF"/>
         </w:rPr>
         <w:t xml:space="preserve"> for the new code added.</w:t>
@@ -8960,103 +9122,1003 @@
       <w:pPr>
         <w:rPr>
           <w:rFonts w:cstheme="minorHAnsi"/>
-          <w:sz w:val="28"/>
-          <w:szCs w:val="28"/>
-        </w:rPr>
-      </w:pPr>
-      <w:r>
-        <w:rPr>
-          <w:rFonts w:ascii="Segoe UI" w:hAnsi="Segoe UI" w:cs="Segoe UI"/>
           <w:color w:val="171717"/>
-          <w:sz w:val="30"/>
-          <w:szCs w:val="30"/>
+          <w:sz w:val="28"/>
+          <w:szCs w:val="28"/>
           <w:shd w:val="clear" w:color="auto" w:fill="FFFFFF"/>
         </w:rPr>
+      </w:pPr>
+      <w:r>
+        <w:rPr>
+          <w:rFonts w:cstheme="minorHAnsi"/>
+          <w:color w:val="171717"/>
+          <w:sz w:val="28"/>
+          <w:szCs w:val="28"/>
+          <w:shd w:val="clear" w:color="auto" w:fill="FFFFFF"/>
+        </w:rPr>
         <w:t xml:space="preserve">34. </w:t>
       </w:r>
       <w:r>
         <w:rPr>
-          <w:rFonts w:ascii="Segoe UI" w:hAnsi="Segoe UI" w:cs="Segoe UI"/>
+          <w:rFonts w:cstheme="minorHAnsi"/>
           <w:b/>
           <w:bCs/>
           <w:color w:val="171717"/>
-          <w:sz w:val="30"/>
-          <w:szCs w:val="30"/>
+          <w:sz w:val="28"/>
+          <w:szCs w:val="28"/>
           <w:shd w:val="clear" w:color="auto" w:fill="FFFFFF"/>
         </w:rPr>
         <w:t xml:space="preserve">Keep it simple, </w:t>
       </w:r>
       <w:r>
         <w:rPr>
-          <w:rFonts w:ascii="Segoe UI" w:hAnsi="Segoe UI" w:cs="Segoe UI"/>
+          <w:rFonts w:cstheme="minorHAnsi"/>
           <w:b/>
           <w:bCs/>
           <w:color w:val="171717"/>
-          <w:sz w:val="30"/>
-          <w:szCs w:val="30"/>
+          <w:sz w:val="28"/>
+          <w:szCs w:val="28"/>
           <w:shd w:val="clear" w:color="auto" w:fill="FFFFFF"/>
         </w:rPr>
         <w:t>stupid</w:t>
       </w:r>
       <w:r>
         <w:rPr>
-          <w:rFonts w:ascii="Segoe UI" w:hAnsi="Segoe UI" w:cs="Segoe UI"/>
+          <w:rFonts w:cstheme="minorHAnsi"/>
           <w:color w:val="171717"/>
-          <w:sz w:val="30"/>
-          <w:szCs w:val="30"/>
+          <w:sz w:val="28"/>
+          <w:szCs w:val="28"/>
           <w:shd w:val="clear" w:color="auto" w:fill="FFFFFF"/>
         </w:rPr>
         <w:t xml:space="preserve"> [</w:t>
       </w:r>
       <w:r>
         <w:rPr>
-          <w:rFonts w:ascii="Segoe UI" w:hAnsi="Segoe UI" w:cs="Segoe UI"/>
+          <w:rFonts w:cstheme="minorHAnsi"/>
           <w:color w:val="171717"/>
-          <w:sz w:val="30"/>
-          <w:szCs w:val="30"/>
+          <w:sz w:val="28"/>
+          <w:szCs w:val="28"/>
           <w:shd w:val="clear" w:color="auto" w:fill="FFFFFF"/>
         </w:rPr>
         <w:t>KISS].</w:t>
       </w:r>
       <w:r>
         <w:rPr>
-          <w:rFonts w:ascii="Segoe UI" w:hAnsi="Segoe UI" w:cs="Segoe UI"/>
+          <w:rFonts w:cstheme="minorHAnsi"/>
           <w:color w:val="171717"/>
-          <w:sz w:val="30"/>
-          <w:szCs w:val="30"/>
+          <w:sz w:val="28"/>
+          <w:szCs w:val="28"/>
           <w:shd w:val="clear" w:color="auto" w:fill="FFFFFF"/>
         </w:rPr>
         <w:t xml:space="preserve"> </w:t>
       </w:r>
       <w:r>
         <w:rPr>
-          <w:rFonts w:ascii="Segoe UI" w:hAnsi="Segoe UI" w:cs="Segoe UI"/>
+          <w:rFonts w:cstheme="minorHAnsi"/>
           <w:color w:val="171717"/>
-          <w:sz w:val="30"/>
-          <w:szCs w:val="30"/>
+          <w:sz w:val="28"/>
+          <w:szCs w:val="28"/>
           <w:shd w:val="clear" w:color="auto" w:fill="FFFFFF"/>
         </w:rPr>
         <w:t>Code</w:t>
       </w:r>
       <w:r>
         <w:rPr>
-          <w:rFonts w:ascii="Segoe UI" w:hAnsi="Segoe UI" w:cs="Segoe UI"/>
+          <w:rFonts w:cstheme="minorHAnsi"/>
           <w:color w:val="171717"/>
-          <w:sz w:val="30"/>
-          <w:szCs w:val="30"/>
+          <w:sz w:val="28"/>
+          <w:szCs w:val="28"/>
           <w:shd w:val="clear" w:color="auto" w:fill="FFFFFF"/>
         </w:rPr>
         <w:t xml:space="preserve"> should be as simple as possible</w:t>
       </w:r>
       <w:r>
         <w:rPr>
-          <w:rFonts w:ascii="Segoe UI" w:hAnsi="Segoe UI" w:cs="Segoe UI"/>
+          <w:rFonts w:cstheme="minorHAnsi"/>
           <w:color w:val="171717"/>
-          <w:sz w:val="30"/>
-          <w:szCs w:val="30"/>
+          <w:sz w:val="28"/>
+          <w:szCs w:val="28"/>
           <w:shd w:val="clear" w:color="auto" w:fill="FFFFFF"/>
         </w:rPr>
         <w:t>. So that any new team member joined to the project should be able to understand.</w:t>
+      </w:r>
+    </w:p>
+    <w:p>
+      <w:pPr>
+        <w:rPr>
+          <w:rFonts w:cstheme="minorHAnsi"/>
+          <w:color w:val="171717"/>
+          <w:sz w:val="28"/>
+          <w:szCs w:val="28"/>
+          <w:shd w:val="clear" w:color="auto" w:fill="FFFFFF"/>
+        </w:rPr>
+      </w:pPr>
+      <w:r>
+        <w:rPr>
+          <w:rFonts w:cstheme="minorHAnsi"/>
+          <w:color w:val="171717"/>
+          <w:sz w:val="28"/>
+          <w:szCs w:val="28"/>
+          <w:shd w:val="clear" w:color="auto" w:fill="FFFFFF"/>
+        </w:rPr>
+        <w:t xml:space="preserve">The </w:t>
+      </w:r>
+      <w:r>
+        <w:rPr>
+          <w:rFonts w:cstheme="minorHAnsi"/>
+          <w:b/>
+          <w:bCs/>
+          <w:color w:val="171717"/>
+          <w:sz w:val="28"/>
+          <w:szCs w:val="28"/>
+          <w:shd w:val="clear" w:color="auto" w:fill="FFFFFF"/>
+        </w:rPr>
+        <w:t>KISS principle</w:t>
+      </w:r>
+      <w:r>
+        <w:rPr>
+          <w:rFonts w:cstheme="minorHAnsi"/>
+          <w:color w:val="171717"/>
+          <w:sz w:val="28"/>
+          <w:szCs w:val="28"/>
+          <w:shd w:val="clear" w:color="auto" w:fill="FFFFFF"/>
+        </w:rPr>
+        <w:t xml:space="preserve"> is descriptive to keep the code simple and clear, making it easy to understand. After all, programming languages are for humans to understand — computers can only understand 0 and 1 — so keep coding simple and straightforward. Keep your methods small. Each method should never be more than 40-50 lines.</w:t>
+      </w:r>
+    </w:p>
+    <w:p>
+      <w:pPr>
+        <w:rPr>
+          <w:rFonts w:cstheme="minorHAnsi"/>
+          <w:color w:val="171717"/>
+          <w:sz w:val="28"/>
+          <w:szCs w:val="28"/>
+          <w:shd w:val="clear" w:color="auto" w:fill="FFFFFF"/>
+        </w:rPr>
+      </w:pPr>
+    </w:p>
+    <w:p>
+      <w:pPr>
+        <w:rPr>
+          <w:rFonts w:cstheme="minorHAnsi"/>
+          <w:color w:val="171717"/>
+          <w:sz w:val="28"/>
+          <w:szCs w:val="28"/>
+          <w:shd w:val="clear" w:color="auto" w:fill="FFFFFF"/>
+        </w:rPr>
+      </w:pPr>
+      <w:r>
+        <w:rPr>
+          <w:rFonts w:cstheme="minorHAnsi"/>
+          <w:color w:val="171717"/>
+          <w:sz w:val="28"/>
+          <w:szCs w:val="28"/>
+          <w:shd w:val="clear" w:color="auto" w:fill="FFFFFF"/>
+        </w:rPr>
+        <w:t>Each method should only solve one small problem, not many use cases. If you have a lot of conditions in the method, break these out into smaller methods. It will not only be easier to read and maintain, but it can help find bugs a lot faster.</w:t>
+      </w:r>
+    </w:p>
+    <w:p>
+      <w:pPr>
+        <w:rPr>
+          <w:rFonts w:cstheme="minorHAnsi"/>
+          <w:color w:val="171717"/>
+          <w:sz w:val="28"/>
+          <w:szCs w:val="28"/>
+          <w:shd w:val="clear" w:color="auto" w:fill="FFFFFF"/>
+        </w:rPr>
+      </w:pPr>
+    </w:p>
+    <w:p>
+      <w:pPr>
+        <w:rPr>
+          <w:rFonts w:cstheme="minorHAnsi"/>
+          <w:b/>
+          <w:bCs/>
+          <w:color w:val="171717"/>
+          <w:sz w:val="28"/>
+          <w:szCs w:val="28"/>
+          <w:shd w:val="clear" w:color="auto" w:fill="FFFFFF"/>
+        </w:rPr>
+      </w:pPr>
+      <w:r>
+        <w:rPr>
+          <w:rFonts w:cstheme="minorHAnsi"/>
+          <w:b/>
+          <w:bCs/>
+          <w:color w:val="171717"/>
+          <w:sz w:val="28"/>
+          <w:szCs w:val="28"/>
+          <w:shd w:val="clear" w:color="auto" w:fill="FFFFFF"/>
+        </w:rPr>
+        <w:t>Violations of KISS</w:t>
+      </w:r>
+    </w:p>
+    <w:p>
+      <w:pPr>
+        <w:rPr>
+          <w:rFonts w:cstheme="minorHAnsi"/>
+          <w:color w:val="171717"/>
+          <w:sz w:val="28"/>
+          <w:szCs w:val="28"/>
+          <w:shd w:val="clear" w:color="auto" w:fill="FFFFFF"/>
+        </w:rPr>
+      </w:pPr>
+      <w:r>
+        <w:rPr>
+          <w:rFonts w:cstheme="minorHAnsi"/>
+          <w:color w:val="171717"/>
+          <w:sz w:val="28"/>
+          <w:szCs w:val="28"/>
+          <w:shd w:val="clear" w:color="auto" w:fill="FFFFFF"/>
+        </w:rPr>
+        <w:t>We have all likely experienced the situation where we get work to do in a project and found some messy code written. That leads us to ask why they have written these unnecessary lines. Just have a look at below two code snippets shown below. Both methods are doing the same thing. Now you have to decide which one to use:</w:t>
+      </w:r>
+    </w:p>
+    <w:p>
+      <w:pPr>
+        <w:rPr>
+          <w:rFonts w:cstheme="minorHAnsi"/>
+          <w:sz w:val="28"/>
+          <w:szCs w:val="28"/>
+        </w:rPr>
+      </w:pPr>
+      <w:r>
+        <w:rPr>
+          <w:rFonts w:cstheme="minorHAnsi"/>
+          <w:sz w:val="28"/>
+          <w:szCs w:val="28"/>
+        </w:rPr>
+        <w:t>public String weekday1(int day) {</w:t>
+      </w:r>
+    </w:p>
+    <w:p>
+      <w:pPr>
+        <w:rPr>
+          <w:rFonts w:cstheme="minorHAnsi"/>
+          <w:sz w:val="28"/>
+          <w:szCs w:val="28"/>
+        </w:rPr>
+      </w:pPr>
+      <w:r>
+        <w:rPr>
+          <w:rFonts w:cstheme="minorHAnsi"/>
+          <w:sz w:val="28"/>
+          <w:szCs w:val="28"/>
+        </w:rPr>
+        <w:t xml:space="preserve">    switch (day) {</w:t>
+      </w:r>
+    </w:p>
+    <w:p>
+      <w:pPr>
+        <w:rPr>
+          <w:rFonts w:cstheme="minorHAnsi"/>
+          <w:sz w:val="28"/>
+          <w:szCs w:val="28"/>
+        </w:rPr>
+      </w:pPr>
+      <w:r>
+        <w:rPr>
+          <w:rFonts w:cstheme="minorHAnsi"/>
+          <w:sz w:val="28"/>
+          <w:szCs w:val="28"/>
+        </w:rPr>
+        <w:t xml:space="preserve">        case 1:</w:t>
+      </w:r>
+    </w:p>
+    <w:p>
+      <w:pPr>
+        <w:rPr>
+          <w:rFonts w:cstheme="minorHAnsi"/>
+          <w:sz w:val="28"/>
+          <w:szCs w:val="28"/>
+        </w:rPr>
+      </w:pPr>
+      <w:r>
+        <w:rPr>
+          <w:rFonts w:cstheme="minorHAnsi"/>
+          <w:sz w:val="28"/>
+          <w:szCs w:val="28"/>
+        </w:rPr>
+        <w:t xml:space="preserve">            return "Monday";</w:t>
+      </w:r>
+    </w:p>
+    <w:p>
+      <w:pPr>
+        <w:rPr>
+          <w:rFonts w:cstheme="minorHAnsi"/>
+          <w:sz w:val="28"/>
+          <w:szCs w:val="28"/>
+        </w:rPr>
+      </w:pPr>
+      <w:r>
+        <w:rPr>
+          <w:rFonts w:cstheme="minorHAnsi"/>
+          <w:sz w:val="28"/>
+          <w:szCs w:val="28"/>
+        </w:rPr>
+        <w:t xml:space="preserve">        case 2:</w:t>
+      </w:r>
+    </w:p>
+    <w:p>
+      <w:pPr>
+        <w:rPr>
+          <w:rFonts w:cstheme="minorHAnsi"/>
+          <w:sz w:val="28"/>
+          <w:szCs w:val="28"/>
+        </w:rPr>
+      </w:pPr>
+      <w:r>
+        <w:rPr>
+          <w:rFonts w:cstheme="minorHAnsi"/>
+          <w:sz w:val="28"/>
+          <w:szCs w:val="28"/>
+        </w:rPr>
+        <w:t xml:space="preserve">            return "Tuesday";</w:t>
+      </w:r>
+    </w:p>
+    <w:p>
+      <w:pPr>
+        <w:rPr>
+          <w:rFonts w:cstheme="minorHAnsi"/>
+          <w:sz w:val="28"/>
+          <w:szCs w:val="28"/>
+        </w:rPr>
+      </w:pPr>
+      <w:r>
+        <w:rPr>
+          <w:rFonts w:cstheme="minorHAnsi"/>
+          <w:sz w:val="28"/>
+          <w:szCs w:val="28"/>
+        </w:rPr>
+        <w:t xml:space="preserve">        case 3:</w:t>
+      </w:r>
+    </w:p>
+    <w:p>
+      <w:pPr>
+        <w:rPr>
+          <w:rFonts w:cstheme="minorHAnsi"/>
+          <w:sz w:val="28"/>
+          <w:szCs w:val="28"/>
+        </w:rPr>
+      </w:pPr>
+      <w:r>
+        <w:rPr>
+          <w:rFonts w:cstheme="minorHAnsi"/>
+          <w:sz w:val="28"/>
+          <w:szCs w:val="28"/>
+        </w:rPr>
+        <w:lastRenderedPageBreak/>
+        <w:t xml:space="preserve">            return "Wednesday";</w:t>
+      </w:r>
+    </w:p>
+    <w:p>
+      <w:pPr>
+        <w:rPr>
+          <w:rFonts w:cstheme="minorHAnsi"/>
+          <w:sz w:val="28"/>
+          <w:szCs w:val="28"/>
+        </w:rPr>
+      </w:pPr>
+      <w:r>
+        <w:rPr>
+          <w:rFonts w:cstheme="minorHAnsi"/>
+          <w:sz w:val="28"/>
+          <w:szCs w:val="28"/>
+        </w:rPr>
+        <w:t xml:space="preserve">        case 4:</w:t>
+      </w:r>
+    </w:p>
+    <w:p>
+      <w:pPr>
+        <w:rPr>
+          <w:rFonts w:cstheme="minorHAnsi"/>
+          <w:sz w:val="28"/>
+          <w:szCs w:val="28"/>
+        </w:rPr>
+      </w:pPr>
+      <w:r>
+        <w:rPr>
+          <w:rFonts w:cstheme="minorHAnsi"/>
+          <w:sz w:val="28"/>
+          <w:szCs w:val="28"/>
+        </w:rPr>
+        <w:t xml:space="preserve">            return "Thursday";</w:t>
+      </w:r>
+    </w:p>
+    <w:p>
+      <w:pPr>
+        <w:rPr>
+          <w:rFonts w:cstheme="minorHAnsi"/>
+          <w:sz w:val="28"/>
+          <w:szCs w:val="28"/>
+        </w:rPr>
+      </w:pPr>
+      <w:r>
+        <w:rPr>
+          <w:rFonts w:cstheme="minorHAnsi"/>
+          <w:sz w:val="28"/>
+          <w:szCs w:val="28"/>
+        </w:rPr>
+        <w:t xml:space="preserve">        case 5:</w:t>
+      </w:r>
+    </w:p>
+    <w:p>
+      <w:pPr>
+        <w:rPr>
+          <w:rFonts w:cstheme="minorHAnsi"/>
+          <w:sz w:val="28"/>
+          <w:szCs w:val="28"/>
+        </w:rPr>
+      </w:pPr>
+      <w:r>
+        <w:rPr>
+          <w:rFonts w:cstheme="minorHAnsi"/>
+          <w:sz w:val="28"/>
+          <w:szCs w:val="28"/>
+        </w:rPr>
+        <w:t xml:space="preserve">            return "Friday";</w:t>
+      </w:r>
+    </w:p>
+    <w:p>
+      <w:pPr>
+        <w:rPr>
+          <w:rFonts w:cstheme="minorHAnsi"/>
+          <w:sz w:val="28"/>
+          <w:szCs w:val="28"/>
+        </w:rPr>
+      </w:pPr>
+      <w:r>
+        <w:rPr>
+          <w:rFonts w:cstheme="minorHAnsi"/>
+          <w:sz w:val="28"/>
+          <w:szCs w:val="28"/>
+        </w:rPr>
+        <w:t xml:space="preserve">        case 6:</w:t>
+      </w:r>
+    </w:p>
+    <w:p>
+      <w:pPr>
+        <w:rPr>
+          <w:rFonts w:cstheme="minorHAnsi"/>
+          <w:sz w:val="28"/>
+          <w:szCs w:val="28"/>
+        </w:rPr>
+      </w:pPr>
+      <w:r>
+        <w:rPr>
+          <w:rFonts w:cstheme="minorHAnsi"/>
+          <w:sz w:val="28"/>
+          <w:szCs w:val="28"/>
+        </w:rPr>
+        <w:t xml:space="preserve">            return "Saturday";</w:t>
+      </w:r>
+    </w:p>
+    <w:p>
+      <w:pPr>
+        <w:rPr>
+          <w:rFonts w:cstheme="minorHAnsi"/>
+          <w:sz w:val="28"/>
+          <w:szCs w:val="28"/>
+        </w:rPr>
+      </w:pPr>
+      <w:r>
+        <w:rPr>
+          <w:rFonts w:cstheme="minorHAnsi"/>
+          <w:sz w:val="28"/>
+          <w:szCs w:val="28"/>
+        </w:rPr>
+        <w:t xml:space="preserve">        case 7:</w:t>
+      </w:r>
+    </w:p>
+    <w:p>
+      <w:pPr>
+        <w:rPr>
+          <w:rFonts w:cstheme="minorHAnsi"/>
+          <w:sz w:val="28"/>
+          <w:szCs w:val="28"/>
+        </w:rPr>
+      </w:pPr>
+      <w:r>
+        <w:rPr>
+          <w:rFonts w:cstheme="minorHAnsi"/>
+          <w:sz w:val="28"/>
+          <w:szCs w:val="28"/>
+        </w:rPr>
+        <w:t xml:space="preserve">            return "Sunday";</w:t>
+      </w:r>
+    </w:p>
+    <w:p>
+      <w:pPr>
+        <w:rPr>
+          <w:rFonts w:cstheme="minorHAnsi"/>
+          <w:sz w:val="28"/>
+          <w:szCs w:val="28"/>
+        </w:rPr>
+      </w:pPr>
+      <w:r>
+        <w:rPr>
+          <w:rFonts w:cstheme="minorHAnsi"/>
+          <w:sz w:val="28"/>
+          <w:szCs w:val="28"/>
+        </w:rPr>
+        <w:t xml:space="preserve">        default:</w:t>
+      </w:r>
+    </w:p>
+    <w:p>
+      <w:pPr>
+        <w:rPr>
+          <w:rFonts w:cstheme="minorHAnsi"/>
+          <w:sz w:val="28"/>
+          <w:szCs w:val="28"/>
+        </w:rPr>
+      </w:pPr>
+      <w:r>
+        <w:rPr>
+          <w:rFonts w:cstheme="minorHAnsi"/>
+          <w:sz w:val="28"/>
+          <w:szCs w:val="28"/>
+        </w:rPr>
+        <w:t xml:space="preserve">            throw new </w:t>
+      </w:r>
+      <w:proofErr w:type="spellStart"/>
+      <w:proofErr w:type="gramStart"/>
+      <w:r>
+        <w:rPr>
+          <w:rFonts w:cstheme="minorHAnsi"/>
+          <w:sz w:val="28"/>
+          <w:szCs w:val="28"/>
+        </w:rPr>
+        <w:t>InvalidOperationException</w:t>
+      </w:r>
+      <w:proofErr w:type="spellEnd"/>
+      <w:r>
+        <w:rPr>
+          <w:rFonts w:cstheme="minorHAnsi"/>
+          <w:sz w:val="28"/>
+          <w:szCs w:val="28"/>
+        </w:rPr>
+        <w:t>(</w:t>
+      </w:r>
+      <w:proofErr w:type="gramEnd"/>
+      <w:r>
+        <w:rPr>
+          <w:rFonts w:cstheme="minorHAnsi"/>
+          <w:sz w:val="28"/>
+          <w:szCs w:val="28"/>
+        </w:rPr>
+        <w:t>"day must be in range 1 to 7");</w:t>
+      </w:r>
+    </w:p>
+    <w:p>
+      <w:pPr>
+        <w:rPr>
+          <w:rFonts w:cstheme="minorHAnsi"/>
+          <w:sz w:val="28"/>
+          <w:szCs w:val="28"/>
+        </w:rPr>
+      </w:pPr>
+      <w:r>
+        <w:rPr>
+          <w:rFonts w:cstheme="minorHAnsi"/>
+          <w:sz w:val="28"/>
+          <w:szCs w:val="28"/>
+        </w:rPr>
+        <w:t xml:space="preserve">    }</w:t>
+      </w:r>
+    </w:p>
+    <w:p>
+      <w:pPr>
+        <w:rPr>
+          <w:rFonts w:cstheme="minorHAnsi"/>
+          <w:sz w:val="28"/>
+          <w:szCs w:val="28"/>
+        </w:rPr>
+      </w:pPr>
+      <w:r>
+        <w:rPr>
+          <w:rFonts w:cstheme="minorHAnsi"/>
+          <w:sz w:val="28"/>
+          <w:szCs w:val="28"/>
+        </w:rPr>
+        <w:t>}</w:t>
+      </w:r>
+    </w:p>
+    <w:p>
+      <w:pPr>
+        <w:rPr>
+          <w:rFonts w:cstheme="minorHAnsi"/>
+          <w:sz w:val="28"/>
+          <w:szCs w:val="28"/>
+        </w:rPr>
+      </w:pPr>
+    </w:p>
+    <w:p>
+      <w:pPr>
+        <w:rPr>
+          <w:rFonts w:cstheme="minorHAnsi"/>
+          <w:sz w:val="28"/>
+          <w:szCs w:val="28"/>
+        </w:rPr>
+      </w:pPr>
+      <w:r>
+        <w:rPr>
+          <w:rFonts w:cstheme="minorHAnsi"/>
+          <w:sz w:val="28"/>
+          <w:szCs w:val="28"/>
+        </w:rPr>
+        <w:t>public String weekday2(int day) {</w:t>
+      </w:r>
+    </w:p>
+    <w:p>
+      <w:pPr>
+        <w:rPr>
+          <w:rFonts w:cstheme="minorHAnsi"/>
+          <w:sz w:val="28"/>
+          <w:szCs w:val="28"/>
+        </w:rPr>
+      </w:pPr>
+      <w:r>
+        <w:rPr>
+          <w:rFonts w:cstheme="minorHAnsi"/>
+          <w:sz w:val="28"/>
+          <w:szCs w:val="28"/>
+        </w:rPr>
+        <w:t xml:space="preserve">    if ((day &lt; 1) || (day &gt; 7)) throw new </w:t>
+      </w:r>
+      <w:proofErr w:type="spellStart"/>
+      <w:proofErr w:type="gramStart"/>
+      <w:r>
+        <w:rPr>
+          <w:rFonts w:cstheme="minorHAnsi"/>
+          <w:sz w:val="28"/>
+          <w:szCs w:val="28"/>
+        </w:rPr>
+        <w:t>InvalidOperationException</w:t>
+      </w:r>
+      <w:proofErr w:type="spellEnd"/>
+      <w:r>
+        <w:rPr>
+          <w:rFonts w:cstheme="minorHAnsi"/>
+          <w:sz w:val="28"/>
+          <w:szCs w:val="28"/>
+        </w:rPr>
+        <w:t>(</w:t>
+      </w:r>
+      <w:proofErr w:type="gramEnd"/>
+      <w:r>
+        <w:rPr>
+          <w:rFonts w:cstheme="minorHAnsi"/>
+          <w:sz w:val="28"/>
+          <w:szCs w:val="28"/>
+        </w:rPr>
+        <w:t>"day must be in range 1 to 7");</w:t>
+      </w:r>
+    </w:p>
+    <w:p>
+      <w:pPr>
+        <w:rPr>
+          <w:rFonts w:cstheme="minorHAnsi"/>
+          <w:sz w:val="28"/>
+          <w:szCs w:val="28"/>
+        </w:rPr>
+      </w:pPr>
+    </w:p>
+    <w:p>
+      <w:pPr>
+        <w:rPr>
+          <w:rFonts w:cstheme="minorHAnsi"/>
+          <w:sz w:val="28"/>
+          <w:szCs w:val="28"/>
+        </w:rPr>
+      </w:pPr>
+      <w:r>
+        <w:rPr>
+          <w:rFonts w:cstheme="minorHAnsi"/>
+          <w:sz w:val="28"/>
+          <w:szCs w:val="28"/>
+        </w:rPr>
+        <w:t xml:space="preserve">    </w:t>
+      </w:r>
+      <w:proofErr w:type="gramStart"/>
+      <w:r>
+        <w:rPr>
+          <w:rFonts w:cstheme="minorHAnsi"/>
+          <w:sz w:val="28"/>
+          <w:szCs w:val="28"/>
+        </w:rPr>
+        <w:t>string[</w:t>
+      </w:r>
+      <w:proofErr w:type="gramEnd"/>
+      <w:r>
+        <w:rPr>
+          <w:rFonts w:cstheme="minorHAnsi"/>
+          <w:sz w:val="28"/>
+          <w:szCs w:val="28"/>
+        </w:rPr>
+        <w:t>] days = {</w:t>
+      </w:r>
+    </w:p>
+    <w:p>
+      <w:pPr>
+        <w:rPr>
+          <w:rFonts w:cstheme="minorHAnsi"/>
+          <w:sz w:val="28"/>
+          <w:szCs w:val="28"/>
+        </w:rPr>
+      </w:pPr>
+      <w:r>
+        <w:rPr>
+          <w:rFonts w:cstheme="minorHAnsi"/>
+          <w:sz w:val="28"/>
+          <w:szCs w:val="28"/>
+        </w:rPr>
+        <w:t xml:space="preserve">        "Monday",</w:t>
+      </w:r>
+    </w:p>
+    <w:p>
+      <w:pPr>
+        <w:rPr>
+          <w:rFonts w:cstheme="minorHAnsi"/>
+          <w:sz w:val="28"/>
+          <w:szCs w:val="28"/>
+        </w:rPr>
+      </w:pPr>
+      <w:r>
+        <w:rPr>
+          <w:rFonts w:cstheme="minorHAnsi"/>
+          <w:sz w:val="28"/>
+          <w:szCs w:val="28"/>
+        </w:rPr>
+        <w:t xml:space="preserve">        "Tuesday",</w:t>
+      </w:r>
+    </w:p>
+    <w:p>
+      <w:pPr>
+        <w:rPr>
+          <w:rFonts w:cstheme="minorHAnsi"/>
+          <w:sz w:val="28"/>
+          <w:szCs w:val="28"/>
+        </w:rPr>
+      </w:pPr>
+      <w:r>
+        <w:rPr>
+          <w:rFonts w:cstheme="minorHAnsi"/>
+          <w:sz w:val="28"/>
+          <w:szCs w:val="28"/>
+        </w:rPr>
+        <w:t xml:space="preserve">        "Wednesday",</w:t>
+      </w:r>
+    </w:p>
+    <w:p>
+      <w:pPr>
+        <w:rPr>
+          <w:rFonts w:cstheme="minorHAnsi"/>
+          <w:sz w:val="28"/>
+          <w:szCs w:val="28"/>
+        </w:rPr>
+      </w:pPr>
+      <w:r>
+        <w:rPr>
+          <w:rFonts w:cstheme="minorHAnsi"/>
+          <w:sz w:val="28"/>
+          <w:szCs w:val="28"/>
+        </w:rPr>
+        <w:t xml:space="preserve">        "Thursday",</w:t>
+      </w:r>
+    </w:p>
+    <w:p>
+      <w:pPr>
+        <w:rPr>
+          <w:rFonts w:cstheme="minorHAnsi"/>
+          <w:sz w:val="28"/>
+          <w:szCs w:val="28"/>
+        </w:rPr>
+      </w:pPr>
+      <w:r>
+        <w:rPr>
+          <w:rFonts w:cstheme="minorHAnsi"/>
+          <w:sz w:val="28"/>
+          <w:szCs w:val="28"/>
+        </w:rPr>
+        <w:t xml:space="preserve">        "Friday",</w:t>
+      </w:r>
+    </w:p>
+    <w:p>
+      <w:pPr>
+        <w:rPr>
+          <w:rFonts w:cstheme="minorHAnsi"/>
+          <w:sz w:val="28"/>
+          <w:szCs w:val="28"/>
+        </w:rPr>
+      </w:pPr>
+      <w:r>
+        <w:rPr>
+          <w:rFonts w:cstheme="minorHAnsi"/>
+          <w:sz w:val="28"/>
+          <w:szCs w:val="28"/>
+        </w:rPr>
+        <w:t xml:space="preserve">        "Saturday",</w:t>
+      </w:r>
+    </w:p>
+    <w:p>
+      <w:pPr>
+        <w:rPr>
+          <w:rFonts w:cstheme="minorHAnsi"/>
+          <w:sz w:val="28"/>
+          <w:szCs w:val="28"/>
+        </w:rPr>
+      </w:pPr>
+      <w:r>
+        <w:rPr>
+          <w:rFonts w:cstheme="minorHAnsi"/>
+          <w:sz w:val="28"/>
+          <w:szCs w:val="28"/>
+        </w:rPr>
+        <w:t xml:space="preserve">        "Sunday"</w:t>
+      </w:r>
+    </w:p>
+    <w:p>
+      <w:pPr>
+        <w:rPr>
+          <w:rFonts w:cstheme="minorHAnsi"/>
+          <w:sz w:val="28"/>
+          <w:szCs w:val="28"/>
+        </w:rPr>
+      </w:pPr>
+      <w:r>
+        <w:rPr>
+          <w:rFonts w:cstheme="minorHAnsi"/>
+          <w:sz w:val="28"/>
+          <w:szCs w:val="28"/>
+        </w:rPr>
+        <w:t xml:space="preserve">    };</w:t>
+      </w:r>
+    </w:p>
+    <w:p>
+      <w:pPr>
+        <w:rPr>
+          <w:rFonts w:cstheme="minorHAnsi"/>
+          <w:sz w:val="28"/>
+          <w:szCs w:val="28"/>
+        </w:rPr>
+      </w:pPr>
+    </w:p>
+    <w:p>
+      <w:pPr>
+        <w:rPr>
+          <w:rFonts w:cstheme="minorHAnsi"/>
+          <w:sz w:val="28"/>
+          <w:szCs w:val="28"/>
+        </w:rPr>
+      </w:pPr>
+      <w:r>
+        <w:rPr>
+          <w:rFonts w:cstheme="minorHAnsi"/>
+          <w:sz w:val="28"/>
+          <w:szCs w:val="28"/>
+        </w:rPr>
+        <w:t xml:space="preserve">    return </w:t>
+      </w:r>
+      <w:proofErr w:type="gramStart"/>
+      <w:r>
+        <w:rPr>
+          <w:rFonts w:cstheme="minorHAnsi"/>
+          <w:sz w:val="28"/>
+          <w:szCs w:val="28"/>
+        </w:rPr>
+        <w:t>days[</w:t>
+      </w:r>
+      <w:proofErr w:type="gramEnd"/>
+      <w:r>
+        <w:rPr>
+          <w:rFonts w:cstheme="minorHAnsi"/>
+          <w:sz w:val="28"/>
+          <w:szCs w:val="28"/>
+        </w:rPr>
+        <w:t>day - 1];</w:t>
+      </w:r>
+    </w:p>
+    <w:p>
+      <w:pPr>
+        <w:rPr>
+          <w:rFonts w:cstheme="minorHAnsi"/>
+          <w:sz w:val="28"/>
+          <w:szCs w:val="28"/>
+        </w:rPr>
+      </w:pPr>
+      <w:r>
+        <w:rPr>
+          <w:rFonts w:cstheme="minorHAnsi"/>
+          <w:sz w:val="28"/>
+          <w:szCs w:val="28"/>
+        </w:rPr>
+        <w:t>}</w:t>
+      </w:r>
+    </w:p>
+    <w:p>
+      <w:pPr>
+        <w:rPr>
+          <w:rFonts w:cstheme="minorHAnsi"/>
+          <w:b/>
+          <w:bCs/>
+          <w:sz w:val="28"/>
+          <w:szCs w:val="28"/>
+        </w:rPr>
+      </w:pPr>
+      <w:r>
+        <w:rPr>
+          <w:rFonts w:cstheme="minorHAnsi"/>
+          <w:b/>
+          <w:bCs/>
+          <w:sz w:val="28"/>
+          <w:szCs w:val="28"/>
+        </w:rPr>
+        <w:t>How to Achieve KISS</w:t>
+      </w:r>
+    </w:p>
+    <w:p>
+      <w:pPr>
+        <w:rPr>
+          <w:rFonts w:cstheme="minorHAnsi"/>
+          <w:sz w:val="28"/>
+          <w:szCs w:val="28"/>
+        </w:rPr>
+      </w:pPr>
+      <w:r>
+        <w:rPr>
+          <w:rFonts w:cstheme="minorHAnsi"/>
+          <w:sz w:val="28"/>
+          <w:szCs w:val="28"/>
+        </w:rPr>
+        <w:t>To avoid violating the KISS principle, try to write simple code. Think of many solutions for your problem, then choose the best, simplest one and transform that into your code. Whenever you find lengthy code, divide that into multiple methods — right-click and refactor in the editor. Try to write small blocks of code that do a single task.</w:t>
+      </w:r>
+    </w:p>
+    <w:p>
+      <w:pPr>
+        <w:rPr>
+          <w:rFonts w:cstheme="minorHAnsi"/>
+          <w:sz w:val="28"/>
+          <w:szCs w:val="28"/>
+        </w:rPr>
+      </w:pPr>
+    </w:p>
+    <w:p>
+      <w:pPr>
+        <w:rPr>
+          <w:rFonts w:cstheme="minorHAnsi"/>
+          <w:b/>
+          <w:bCs/>
+          <w:sz w:val="28"/>
+          <w:szCs w:val="28"/>
+        </w:rPr>
+      </w:pPr>
+      <w:r>
+        <w:rPr>
+          <w:rFonts w:cstheme="minorHAnsi"/>
+          <w:b/>
+          <w:bCs/>
+          <w:sz w:val="28"/>
+          <w:szCs w:val="28"/>
+        </w:rPr>
+        <w:t>Benefit of KISS</w:t>
+      </w:r>
+    </w:p>
+    <w:p>
+      <w:pPr>
+        <w:rPr>
+          <w:rFonts w:cstheme="minorHAnsi"/>
+          <w:sz w:val="28"/>
+          <w:szCs w:val="28"/>
+        </w:rPr>
+      </w:pPr>
+      <w:r>
+        <w:rPr>
+          <w:rFonts w:cstheme="minorHAnsi"/>
+          <w:sz w:val="28"/>
+          <w:szCs w:val="28"/>
+        </w:rPr>
+        <w:t>If we have some functionality written by one developer and it was written with messy code, and if we ask for another developer to make modifications in that code, then first, they have to understand the code. Obviously, if the code is written simply, then there will not be any difficulty in understanding that code, and also will be easy to modify.</w:t>
       </w:r>
     </w:p>
     <w:sectPr>
